--- a/Finance Korolenko.docx
+++ b/Finance Korolenko.docx
@@ -528,7 +528,6 @@
     <w:p>
       <w:pPr>
         <w:spacing w:after="0" w:line="240" w:lineRule="auto"/>
-        <w:jc w:val="both"/>
       </w:pPr>
       <w:r>
         <w:t>Разработка мобильного приложения предполагает создание удобного инструмента для отслеживания движения финансов, выраженных в наличном виде.</w:t>
@@ -537,7 +536,6 @@
     <w:p>
       <w:pPr>
         <w:spacing w:after="0" w:line="240" w:lineRule="auto"/>
-        <w:jc w:val="both"/>
       </w:pPr>
       <w:r>
         <w:t>Пояснительная записка к курсовому проекту будет содержать обзор существующих решений, анализ требований к функционалу и безопасности, описание архитектуры и технологического стека, а также план тестирования и внедрения приложения. Она также включит разработку пользовательского интерфейса и примеры использования приложения, что позволит представить полную картину разрабатываемого продукта.</w:t>
@@ -546,7 +544,6 @@
     <w:p>
       <w:pPr>
         <w:spacing w:after="0" w:line="240" w:lineRule="auto"/>
-        <w:jc w:val="both"/>
       </w:pPr>
       <w:r>
         <w:t>Приложение обеспечит пользователям возможность регистрации и авторизации, что позволит не только защитить данные, но и персонализировать их. Ввод и учет наличных средств станут основой функционала, давая возможность добавлять, редактировать и удалять транзакции. Категоризация транзакций поможет пользователям лучше понимать структуру своих расходов и доходов, а отображение истории транзакций с визуализацией данных упростит поиск нужной информации.</w:t>
@@ -555,7 +552,6 @@
     <w:p>
       <w:pPr>
         <w:spacing w:after="0" w:line="240" w:lineRule="auto"/>
-        <w:jc w:val="both"/>
       </w:pPr>
       <w:r>
         <w:t xml:space="preserve">Финансовые потоки будут наглядно представлены через статистику и аналитику, используя диаграммы. Функция планирования бюджета позволит устанавливать лимиты по категориям расходов, что поможет пользователям контролировать свои финансы. Синхронизация данных между устройствами обеспечит доступ к актуальной информации в любое время и в любом месте. Защита данных будет реализована через шифрование и резервное копирование, что гарантирует безопасность личной информации. </w:t>
@@ -564,7 +560,6 @@
     <w:p>
       <w:pPr>
         <w:spacing w:after="0" w:line="240" w:lineRule="auto"/>
-        <w:jc w:val="both"/>
       </w:pPr>
       <w:r>
         <w:t>Целью приложения является предоставление простого, но мощного инструмента для управления личными финансами, который будет интуитивно понятен и легок в использовании для всех категорий пользователей.</w:t>
@@ -573,7 +568,6 @@
     <w:p>
       <w:pPr>
         <w:spacing w:after="0"/>
-        <w:jc w:val="both"/>
       </w:pPr>
       <w:r>
         <w:br w:type="page"/>
@@ -600,13 +594,11 @@
       <w:pPr>
         <w:spacing w:after="0" w:line="240" w:lineRule="auto"/>
         <w:ind w:left="709" w:firstLine="0"/>
-        <w:jc w:val="both"/>
       </w:pPr>
     </w:p>
     <w:p>
       <w:pPr>
         <w:spacing w:after="0" w:line="240" w:lineRule="auto"/>
-        <w:jc w:val="both"/>
       </w:pPr>
       <w:r>
         <w:t>Разрабатываемая система является мобильным приложением для</w:t>
@@ -628,7 +620,6 @@
       <w:pPr>
         <w:spacing w:after="0" w:line="240" w:lineRule="auto"/>
         <w:ind w:firstLine="0"/>
-        <w:jc w:val="both"/>
       </w:pPr>
       <w:r>
         <w:t>эффективно планировать свой бюджет, отслеживать доходы и расходы,</w:t>
@@ -705,7 +696,6 @@
     <w:p>
       <w:pPr>
         <w:spacing w:after="0" w:line="240" w:lineRule="auto"/>
-        <w:jc w:val="both"/>
       </w:pPr>
       <w:r>
         <w:t>- учет данных в электронном виде;</w:t>
@@ -714,7 +704,6 @@
     <w:p>
       <w:pPr>
         <w:spacing w:after="0" w:line="240" w:lineRule="auto"/>
-        <w:jc w:val="both"/>
       </w:pPr>
       <w:r>
         <w:t>- создание графиков на основе учетных данных;</w:t>
@@ -723,7 +712,6 @@
     <w:p>
       <w:pPr>
         <w:spacing w:after="0" w:line="240" w:lineRule="auto"/>
-        <w:jc w:val="both"/>
       </w:pPr>
       <w:r>
         <w:t>- категоризация и типизация данных</w:t>
@@ -732,7 +720,6 @@
     <w:p>
       <w:pPr>
         <w:spacing w:after="0" w:line="240" w:lineRule="auto"/>
-        <w:jc w:val="both"/>
       </w:pPr>
       <w:r>
         <w:t>- упрощение ведения и планирования бюджета</w:t>
@@ -741,7 +728,6 @@
     <w:p>
       <w:pPr>
         <w:spacing w:after="0" w:line="240" w:lineRule="auto"/>
-        <w:jc w:val="both"/>
       </w:pPr>
       <w:r>
         <w:t>- анализ текущей стоимости валют разных стран</w:t>
@@ -750,7 +736,6 @@
     <w:p>
       <w:pPr>
         <w:spacing w:after="0" w:line="240" w:lineRule="auto"/>
-        <w:jc w:val="both"/>
       </w:pPr>
       <w:r>
         <w:t>- п</w:t>
@@ -762,7 +747,6 @@
     <w:p>
       <w:pPr>
         <w:spacing w:after="0" w:line="240" w:lineRule="auto"/>
-        <w:jc w:val="both"/>
       </w:pPr>
       <w:r>
         <w:t>В выбранной области</w:t>
@@ -791,7 +775,6 @@
     <w:p>
       <w:pPr>
         <w:spacing w:after="0" w:line="240" w:lineRule="auto"/>
-        <w:jc w:val="both"/>
       </w:pPr>
       <w:r>
         <w:t>- добавление операции с указанием категории;</w:t>
@@ -800,7 +783,6 @@
     <w:p>
       <w:pPr>
         <w:spacing w:after="0" w:line="240" w:lineRule="auto"/>
-        <w:jc w:val="both"/>
       </w:pPr>
       <w:r>
         <w:t>- анализ за стандартный период;</w:t>
@@ -809,7 +791,6 @@
     <w:p>
       <w:pPr>
         <w:spacing w:after="0" w:line="240" w:lineRule="auto"/>
-        <w:jc w:val="both"/>
       </w:pPr>
       <w:r>
         <w:t>- создание регулярным платежей;</w:t>
@@ -818,19 +799,16 @@
     <w:p>
       <w:pPr>
         <w:spacing w:after="0" w:line="240" w:lineRule="auto"/>
-        <w:jc w:val="both"/>
       </w:pPr>
     </w:p>
     <w:p>
       <w:pPr>
         <w:spacing w:after="0" w:line="240" w:lineRule="auto"/>
-        <w:jc w:val="both"/>
       </w:pPr>
     </w:p>
     <w:p>
       <w:pPr>
         <w:spacing w:after="0"/>
-        <w:jc w:val="both"/>
       </w:pPr>
       <w:r>
         <w:br w:type="page"/>
@@ -967,7 +945,6 @@
     <w:p>
       <w:pPr>
         <w:spacing w:after="0"/>
-        <w:jc w:val="both"/>
       </w:pPr>
       <w:r>
         <w:t xml:space="preserve">Требования к операционной системе: Приложение должно быть совместимо как минимум с </w:t>
@@ -992,7 +969,6 @@
     <w:p>
       <w:pPr>
         <w:spacing w:after="0"/>
-        <w:jc w:val="both"/>
       </w:pPr>
       <w:r>
         <w:lastRenderedPageBreak/>
@@ -1002,7 +978,6 @@
     <w:p>
       <w:pPr>
         <w:spacing w:after="0"/>
-        <w:jc w:val="both"/>
       </w:pPr>
       <w:r>
         <w:t>Требования к графическому дизайну: Графика должна быть высокого качества, с четкими иконками и изображениями. Важно использовать унифицированные элементы дизайна для создания единой визуальной идентичности приложения.</w:t>
@@ -1011,7 +986,6 @@
     <w:p>
       <w:pPr>
         <w:spacing w:after="0"/>
-        <w:jc w:val="both"/>
       </w:pPr>
       <w:r>
         <w:t xml:space="preserve">Требования к шрифтовому оформлению: Шрифты должны быть читаемыми, с хорошим контрастом на фоне приложения. Рекомендуется использовать системные шрифты, такие как </w:t>
@@ -1060,7 +1034,6 @@
     <w:p>
       <w:pPr>
         <w:spacing w:after="0"/>
-        <w:jc w:val="both"/>
       </w:pPr>
       <w:r>
         <w:t>Требования к устройству: Приложение должно быть оптимизировано для работы на устройствах с различными размерами экранов, от маленьких смартфонов до больших планшетов, адаптируясь под разрешение и плотность пикселей.</w:t>
@@ -1069,7 +1042,6 @@
     <w:p>
       <w:pPr>
         <w:spacing w:after="0"/>
-        <w:jc w:val="both"/>
       </w:pPr>
       <w:r>
         <w:t>Требования к контенту: Контент должен быть актуальным, точным и полезным. Тексты должны быть краткими и ясными, без сложной терминологии, чтобы пользователи могли легко понять представленную информацию.</w:t>
@@ -1078,7 +1050,6 @@
     <w:p>
       <w:pPr>
         <w:spacing w:after="0"/>
-        <w:jc w:val="both"/>
       </w:pPr>
       <w:r>
         <w:t>Требования к компоновке экранов: Экраны должны быть организованы логически и эффективно, с четким разделением функций. Важно обеспечить, чтобы пользователь мог легко переходить от одной задачи к д</w:t>
@@ -1098,7 +1069,6 @@
     <w:p>
       <w:pPr>
         <w:spacing w:after="0"/>
-        <w:jc w:val="both"/>
       </w:pPr>
       <w:r>
         <w:t>­ описать графическое представление логической структуры;</w:t>
@@ -1107,7 +1077,6 @@
     <w:p>
       <w:pPr>
         <w:spacing w:after="0"/>
-        <w:jc w:val="both"/>
       </w:pPr>
       <w:r>
         <w:t>­ описать физическую структуру (дерево каталогов);</w:t>
@@ -1116,7 +1085,6 @@
     <w:p>
       <w:pPr>
         <w:spacing w:after="0"/>
-        <w:jc w:val="both"/>
       </w:pPr>
       <w:r>
         <w:t>­ описать содержание и привести структуру каждого макета экрана.</w:t>
@@ -1132,15 +1100,10 @@
     </w:p>
     <w:p>
       <w:pPr>
-        <w:spacing w:after="0"/>
-        <w:jc w:val="both"/>
-      </w:pPr>
-    </w:p>
-    <w:p>
-      <w:pPr>
         <w:pStyle w:val="1428"/>
       </w:pPr>
       <w:r>
+        <w:lastRenderedPageBreak/>
         <w:t>Проектирование макета мобильного приложения</w:t>
       </w:r>
     </w:p>
@@ -1170,8 +1133,8 @@
         <w:tblLook w:val="04A0" w:firstRow="1" w:lastRow="0" w:firstColumn="1" w:lastColumn="0" w:noHBand="0" w:noVBand="1"/>
       </w:tblPr>
       <w:tblGrid>
-        <w:gridCol w:w="4311"/>
-        <w:gridCol w:w="4335"/>
+        <w:gridCol w:w="4318"/>
+        <w:gridCol w:w="4328"/>
       </w:tblGrid>
       <w:tr>
         <w:tc>
@@ -1180,10 +1143,13 @@
           </w:tcPr>
           <w:p>
             <w:r>
+              <w:rPr>
+                <w:noProof/>
+              </w:rPr>
               <w:drawing>
-                <wp:inline distT="0" distB="0" distL="0" distR="0" wp14:anchorId="61BE9FE6" wp14:editId="45327D6D">
-                  <wp:extent cx="2094445" cy="4680000"/>
-                  <wp:effectExtent l="0" t="0" r="1270" b="6350"/>
+                <wp:inline distT="0" distB="0" distL="0" distR="0" wp14:anchorId="61BE9FE6" wp14:editId="73470FBA">
+                  <wp:extent cx="1933335" cy="4320000"/>
+                  <wp:effectExtent l="0" t="0" r="0" b="4445"/>
                   <wp:docPr id="1" name="Рисунок 1"/>
                   <wp:cNvGraphicFramePr>
                     <a:graphicFrameLocks xmlns:a="http://schemas.openxmlformats.org/drawingml/2006/main" noChangeAspect="1"/>
@@ -1204,7 +1170,7 @@
                         <pic:spPr>
                           <a:xfrm>
                             <a:off x="0" y="0"/>
-                            <a:ext cx="2094445" cy="4680000"/>
+                            <a:ext cx="1933335" cy="4320000"/>
                           </a:xfrm>
                           <a:prstGeom prst="rect">
                             <a:avLst/>
@@ -1328,10 +1294,13 @@
           </w:tcPr>
           <w:p>
             <w:r>
+              <w:rPr>
+                <w:noProof/>
+              </w:rPr>
               <w:drawing>
-                <wp:inline distT="0" distB="0" distL="0" distR="0" wp14:anchorId="2AB5D6DF" wp14:editId="1D00F67D">
-                  <wp:extent cx="2107700" cy="4680000"/>
-                  <wp:effectExtent l="0" t="0" r="6985" b="6350"/>
+                <wp:inline distT="0" distB="0" distL="0" distR="0" wp14:anchorId="2AB5D6DF" wp14:editId="1568676A">
+                  <wp:extent cx="1945569" cy="4320000"/>
+                  <wp:effectExtent l="0" t="0" r="0" b="4445"/>
                   <wp:docPr id="3" name="Рисунок 3"/>
                   <wp:cNvGraphicFramePr>
                     <a:graphicFrameLocks xmlns:a="http://schemas.openxmlformats.org/drawingml/2006/main" noChangeAspect="1"/>
@@ -1352,7 +1321,7 @@
                         <pic:spPr>
                           <a:xfrm>
                             <a:off x="0" y="0"/>
-                            <a:ext cx="2107700" cy="4680000"/>
+                            <a:ext cx="1945569" cy="4320000"/>
                           </a:xfrm>
                           <a:prstGeom prst="rect">
                             <a:avLst/>
@@ -1367,20 +1336,79 @@
           </w:p>
           <w:p>
             <w:pPr>
+              <w:keepNext/>
+              <w:ind w:firstLine="0"/>
               <w:jc w:val="center"/>
+              <w:rPr>
+                <w:sz w:val="24"/>
+                <w:szCs w:val="24"/>
+              </w:rPr>
             </w:pPr>
             <w:r>
               <w:rPr>
                 <w:sz w:val="24"/>
-                <w:szCs w:val="20"/>
-              </w:rPr>
-              <w:t>Рисунок 2 - макет экрана со списком операций</w:t>
+                <w:szCs w:val="24"/>
+              </w:rPr>
+              <w:t xml:space="preserve">Рисунок </w:t>
+            </w:r>
+            <w:r>
+              <w:rPr>
+                <w:sz w:val="24"/>
+                <w:szCs w:val="24"/>
+              </w:rPr>
+              <w:fldChar w:fldCharType="begin"/>
+            </w:r>
+            <w:r>
+              <w:rPr>
+                <w:sz w:val="24"/>
+                <w:szCs w:val="24"/>
+              </w:rPr>
+              <w:instrText xml:space="preserve"> SEQ Рисунок \* ARABIC </w:instrText>
+            </w:r>
+            <w:r>
+              <w:rPr>
+                <w:sz w:val="24"/>
+                <w:szCs w:val="24"/>
+              </w:rPr>
+              <w:fldChar w:fldCharType="separate"/>
+            </w:r>
+            <w:r>
+              <w:rPr>
+                <w:noProof/>
+                <w:sz w:val="24"/>
+                <w:szCs w:val="24"/>
+              </w:rPr>
+              <w:t>2</w:t>
+            </w:r>
+            <w:r>
+              <w:rPr>
+                <w:sz w:val="24"/>
+                <w:szCs w:val="24"/>
+              </w:rPr>
+              <w:fldChar w:fldCharType="end"/>
+            </w:r>
+            <w:r>
+              <w:rPr>
+                <w:sz w:val="24"/>
+                <w:szCs w:val="24"/>
+              </w:rPr>
+              <w:t xml:space="preserve"> -</w:t>
+            </w:r>
+            <w:r>
+              <w:rPr>
+                <w:sz w:val="24"/>
+                <w:szCs w:val="24"/>
+              </w:rPr>
+              <w:t xml:space="preserve"> макет экрана со списком операций</w:t>
             </w:r>
           </w:p>
         </w:tc>
       </w:tr>
     </w:tbl>
     <w:p>
+      <w:pPr>
+        <w:spacing w:before="240" w:after="0"/>
+      </w:pPr>
       <w:r>
         <w:t>Главный экран (рисунок</w:t>
       </w:r>
@@ -1394,67 +1422,51 @@
         <w:t xml:space="preserve"> </w:t>
       </w:r>
       <w:r>
-        <w:t>м</w:t>
-      </w:r>
-      <w:r>
-        <w:t>акет представляет собой начальный экран мобильного приложения с возможностью</w:t>
-      </w:r>
-      <w:r>
-        <w:t xml:space="preserve"> перехода на страницы</w:t>
-      </w:r>
-      <w:r>
-        <w:t xml:space="preserve"> входа или регистрации. В верхней части экрана расположен стилизованный логотип, привлекающий внимание к бренду.</w:t>
+        <w:t>макет представляет собой начальный экран мобильного приложения с возможностью перехода на страницы входа или регистрации. В верхней части экрана расположен стилизованный логотип, привлекающий внимание к бренду. Простота дизайна способствует легкому восприятию и интуитивному пониманию пользователем. Экран является ключевым для взаимодействия пользователя с приложением, обеспечивая быстрый доступ к учетной записи.</w:t>
       </w:r>
       <w:r>
         <w:t xml:space="preserve"> </w:t>
-      </w:r>
-      <w:r>
-        <w:t>Простота дизайна способствует легкому восприятию и интуитивному пониманию пользователем.</w:t>
-      </w:r>
-      <w:r>
-        <w:t xml:space="preserve"> </w:t>
-      </w:r>
-      <w:r>
-        <w:t>Экран является ключевым для взаимодействия пользователя с приложением, обеспечивая быстрый доступ к учетной записи.</w:t>
       </w:r>
     </w:p>
     <w:p>
       <w:r>
-        <w:t>Экран транзакций</w:t>
-      </w:r>
-      <w:r>
-        <w:t xml:space="preserve"> (рисунок 2)</w:t>
-      </w:r>
-      <w:r>
-        <w:t>:</w:t>
-      </w:r>
-      <w:r>
+        <w:t>Экран транзакций (рисунок 2): Этот макет демонстрирует экран транзакций пользователя с отображением баланса и категорий расходов.</w:t>
+      </w:r>
+      <w:r>
+        <w:rPr>
+          <w:lang w:val="be-BY"/>
+        </w:rPr>
         <w:t xml:space="preserve"> </w:t>
       </w:r>
       <w:r>
-        <w:t>Этот макет демонстрирует экран транзакций пользователя с отображением баланса и категорий расходов.</w:t>
+        <w:t>Читаемость: Белый фон с черным текстом и зелеными элементами делает информацию легко читаемой.</w:t>
+      </w:r>
+      <w:r>
+        <w:rPr>
+          <w:lang w:val="be-BY"/>
+        </w:rPr>
+        <w:t xml:space="preserve"> </w:t>
+      </w:r>
+      <w:r>
+        <w:t>Управление финансами: Пользователи могут эффективно контролировать свои финансы, видя общий баланс и детализацию доходов и расходов.</w:t>
       </w:r>
     </w:p>
     <w:p>
       <w:r>
-        <w:t>Читаемость: Белый фон с черным текстом и зелеными элементами делает информацию легко читаемой.</w:t>
-      </w:r>
-    </w:p>
-    <w:p>
-      <w:r>
-        <w:t>Управление финансами: Пользователи могут эффективно контролировать свои финансы, видя общий баланс и детализацию доходов и расходов.</w:t>
-      </w:r>
-    </w:p>
-    <w:p>
-      <w:r>
-        <w:lastRenderedPageBreak/>
         <w:t>Календарь расходов</w:t>
       </w:r>
-      <w:proofErr w:type="gramStart"/>
-      <w:r>
-        <w:t>: Ниже</w:t>
-      </w:r>
-      <w:proofErr w:type="gramEnd"/>
+      <w:r>
+        <w:t>:</w:t>
+      </w:r>
+      <w:r>
+        <w:rPr>
+          <w:lang w:val="be-BY"/>
+        </w:rPr>
+        <w:t xml:space="preserve"> </w:t>
+      </w:r>
+      <w:r>
+        <w:t>ниже</w:t>
+      </w:r>
       <w:r>
         <w:t xml:space="preserve"> основной информации расположен календарь расходов, который помогает отслеживать финансовую активность.</w:t>
       </w:r>
@@ -1467,35 +1479,43 @@
     <w:tbl>
       <w:tblPr>
         <w:tblStyle w:val="a4"/>
-        <w:tblW w:w="0" w:type="auto"/>
-        <w:tblInd w:w="709" w:type="dxa"/>
-        <w:tblBorders>
-          <w:top w:val="none" w:sz="0" w:space="0" w:color="auto"/>
-          <w:left w:val="none" w:sz="0" w:space="0" w:color="auto"/>
-          <w:bottom w:val="none" w:sz="0" w:space="0" w:color="auto"/>
-          <w:right w:val="none" w:sz="0" w:space="0" w:color="auto"/>
-          <w:insideH w:val="none" w:sz="0" w:space="0" w:color="auto"/>
-          <w:insideV w:val="none" w:sz="0" w:space="0" w:color="auto"/>
-        </w:tblBorders>
+        <w:tblW w:w="8646" w:type="dxa"/>
+        <w:tblInd w:w="704" w:type="dxa"/>
         <w:tblLook w:val="04A0" w:firstRow="1" w:lastRow="0" w:firstColumn="1" w:lastColumn="0" w:noHBand="0" w:noVBand="1"/>
       </w:tblPr>
       <w:tblGrid>
-        <w:gridCol w:w="4318"/>
-        <w:gridCol w:w="4318"/>
+        <w:gridCol w:w="4312"/>
+        <w:gridCol w:w="4334"/>
       </w:tblGrid>
       <w:tr>
         <w:tc>
           <w:tcPr>
-            <w:tcW w:w="4318" w:type="dxa"/>
+            <w:tcW w:w="4312" w:type="dxa"/>
+            <w:tcBorders>
+              <w:top w:val="nil"/>
+              <w:left w:val="nil"/>
+              <w:bottom w:val="nil"/>
+              <w:right w:val="nil"/>
+            </w:tcBorders>
           </w:tcPr>
           <w:p>
             <w:pPr>
               <w:keepNext/>
+              <w:jc w:val="center"/>
+              <w:rPr>
+                <w:sz w:val="24"/>
+                <w:szCs w:val="24"/>
+              </w:rPr>
             </w:pPr>
             <w:r>
+              <w:rPr>
+                <w:noProof/>
+                <w:sz w:val="24"/>
+                <w:szCs w:val="24"/>
+              </w:rPr>
               <w:lastRenderedPageBreak/>
               <w:drawing>
-                <wp:inline distT="0" distB="0" distL="0" distR="0" wp14:anchorId="11151DB8" wp14:editId="58F4B263">
+                <wp:inline distT="0" distB="0" distL="0" distR="0" wp14:anchorId="61C4C0E3" wp14:editId="54289F94">
                   <wp:extent cx="2102034" cy="4680000"/>
                   <wp:effectExtent l="0" t="0" r="0" b="6350"/>
                   <wp:docPr id="10" name="Рисунок 10"/>
@@ -1534,44 +1554,107 @@
           <w:p>
             <w:pPr>
               <w:pStyle w:val="ad"/>
+              <w:jc w:val="center"/>
+              <w:rPr>
+                <w:i w:val="0"/>
+                <w:iCs w:val="0"/>
+                <w:sz w:val="24"/>
+                <w:szCs w:val="24"/>
+              </w:rPr>
             </w:pPr>
             <w:r>
+              <w:rPr>
+                <w:i w:val="0"/>
+                <w:iCs w:val="0"/>
+                <w:sz w:val="24"/>
+                <w:szCs w:val="24"/>
+              </w:rPr>
               <w:t xml:space="preserve">Рисунок </w:t>
             </w:r>
             <w:r>
+              <w:rPr>
+                <w:i w:val="0"/>
+                <w:iCs w:val="0"/>
+                <w:sz w:val="24"/>
+                <w:szCs w:val="24"/>
+              </w:rPr>
               <w:fldChar w:fldCharType="begin"/>
             </w:r>
             <w:r>
+              <w:rPr>
+                <w:i w:val="0"/>
+                <w:iCs w:val="0"/>
+                <w:sz w:val="24"/>
+                <w:szCs w:val="24"/>
+              </w:rPr>
               <w:instrText xml:space="preserve"> SEQ Рисунок \* ARABIC </w:instrText>
             </w:r>
             <w:r>
+              <w:rPr>
+                <w:i w:val="0"/>
+                <w:iCs w:val="0"/>
+                <w:sz w:val="24"/>
+                <w:szCs w:val="24"/>
+              </w:rPr>
               <w:fldChar w:fldCharType="separate"/>
             </w:r>
             <w:r>
               <w:rPr>
+                <w:i w:val="0"/>
+                <w:iCs w:val="0"/>
                 <w:noProof/>
-              </w:rPr>
-              <w:t>2</w:t>
-            </w:r>
-            <w:r>
+                <w:sz w:val="24"/>
+                <w:szCs w:val="24"/>
+              </w:rPr>
+              <w:t>3</w:t>
+            </w:r>
+            <w:r>
+              <w:rPr>
+                <w:i w:val="0"/>
+                <w:iCs w:val="0"/>
+                <w:sz w:val="24"/>
+                <w:szCs w:val="24"/>
+              </w:rPr>
               <w:fldChar w:fldCharType="end"/>
             </w:r>
             <w:r>
+              <w:rPr>
+                <w:i w:val="0"/>
+                <w:iCs w:val="0"/>
+                <w:sz w:val="24"/>
+                <w:szCs w:val="24"/>
+              </w:rPr>
               <w:t xml:space="preserve"> - Макет страницы регистрации</w:t>
             </w:r>
           </w:p>
         </w:tc>
         <w:tc>
           <w:tcPr>
-            <w:tcW w:w="4318" w:type="dxa"/>
+            <w:tcW w:w="4334" w:type="dxa"/>
+            <w:tcBorders>
+              <w:top w:val="nil"/>
+              <w:left w:val="nil"/>
+              <w:bottom w:val="nil"/>
+              <w:right w:val="nil"/>
+            </w:tcBorders>
           </w:tcPr>
           <w:p>
             <w:pPr>
               <w:keepNext/>
+              <w:jc w:val="center"/>
+              <w:rPr>
+                <w:sz w:val="24"/>
+                <w:szCs w:val="24"/>
+              </w:rPr>
             </w:pPr>
             <w:r>
+              <w:rPr>
+                <w:noProof/>
+                <w:sz w:val="24"/>
+                <w:szCs w:val="24"/>
+              </w:rPr>
               <w:drawing>
-                <wp:inline distT="0" distB="0" distL="0" distR="0" wp14:anchorId="1DAB6C07" wp14:editId="3C3DE3FA">
+                <wp:inline distT="0" distB="0" distL="0" distR="0" wp14:anchorId="357EC5CF" wp14:editId="5B777642">
                   <wp:extent cx="2106000" cy="4676771"/>
                   <wp:effectExtent l="0" t="0" r="8890" b="0"/>
                   <wp:docPr id="11" name="Рисунок 11"/>
@@ -1610,29 +1693,76 @@
           <w:p>
             <w:pPr>
               <w:pStyle w:val="ad"/>
+              <w:jc w:val="center"/>
+              <w:rPr>
+                <w:i w:val="0"/>
+                <w:iCs w:val="0"/>
+                <w:sz w:val="24"/>
+                <w:szCs w:val="24"/>
+              </w:rPr>
             </w:pPr>
             <w:r>
+              <w:rPr>
+                <w:i w:val="0"/>
+                <w:iCs w:val="0"/>
+                <w:sz w:val="24"/>
+                <w:szCs w:val="24"/>
+              </w:rPr>
               <w:t xml:space="preserve">Рисунок </w:t>
             </w:r>
             <w:r>
+              <w:rPr>
+                <w:i w:val="0"/>
+                <w:iCs w:val="0"/>
+                <w:sz w:val="24"/>
+                <w:szCs w:val="24"/>
+              </w:rPr>
               <w:fldChar w:fldCharType="begin"/>
             </w:r>
             <w:r>
+              <w:rPr>
+                <w:i w:val="0"/>
+                <w:iCs w:val="0"/>
+                <w:sz w:val="24"/>
+                <w:szCs w:val="24"/>
+              </w:rPr>
               <w:instrText xml:space="preserve"> SEQ Рисунок \* ARABIC </w:instrText>
             </w:r>
             <w:r>
+              <w:rPr>
+                <w:i w:val="0"/>
+                <w:iCs w:val="0"/>
+                <w:sz w:val="24"/>
+                <w:szCs w:val="24"/>
+              </w:rPr>
               <w:fldChar w:fldCharType="separate"/>
             </w:r>
             <w:r>
               <w:rPr>
+                <w:i w:val="0"/>
+                <w:iCs w:val="0"/>
                 <w:noProof/>
-              </w:rPr>
-              <w:t>3</w:t>
-            </w:r>
-            <w:r>
+                <w:sz w:val="24"/>
+                <w:szCs w:val="24"/>
+              </w:rPr>
+              <w:t>4</w:t>
+            </w:r>
+            <w:r>
+              <w:rPr>
+                <w:i w:val="0"/>
+                <w:iCs w:val="0"/>
+                <w:sz w:val="24"/>
+                <w:szCs w:val="24"/>
+              </w:rPr>
               <w:fldChar w:fldCharType="end"/>
             </w:r>
             <w:r>
+              <w:rPr>
+                <w:i w:val="0"/>
+                <w:iCs w:val="0"/>
+                <w:sz w:val="24"/>
+                <w:szCs w:val="24"/>
+              </w:rPr>
               <w:t xml:space="preserve"> - Макет страницы авторизации</w:t>
             </w:r>
           </w:p>
@@ -1641,16 +1771,132 @@
       <w:tr>
         <w:tc>
           <w:tcPr>
-            <w:tcW w:w="4318" w:type="dxa"/>
+            <w:tcW w:w="8646" w:type="dxa"/>
+            <w:gridSpan w:val="2"/>
+            <w:tcBorders>
+              <w:top w:val="nil"/>
+              <w:left w:val="nil"/>
+              <w:bottom w:val="nil"/>
+              <w:right w:val="nil"/>
+            </w:tcBorders>
+          </w:tcPr>
+          <w:p>
+            <w:pPr>
+              <w:rPr>
+                <w:noProof/>
+              </w:rPr>
+            </w:pPr>
+            <w:r>
+              <w:rPr>
+                <w:noProof/>
+              </w:rPr>
+              <w:t xml:space="preserve"> </w:t>
+            </w:r>
+            <w:r>
+              <w:rPr>
+                <w:noProof/>
+                <w:lang w:val="be-BY"/>
+              </w:rPr>
+              <w:t>Р</w:t>
+            </w:r>
+            <w:r>
+              <w:rPr>
+                <w:noProof/>
+              </w:rPr>
+              <w:t>и</w:t>
+            </w:r>
+            <w:r>
+              <w:rPr>
+                <w:noProof/>
+                <w:lang w:val="be-BY"/>
+              </w:rPr>
+              <w:t>сунок 3 - э</w:t>
+            </w:r>
+            <w:r>
+              <w:rPr>
+                <w:noProof/>
+              </w:rPr>
+              <w:t>тот макет представляет собой интерфейс для создания учетной записи</w:t>
+            </w:r>
+            <w:r>
+              <w:rPr>
+                <w:noProof/>
+              </w:rPr>
+              <w:t>.</w:t>
+            </w:r>
+            <w:r>
+              <w:rPr>
+                <w:noProof/>
+              </w:rPr>
+              <w:t xml:space="preserve"> В верхней части находится заголовок “Create an account”, что указывает на начало процесса регистрации. Иконка с изображением здания с колоннами может символизировать официальность или безопасност</w:t>
+            </w:r>
+            <w:r>
+              <w:rPr>
+                <w:noProof/>
+              </w:rPr>
+              <w:t xml:space="preserve"> приложения</w:t>
+            </w:r>
+            <w:r>
+              <w:rPr>
+                <w:noProof/>
+              </w:rPr>
+              <w:t>. Пользователю предлагается заполнить четыре поля: “Email”, “Nickname”, “Password” и “Repeat password”, что является стандартной процедурой для регистрации. Внизу расположены две кнопки: “Cancel”, чтобы отменить регистрацию, и “Create”, чтобы завершить создание учетной записи.</w:t>
+            </w:r>
+          </w:p>
+          <w:p>
+            <w:pPr>
+              <w:rPr>
+                <w:noProof/>
+                <w:lang w:val="be-BY"/>
+              </w:rPr>
+            </w:pPr>
+            <w:r>
+              <w:rPr>
+                <w:noProof/>
+              </w:rPr>
+              <w:t xml:space="preserve">На рисунке 4 отображен макет страницы </w:t>
+            </w:r>
+            <w:r>
+              <w:rPr>
+                <w:noProof/>
+                <w:lang w:val="be-BY"/>
+              </w:rPr>
+              <w:t>автор</w:t>
+            </w:r>
+            <w:r>
+              <w:rPr>
+                <w:noProof/>
+              </w:rPr>
+              <w:t xml:space="preserve">изации. </w:t>
+            </w:r>
+            <w:r>
+              <w:rPr>
+                <w:noProof/>
+              </w:rPr>
+              <w:t>Этот макет страницы авторизации включает в себя элементы, необходимые для входа пользователя в систему. В верхней части расположен заголовок “Authorisation”, подчеркивающий функцию страницы. Приветственное сообщение “Welcome back” создает дружелюбную атмосферу. Для ввода данных предусмотрены поля “Email” и “Password”, а также кнопка “Log In” для подтверждения входа. Внизу страницы предлагается возможность авторизации через социальные сети, что удобно для пользователей, предпочитающих этот метод входа.</w:t>
+            </w:r>
+          </w:p>
+        </w:tc>
+      </w:tr>
+      <w:tr>
+        <w:tc>
+          <w:tcPr>
+            <w:tcW w:w="4312" w:type="dxa"/>
+            <w:tcBorders>
+              <w:top w:val="nil"/>
+            </w:tcBorders>
           </w:tcPr>
           <w:p>
             <w:pPr>
               <w:keepNext/>
             </w:pPr>
             <w:r>
+              <w:rPr>
+                <w:noProof/>
+              </w:rPr>
               <w:lastRenderedPageBreak/>
               <w:drawing>
-                <wp:inline distT="0" distB="0" distL="0" distR="0" wp14:anchorId="03471466" wp14:editId="6F86968E">
+                <wp:inline distT="0" distB="0" distL="0" distR="0" wp14:anchorId="11009693" wp14:editId="5E9D3BA6">
                   <wp:extent cx="2106000" cy="4684426"/>
                   <wp:effectExtent l="0" t="0" r="8890" b="1905"/>
                   <wp:docPr id="5" name="Рисунок 5"/>
@@ -1706,7 +1952,7 @@
               <w:rPr>
                 <w:noProof/>
               </w:rPr>
-              <w:t>4</w:t>
+              <w:t>5</w:t>
             </w:r>
             <w:r>
               <w:fldChar w:fldCharType="end"/>
@@ -1718,12 +1964,18 @@
         </w:tc>
         <w:tc>
           <w:tcPr>
-            <w:tcW w:w="4318" w:type="dxa"/>
+            <w:tcW w:w="4334" w:type="dxa"/>
+            <w:tcBorders>
+              <w:top w:val="nil"/>
+            </w:tcBorders>
           </w:tcPr>
           <w:p>
             <w:r>
+              <w:rPr>
+                <w:noProof/>
+              </w:rPr>
               <w:drawing>
-                <wp:inline distT="0" distB="0" distL="0" distR="0" wp14:anchorId="0A1E3B0A" wp14:editId="56069946">
+                <wp:inline distT="0" distB="0" distL="0" distR="0" wp14:anchorId="51063CA0" wp14:editId="7750A07C">
                   <wp:extent cx="2106000" cy="4641106"/>
                   <wp:effectExtent l="0" t="0" r="8890" b="7620"/>
                   <wp:docPr id="6" name="Рисунок 6"/>
@@ -1780,7 +2032,7 @@
               <w:rPr>
                 <w:noProof/>
               </w:rPr>
-              <w:t>5</w:t>
+              <w:t>6</w:t>
             </w:r>
             <w:r>
               <w:fldChar w:fldCharType="end"/>
@@ -1791,53 +2043,26 @@
           </w:p>
         </w:tc>
       </w:tr>
-    </w:tbl>
-    <w:p>
-      <w:pPr>
-        <w:pStyle w:val="1428"/>
-        <w:numPr>
-          <w:ilvl w:val="0"/>
-          <w:numId w:val="0"/>
-        </w:numPr>
-        <w:ind w:left="709"/>
-      </w:pPr>
-    </w:p>
-    <w:p>
-      <w:pPr>
-        <w:pStyle w:val="1428"/>
-        <w:numPr>
-          <w:ilvl w:val="0"/>
-          <w:numId w:val="0"/>
-        </w:numPr>
-        <w:ind w:left="709"/>
-      </w:pPr>
-    </w:p>
-    <w:tbl>
-      <w:tblPr>
-        <w:tblStyle w:val="a4"/>
-        <w:tblW w:w="0" w:type="auto"/>
-        <w:tblInd w:w="709" w:type="dxa"/>
-        <w:tblBorders>
-          <w:top w:val="none" w:sz="0" w:space="0" w:color="auto"/>
-          <w:left w:val="none" w:sz="0" w:space="0" w:color="auto"/>
-          <w:bottom w:val="none" w:sz="0" w:space="0" w:color="auto"/>
-          <w:right w:val="none" w:sz="0" w:space="0" w:color="auto"/>
-          <w:insideH w:val="none" w:sz="0" w:space="0" w:color="auto"/>
-          <w:insideV w:val="none" w:sz="0" w:space="0" w:color="auto"/>
-        </w:tblBorders>
-        <w:tblLook w:val="04A0" w:firstRow="1" w:lastRow="0" w:firstColumn="1" w:lastColumn="0" w:noHBand="0" w:noVBand="1"/>
-      </w:tblPr>
-      <w:tblGrid>
-        <w:gridCol w:w="4312"/>
-        <w:gridCol w:w="4334"/>
-      </w:tblGrid>
       <w:tr>
+        <w:tblPrEx>
+          <w:tblBorders>
+            <w:top w:val="none" w:sz="0" w:space="0" w:color="auto"/>
+            <w:left w:val="none" w:sz="0" w:space="0" w:color="auto"/>
+            <w:bottom w:val="none" w:sz="0" w:space="0" w:color="auto"/>
+            <w:right w:val="none" w:sz="0" w:space="0" w:color="auto"/>
+            <w:insideH w:val="none" w:sz="0" w:space="0" w:color="auto"/>
+            <w:insideV w:val="none" w:sz="0" w:space="0" w:color="auto"/>
+          </w:tblBorders>
+        </w:tblPrEx>
         <w:tc>
           <w:tcPr>
-            <w:tcW w:w="4672" w:type="dxa"/>
+            <w:tcW w:w="4312" w:type="dxa"/>
           </w:tcPr>
           <w:p>
             <w:r>
+              <w:rPr>
+                <w:noProof/>
+              </w:rPr>
               <w:lastRenderedPageBreak/>
               <w:drawing>
                 <wp:inline distT="0" distB="0" distL="0" distR="0" wp14:anchorId="793DC035" wp14:editId="5E1F38C8">
@@ -1897,7 +2122,7 @@
               <w:rPr>
                 <w:noProof/>
               </w:rPr>
-              <w:t>6</w:t>
+              <w:t>7</w:t>
             </w:r>
             <w:r>
               <w:fldChar w:fldCharType="end"/>
@@ -1912,13 +2137,16 @@
         </w:tc>
         <w:tc>
           <w:tcPr>
-            <w:tcW w:w="4673" w:type="dxa"/>
+            <w:tcW w:w="4334" w:type="dxa"/>
           </w:tcPr>
           <w:p>
             <w:pPr>
               <w:keepNext/>
             </w:pPr>
             <w:r>
+              <w:rPr>
+                <w:noProof/>
+              </w:rPr>
               <w:drawing>
                 <wp:inline distT="0" distB="0" distL="0" distR="0" wp14:anchorId="7B9B45B3" wp14:editId="197B5B03">
                   <wp:extent cx="2117956" cy="4680000"/>
@@ -1976,7 +2204,7 @@
               <w:rPr>
                 <w:noProof/>
               </w:rPr>
-              <w:t>7</w:t>
+              <w:t>8</w:t>
             </w:r>
             <w:r>
               <w:fldChar w:fldCharType="end"/>
@@ -1999,6 +2227,9 @@
     </w:p>
     <w:p>
       <w:r>
+        <w:rPr>
+          <w:noProof/>
+        </w:rPr>
         <w:lastRenderedPageBreak/>
         <w:drawing>
           <wp:inline distT="0" distB="0" distL="0" distR="0" wp14:anchorId="5DEC964F" wp14:editId="1D9BD336">
@@ -2040,7 +2271,6 @@
     <w:p>
       <w:pPr>
         <w:pStyle w:val="ad"/>
-        <w:jc w:val="both"/>
       </w:pPr>
       <w:r>
         <w:t xml:space="preserve">Рисунок </w:t>
@@ -2058,7 +2288,7 @@
         <w:rPr>
           <w:noProof/>
         </w:rPr>
-        <w:t>8</w:t>
+        <w:t>9</w:t>
       </w:r>
       <w:r>
         <w:fldChar w:fldCharType="end"/>
@@ -2098,7 +2328,6 @@
     <w:p>
       <w:pPr>
         <w:spacing w:after="0"/>
-        <w:jc w:val="both"/>
       </w:pPr>
       <w:r>
         <w:t>Д</w:t>
@@ -2152,7 +2381,6 @@
     <w:p>
       <w:pPr>
         <w:spacing w:after="0"/>
-        <w:jc w:val="both"/>
       </w:pPr>
       <w:r>
         <w:t>Д</w:t>
@@ -2164,7 +2392,6 @@
     <w:p>
       <w:pPr>
         <w:spacing w:after="0"/>
-        <w:jc w:val="both"/>
       </w:pPr>
       <w:r>
         <w:t>Доступ к базе данных осуществляется по паролю</w:t>
@@ -2182,7 +2409,6 @@
       <w:pPr>
         <w:spacing w:after="0"/>
         <w:ind w:firstLine="0"/>
-        <w:jc w:val="both"/>
       </w:pPr>
       <w:r>
         <w:t xml:space="preserve">В разрабатываемое ПО осуществляет взаимодействие пользователя (клиентская часть) с сервером, который хранит данные. Данные хранятся при использовании </w:t>
@@ -2201,7 +2427,6 @@
       <w:pPr>
         <w:spacing w:after="0"/>
         <w:ind w:firstLine="0"/>
-        <w:jc w:val="both"/>
       </w:pPr>
       <w:r>
         <w:t xml:space="preserve"> </w:t>
@@ -10887,7 +11112,7 @@
           </mc:Choice>
           <mc:Fallback>
             <w:pict>
-              <v:group w14:anchorId="0A4E73F7" id="Группа 440" o:spid="_x0000_s1063" style="position:absolute;margin-left:-26.8pt;margin-top:68.4pt;width:54.85pt;height:12.7pt;z-index:251682816" coordsize="1057,222" o:gfxdata="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">
+              <v:group w14:anchorId="0A4E73F7" id="Группа 440" o:spid="_x0000_s1063" style="position:absolute;left:0;text-align:left;margin-left:-26.8pt;margin-top:68.4pt;width:54.85pt;height:12.7pt;z-index:251682816" coordsize="1057,222" o:gfxdata="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">
                 <v:rect id="Rectangle 82" o:spid="_x0000_s1064" style="position:absolute;width:445;height:222;visibility:visible;mso-wrap-style:square;v-text-anchor:top" o:gfxdata="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" filled="f" stroked="f" strokeweight=".25pt">
                   <v:textbox inset="1pt,1pt,1pt,1pt">
                     <w:txbxContent>
@@ -10959,7 +11184,6 @@
       <w:pPr>
         <w:spacing w:after="0" w:line="240" w:lineRule="auto"/>
         <w:ind w:firstLine="0"/>
-        <w:jc w:val="both"/>
       </w:pPr>
     </w:p>
     <w:p>
@@ -11556,9 +11780,10 @@
   <w:style w:type="paragraph" w:default="1" w:styleId="a">
     <w:name w:val="Normal"/>
     <w:qFormat/>
-    <w:rsid w:val="00A37942"/>
+    <w:rsid w:val="00815E14"/>
     <w:pPr>
       <w:ind w:firstLine="709"/>
+      <w:jc w:val="both"/>
     </w:pPr>
   </w:style>
   <w:style w:type="character" w:default="1" w:styleId="a0">
@@ -11650,7 +11875,6 @@
       </w:numPr>
       <w:spacing w:after="280" w:line="240" w:lineRule="auto"/>
       <w:ind w:left="709" w:firstLine="0"/>
-      <w:jc w:val="both"/>
     </w:pPr>
     <w:rPr>
       <w:b/>
@@ -11685,7 +11909,6 @@
     <w:rsid w:val="00D82477"/>
     <w:pPr>
       <w:spacing w:after="560" w:line="240" w:lineRule="auto"/>
-      <w:jc w:val="both"/>
     </w:pPr>
     <w:rPr>
       <w:b/>
@@ -11699,7 +11922,6 @@
     <w:rsid w:val="00287582"/>
     <w:pPr>
       <w:spacing w:after="0"/>
-      <w:jc w:val="both"/>
     </w:pPr>
     <w:rPr>
       <w:b/>
@@ -11748,7 +11970,6 @@
       </w:numPr>
       <w:spacing w:before="280" w:after="560" w:line="240" w:lineRule="auto"/>
       <w:ind w:left="709" w:firstLine="0"/>
-      <w:jc w:val="both"/>
     </w:pPr>
     <w:rPr>
       <w:b/>

--- a/Finance Korolenko.docx
+++ b/Finance Korolenko.docx
@@ -203,7 +203,7 @@
                 </w:p>
                 <w:p>
                   <w:pPr>
-                    <w:ind w:right="-2" w:firstLine="740"/>
+                    <w:ind w:left="66" w:right="-2" w:firstLine="0"/>
                     <w:jc w:val="center"/>
                     <w:rPr>
                       <w:rFonts w:eastAsia="Times New Roman" w:cs="Times New Roman"/>
@@ -219,12 +219,12 @@
                       <w:szCs w:val="28"/>
                       <w:lang w:eastAsia="ru-RU"/>
                     </w:rPr>
-                    <w:t xml:space="preserve">к курсовому проекту по учебному предмету </w:t>
+                    <w:t>к курсовому проекту по учебному предмету</w:t>
                   </w:r>
                 </w:p>
                 <w:p>
                   <w:pPr>
-                    <w:ind w:right="-20" w:hanging="31"/>
+                    <w:ind w:left="66" w:right="-20" w:firstLine="0"/>
                     <w:jc w:val="center"/>
                     <w:rPr>
                       <w:rFonts w:eastAsia="Times New Roman" w:cs="Times New Roman"/>
@@ -760,17 +760,17 @@
       <w:r>
         <w:t xml:space="preserve">, например мобильное приложение «Финансы», его функционал довольно </w:t>
       </w:r>
-      <w:proofErr w:type="gramStart"/>
-      <w:r>
-        <w:t>широкий</w:t>
-      </w:r>
-      <w:r>
-        <w:t xml:space="preserve"> </w:t>
-      </w:r>
+      <w:r>
+        <w:t xml:space="preserve">широкий, но вот несколько пример, </w:t>
+      </w:r>
+      <w:proofErr w:type="spellStart"/>
+      <w:r>
+        <w:t>функциаональности</w:t>
+      </w:r>
+      <w:proofErr w:type="spellEnd"/>
       <w:r>
         <w:t>:</w:t>
       </w:r>
-      <w:proofErr w:type="gramEnd"/>
     </w:p>
     <w:p>
       <w:pPr>
@@ -838,93 +838,120 @@
       <w:r>
         <w:t>Требуется раскрыть суть спроектированных диаграмм. Разработанные диаграммы</w:t>
       </w:r>
+      <w:r>
+        <w:rPr>
+          <w:lang w:val="be-BY"/>
+        </w:rPr>
+        <w:t xml:space="preserve"> </w:t>
+      </w:r>
+      <w:r>
+        <w:t>приводятся в графической части на соответствующих листах. После описания</w:t>
+      </w:r>
+      <w:r>
+        <w:rPr>
+          <w:lang w:val="be-BY"/>
+        </w:rPr>
+        <w:t xml:space="preserve"> </w:t>
+      </w:r>
+      <w:r>
+        <w:t>делается ссылка на соответствующий лист в графической части.</w:t>
+      </w:r>
     </w:p>
     <w:p>
       <w:r>
-        <w:t>приводятся в графической части на соответствующих листах. После описания</w:t>
+        <w:t>Отразить следующие диаграммы:</w:t>
       </w:r>
     </w:p>
     <w:p>
       <w:r>
-        <w:t>делается ссылка на соответствующий лист в графической части.</w:t>
+        <w:t>­ вариантов использования с указанием типов связей между вариантами</w:t>
+      </w:r>
+      <w:r>
+        <w:rPr>
+          <w:lang w:val="be-BY"/>
+        </w:rPr>
+        <w:t xml:space="preserve"> </w:t>
+      </w:r>
+      <w:r>
+        <w:t>использования. Для основных прецедентов по тексту пояснительной записки</w:t>
+      </w:r>
+      <w:r>
+        <w:rPr>
+          <w:lang w:val="be-BY"/>
+        </w:rPr>
+        <w:t xml:space="preserve"> </w:t>
+      </w:r>
+      <w:r>
+        <w:t>необходимо составить сценарии;</w:t>
       </w:r>
     </w:p>
     <w:p>
       <w:r>
-        <w:t>Отразить следующие диаграммы:</w:t>
+        <w:t>­ классов с выделением необходимых атрибутов и/или методов,</w:t>
+      </w:r>
+      <w:r>
+        <w:rPr>
+          <w:lang w:val="be-BY"/>
+        </w:rPr>
+        <w:t xml:space="preserve"> </w:t>
+      </w:r>
+      <w:r>
+        <w:t>иллюстрирующую модель данных;</w:t>
       </w:r>
     </w:p>
     <w:p>
       <w:r>
-        <w:t>­ вариантов использования с указанием типов связей между вариантами</w:t>
+        <w:t>­ структура мобильного приложения;</w:t>
       </w:r>
     </w:p>
     <w:p>
       <w:r>
-        <w:t>использования. Для основных прецедентов по тексту пояснительной записки</w:t>
+        <w:t>приводятся в графической части на соответствующих листах. После описания</w:t>
+      </w:r>
+      <w:r>
+        <w:rPr>
+          <w:lang w:val="be-BY"/>
+        </w:rPr>
+        <w:t xml:space="preserve"> </w:t>
+      </w:r>
+      <w:r>
+        <w:t>делается ссылка на соответствующий лист в графической части.</w:t>
       </w:r>
     </w:p>
     <w:p>
       <w:r>
-        <w:t>необходимо составить сценарии;</w:t>
+        <w:t>Отразить следующие диаграммы:</w:t>
       </w:r>
     </w:p>
     <w:p>
       <w:r>
-        <w:t>­ классов с выделением необходимых атрибутов и/или методов,</w:t>
+        <w:t>­ вариантов использования с указанием типов связей между вариантами</w:t>
       </w:r>
     </w:p>
     <w:p>
       <w:r>
-        <w:t>иллюстрирующую модель данных;</w:t>
+        <w:t>использования. Для основных прецедентов по тексту пояснительной записки</w:t>
+      </w:r>
+      <w:r>
+        <w:rPr>
+          <w:lang w:val="be-BY"/>
+        </w:rPr>
+        <w:t xml:space="preserve"> </w:t>
+      </w:r>
+      <w:r>
+        <w:t>необходимо составить сценарии;</w:t>
       </w:r>
     </w:p>
     <w:p>
       <w:r>
-        <w:t xml:space="preserve">­ структура мобильного </w:t>
-      </w:r>
-      <w:proofErr w:type="spellStart"/>
-      <w:proofErr w:type="gramStart"/>
-      <w:r>
-        <w:t>приложения;приводятся</w:t>
-      </w:r>
-      <w:proofErr w:type="spellEnd"/>
-      <w:proofErr w:type="gramEnd"/>
-      <w:r>
-        <w:t xml:space="preserve"> в графической части на соответствующих листах. После описания</w:t>
-      </w:r>
-    </w:p>
-    <w:p>
-      <w:r>
-        <w:t>делается ссылка на соответствующий лист в графической части.</w:t>
-      </w:r>
-    </w:p>
-    <w:p>
-      <w:r>
-        <w:t>Отразить следующие диаграммы:</w:t>
-      </w:r>
-    </w:p>
-    <w:p>
-      <w:r>
-        <w:t>­ вариантов использования с указанием типов связей между вариантами</w:t>
-      </w:r>
-    </w:p>
-    <w:p>
-      <w:r>
-        <w:t>использования. Для основных прецедентов по тексту пояснительной записки</w:t>
-      </w:r>
-    </w:p>
-    <w:p>
-      <w:r>
-        <w:t>необходимо составить сценарии;</w:t>
-      </w:r>
-    </w:p>
-    <w:p>
-      <w:r>
         <w:t>­ классов с выделением необходимых атрибутов и/или методов,</w:t>
       </w:r>
-    </w:p>
-    <w:p>
+      <w:r>
+        <w:rPr>
+          <w:lang w:val="be-BY"/>
+        </w:rPr>
+        <w:t xml:space="preserve"> </w:t>
+      </w:r>
       <w:r>
         <w:t>иллюстрирующую модель данных;</w:t>
       </w:r>
@@ -947,7 +974,7 @@
         <w:spacing w:after="0"/>
       </w:pPr>
       <w:r>
-        <w:t xml:space="preserve">Требования к операционной системе: Приложение должно быть совместимо как минимум с </w:t>
+        <w:t xml:space="preserve">Требования к операционной системе: Приложение должно быть совместимо с </w:t>
       </w:r>
       <w:proofErr w:type="spellStart"/>
       <w:r>
@@ -955,7 +982,7 @@
       </w:r>
       <w:proofErr w:type="spellEnd"/>
       <w:r>
-        <w:t xml:space="preserve"> 11.0 и </w:t>
+        <w:t xml:space="preserve"> и </w:t>
       </w:r>
       <w:proofErr w:type="spellStart"/>
       <w:r>
@@ -963,7 +990,7 @@
       </w:r>
       <w:proofErr w:type="spellEnd"/>
       <w:r>
-        <w:t xml:space="preserve"> 5.0 для обеспечения широкой доступности. Это позволит охватить большинство современных устройств и предоставить пользователям стабильную работу приложения.</w:t>
+        <w:t xml:space="preserve"> для обеспечения широкой доступности. Это позволит охватить большинство современных устройств и предоставить пользователям стабильную работу приложения.</w:t>
       </w:r>
     </w:p>
     <w:p>
@@ -971,7 +998,6 @@
         <w:spacing w:after="0"/>
       </w:pPr>
       <w:r>
-        <w:lastRenderedPageBreak/>
         <w:t>Требования к стилистическому оформлению: Стиль должен быть минималистичным и современным, чтобы упростить навигацию и сделать интерфейс интуитивно понятным. Использование чистых линий и отсутствие излишних деталей помогут сосредоточить внимание на функционале.</w:t>
       </w:r>
     </w:p>
@@ -980,7 +1006,11 @@
         <w:spacing w:after="0"/>
       </w:pPr>
       <w:r>
-        <w:t>Требования к графическому дизайну: Графика должна быть высокого качества, с четкими иконками и изображениями. Важно использовать унифицированные элементы дизайна для создания единой визуальной идентичности приложения.</w:t>
+        <w:t xml:space="preserve">Требования к графическому дизайну: Графика должна быть высокого качества, с четкими иконками и изображениями. Важно использовать </w:t>
+      </w:r>
+      <w:r>
+        <w:lastRenderedPageBreak/>
+        <w:t>унифицированные элементы дизайна для создания единой визуальной идентичности приложения.</w:t>
       </w:r>
     </w:p>
     <w:p>
@@ -1044,7 +1074,18 @@
         <w:spacing w:after="0"/>
       </w:pPr>
       <w:r>
-        <w:t>Требования к контенту: Контент должен быть актуальным, точным и полезным. Тексты должны быть краткими и ясными, без сложной терминологии, чтобы пользователи могли легко понять представленную информацию.</w:t>
+        <w:t>Требования к контенту: Контент должен быть актуальным, точным и полезным. Тексты должны быть краткими и ясными, без сложной терминологии, чтобы пользователи могли легко понять представленную информацию</w:t>
+      </w:r>
+      <w:r>
+        <w:t xml:space="preserve"> и с легкостью проанализировать свое финансовое </w:t>
+      </w:r>
+      <w:proofErr w:type="spellStart"/>
+      <w:r>
+        <w:t>состоояние</w:t>
+      </w:r>
+      <w:proofErr w:type="spellEnd"/>
+      <w:r>
+        <w:t>.</w:t>
       </w:r>
     </w:p>
     <w:p>
@@ -1392,14 +1433,7 @@
                 <w:sz w:val="24"/>
                 <w:szCs w:val="24"/>
               </w:rPr>
-              <w:t xml:space="preserve"> -</w:t>
-            </w:r>
-            <w:r>
-              <w:rPr>
-                <w:sz w:val="24"/>
-                <w:szCs w:val="24"/>
-              </w:rPr>
-              <w:t xml:space="preserve"> макет экрана со списком операций</w:t>
+              <w:t xml:space="preserve"> - макет экрана со списком операций</w:t>
             </w:r>
           </w:p>
         </w:tc>
@@ -1479,18 +1513,18 @@
     <w:tbl>
       <w:tblPr>
         <w:tblStyle w:val="a4"/>
-        <w:tblW w:w="8646" w:type="dxa"/>
-        <w:tblInd w:w="704" w:type="dxa"/>
+        <w:tblW w:w="9066" w:type="dxa"/>
+        <w:tblInd w:w="284" w:type="dxa"/>
         <w:tblLook w:val="04A0" w:firstRow="1" w:lastRow="0" w:firstColumn="1" w:lastColumn="0" w:noHBand="0" w:noVBand="1"/>
       </w:tblPr>
       <w:tblGrid>
-        <w:gridCol w:w="4312"/>
+        <w:gridCol w:w="4732"/>
         <w:gridCol w:w="4334"/>
       </w:tblGrid>
       <w:tr>
         <w:tc>
           <w:tcPr>
-            <w:tcW w:w="4312" w:type="dxa"/>
+            <w:tcW w:w="4732" w:type="dxa"/>
             <w:tcBorders>
               <w:top w:val="nil"/>
               <w:left w:val="nil"/>
@@ -1771,7 +1805,7 @@
       <w:tr>
         <w:tc>
           <w:tcPr>
-            <w:tcW w:w="8646" w:type="dxa"/>
+            <w:tcW w:w="9066" w:type="dxa"/>
             <w:gridSpan w:val="2"/>
             <w:tcBorders>
               <w:top w:val="nil"/>
@@ -1881,14 +1915,39 @@
       <w:tr>
         <w:tc>
           <w:tcPr>
-            <w:tcW w:w="4312" w:type="dxa"/>
+            <w:tcW w:w="9066" w:type="dxa"/>
+            <w:gridSpan w:val="2"/>
             <w:tcBorders>
               <w:top w:val="nil"/>
+              <w:left w:val="nil"/>
+              <w:bottom w:val="nil"/>
+              <w:right w:val="nil"/>
+            </w:tcBorders>
+          </w:tcPr>
+          <w:p>
+            <w:pPr>
+              <w:rPr>
+                <w:noProof/>
+              </w:rPr>
+            </w:pPr>
+          </w:p>
+        </w:tc>
+      </w:tr>
+      <w:tr>
+        <w:tc>
+          <w:tcPr>
+            <w:tcW w:w="4732" w:type="dxa"/>
+            <w:tcBorders>
+              <w:top w:val="nil"/>
+              <w:left w:val="nil"/>
+              <w:bottom w:val="nil"/>
+              <w:right w:val="nil"/>
             </w:tcBorders>
           </w:tcPr>
           <w:p>
             <w:pPr>
               <w:keepNext/>
+              <w:jc w:val="left"/>
             </w:pPr>
             <w:r>
               <w:rPr>
@@ -1935,41 +1994,95 @@
           <w:p>
             <w:pPr>
               <w:pStyle w:val="ad"/>
+              <w:jc w:val="left"/>
+              <w:rPr>
+                <w:i w:val="0"/>
+                <w:iCs w:val="0"/>
+                <w:sz w:val="24"/>
+                <w:szCs w:val="24"/>
+              </w:rPr>
             </w:pPr>
             <w:r>
+              <w:rPr>
+                <w:i w:val="0"/>
+                <w:iCs w:val="0"/>
+                <w:sz w:val="24"/>
+                <w:szCs w:val="24"/>
+              </w:rPr>
               <w:t xml:space="preserve">Рисунок </w:t>
             </w:r>
             <w:r>
+              <w:rPr>
+                <w:i w:val="0"/>
+                <w:iCs w:val="0"/>
+                <w:sz w:val="24"/>
+                <w:szCs w:val="24"/>
+              </w:rPr>
               <w:fldChar w:fldCharType="begin"/>
             </w:r>
             <w:r>
+              <w:rPr>
+                <w:i w:val="0"/>
+                <w:iCs w:val="0"/>
+                <w:sz w:val="24"/>
+                <w:szCs w:val="24"/>
+              </w:rPr>
               <w:instrText xml:space="preserve"> SEQ Рисунок \* ARABIC </w:instrText>
             </w:r>
             <w:r>
+              <w:rPr>
+                <w:i w:val="0"/>
+                <w:iCs w:val="0"/>
+                <w:sz w:val="24"/>
+                <w:szCs w:val="24"/>
+              </w:rPr>
               <w:fldChar w:fldCharType="separate"/>
             </w:r>
             <w:r>
               <w:rPr>
+                <w:i w:val="0"/>
+                <w:iCs w:val="0"/>
                 <w:noProof/>
+                <w:sz w:val="24"/>
+                <w:szCs w:val="24"/>
               </w:rPr>
               <w:t>5</w:t>
             </w:r>
             <w:r>
+              <w:rPr>
+                <w:i w:val="0"/>
+                <w:iCs w:val="0"/>
+                <w:sz w:val="24"/>
+                <w:szCs w:val="24"/>
+              </w:rPr>
               <w:fldChar w:fldCharType="end"/>
             </w:r>
             <w:r>
+              <w:rPr>
+                <w:i w:val="0"/>
+                <w:iCs w:val="0"/>
+                <w:sz w:val="24"/>
+                <w:szCs w:val="24"/>
+              </w:rPr>
               <w:t xml:space="preserve"> - Макет страницы анализа</w:t>
             </w:r>
           </w:p>
+          <w:p/>
         </w:tc>
         <w:tc>
           <w:tcPr>
             <w:tcW w:w="4334" w:type="dxa"/>
             <w:tcBorders>
               <w:top w:val="nil"/>
+              <w:left w:val="nil"/>
+              <w:bottom w:val="nil"/>
+              <w:right w:val="nil"/>
             </w:tcBorders>
           </w:tcPr>
           <w:p>
+            <w:pPr>
+              <w:jc w:val="left"/>
+            </w:pPr>
             <w:r>
               <w:rPr>
                 <w:noProof/>
@@ -2014,31 +2127,174 @@
           <w:p>
             <w:pPr>
               <w:pStyle w:val="ad"/>
-              <w:jc w:val="center"/>
+              <w:jc w:val="left"/>
+              <w:rPr>
+                <w:i w:val="0"/>
+                <w:iCs w:val="0"/>
+                <w:sz w:val="24"/>
+                <w:szCs w:val="24"/>
+              </w:rPr>
             </w:pPr>
             <w:r>
+              <w:rPr>
+                <w:i w:val="0"/>
+                <w:iCs w:val="0"/>
+                <w:sz w:val="24"/>
+                <w:szCs w:val="24"/>
+              </w:rPr>
               <w:t xml:space="preserve">Рисунок </w:t>
             </w:r>
             <w:r>
+              <w:rPr>
+                <w:i w:val="0"/>
+                <w:iCs w:val="0"/>
+                <w:sz w:val="24"/>
+                <w:szCs w:val="24"/>
+              </w:rPr>
               <w:fldChar w:fldCharType="begin"/>
             </w:r>
             <w:r>
+              <w:rPr>
+                <w:i w:val="0"/>
+                <w:iCs w:val="0"/>
+                <w:sz w:val="24"/>
+                <w:szCs w:val="24"/>
+              </w:rPr>
               <w:instrText xml:space="preserve"> SEQ Рисунок \* ARABIC </w:instrText>
             </w:r>
             <w:r>
+              <w:rPr>
+                <w:i w:val="0"/>
+                <w:iCs w:val="0"/>
+                <w:sz w:val="24"/>
+                <w:szCs w:val="24"/>
+              </w:rPr>
               <w:fldChar w:fldCharType="separate"/>
             </w:r>
             <w:r>
               <w:rPr>
+                <w:i w:val="0"/>
+                <w:iCs w:val="0"/>
                 <w:noProof/>
+                <w:sz w:val="24"/>
+                <w:szCs w:val="24"/>
               </w:rPr>
               <w:t>6</w:t>
             </w:r>
             <w:r>
+              <w:rPr>
+                <w:i w:val="0"/>
+                <w:iCs w:val="0"/>
+                <w:sz w:val="24"/>
+                <w:szCs w:val="24"/>
+              </w:rPr>
               <w:fldChar w:fldCharType="end"/>
             </w:r>
             <w:r>
+              <w:rPr>
+                <w:i w:val="0"/>
+                <w:iCs w:val="0"/>
+                <w:sz w:val="24"/>
+                <w:szCs w:val="24"/>
+              </w:rPr>
               <w:t xml:space="preserve"> - Макет страницы категорий</w:t>
+            </w:r>
+          </w:p>
+        </w:tc>
+      </w:tr>
+      <w:tr>
+        <w:tc>
+          <w:tcPr>
+            <w:tcW w:w="9066" w:type="dxa"/>
+            <w:gridSpan w:val="2"/>
+            <w:tcBorders>
+              <w:top w:val="nil"/>
+              <w:left w:val="nil"/>
+              <w:bottom w:val="nil"/>
+              <w:right w:val="nil"/>
+            </w:tcBorders>
+          </w:tcPr>
+          <w:p>
+            <w:pPr>
+              <w:rPr>
+                <w:noProof/>
+              </w:rPr>
+            </w:pPr>
+            <w:r>
+              <w:rPr>
+                <w:noProof/>
+              </w:rPr>
+              <w:t xml:space="preserve">На рисунке 5 </w:t>
+            </w:r>
+            <w:r>
+              <w:rPr>
+                <w:noProof/>
+              </w:rPr>
+              <w:t xml:space="preserve">изображен макет страницы анализа. </w:t>
+            </w:r>
+            <w:r>
+              <w:rPr>
+                <w:noProof/>
+              </w:rPr>
+              <w:t>Он включает в себя отчет о доходах и расходах, что помогает пользователям отслеживать свои финансы. Макет имеет чистый и минималистский дизайн, что делает его простым и понятным для пользователя.</w:t>
+            </w:r>
+          </w:p>
+          <w:p>
+            <w:pPr>
+              <w:rPr>
+                <w:noProof/>
+              </w:rPr>
+            </w:pPr>
+            <w:r>
+              <w:rPr>
+                <w:noProof/>
+              </w:rPr>
+              <w:t>В интерфейсе есть различные элементы управления, включая навигационные кнопки и интерактивные графики. Эти элементы управления обеспечивают персонализированный пользовательский опыт и делают использование приложения удобным и эффективным.</w:t>
+            </w:r>
+          </w:p>
+          <w:p>
+            <w:pPr>
+              <w:rPr>
+                <w:noProof/>
+              </w:rPr>
+            </w:pPr>
+            <w:r>
+              <w:rPr>
+                <w:noProof/>
+              </w:rPr>
+              <w:t>В целом, этот макет является примером того, как можно эффективно использовать пространство на экране мобильного устройства для предоставления полезной и актуальной информации пользователю, сохраняя при этом простоту и удобство использования.</w:t>
+            </w:r>
+          </w:p>
+          <w:p>
+            <w:pPr>
+              <w:rPr>
+                <w:noProof/>
+              </w:rPr>
+            </w:pPr>
+            <w:r>
+              <w:rPr>
+                <w:noProof/>
+              </w:rPr>
+              <w:t xml:space="preserve">На рисунке 6 изобаржен макет страницы категорий. </w:t>
+            </w:r>
+            <w:r>
+              <w:rPr>
+                <w:noProof/>
+              </w:rPr>
+              <w:t>Этот макет представляет собой интерфейс пользователя для мобильного приложения или веб-сайта, который помогает отслеживать и управлять финансами. В верхней части изображены две основные категории: “Increase” и “Expenses”, каждая из которых имеет свои подкатегории, обозначенные как “Category name”.</w:t>
+            </w:r>
+          </w:p>
+          <w:p>
+            <w:pPr>
+              <w:rPr>
+                <w:noProof/>
+              </w:rPr>
+            </w:pPr>
+            <w:r>
+              <w:rPr>
+                <w:noProof/>
+              </w:rPr>
+              <w:t>Подкатегории можно редактировать, что показано значком карандаша рядом с каждым названием. Также есть возможность добавить новую подкатегорию, что обозначено плюсом внизу списка. В нижней части изображены иконки для навигации по приложению.</w:t>
             </w:r>
           </w:p>
         </w:tc>
@@ -2056,7 +2312,7 @@
         </w:tblPrEx>
         <w:tc>
           <w:tcPr>
-            <w:tcW w:w="4312" w:type="dxa"/>
+            <w:tcW w:w="4732" w:type="dxa"/>
           </w:tcPr>
           <w:p>
             <w:r>
@@ -2105,32 +2361,84 @@
             <w:pPr>
               <w:pStyle w:val="ad"/>
               <w:jc w:val="center"/>
+              <w:rPr>
+                <w:i w:val="0"/>
+                <w:iCs w:val="0"/>
+                <w:sz w:val="24"/>
+                <w:szCs w:val="24"/>
+              </w:rPr>
             </w:pPr>
             <w:r>
+              <w:rPr>
+                <w:i w:val="0"/>
+                <w:iCs w:val="0"/>
+                <w:sz w:val="24"/>
+                <w:szCs w:val="24"/>
+              </w:rPr>
               <w:t xml:space="preserve">Рисунок </w:t>
             </w:r>
             <w:r>
+              <w:rPr>
+                <w:i w:val="0"/>
+                <w:iCs w:val="0"/>
+                <w:sz w:val="24"/>
+                <w:szCs w:val="24"/>
+              </w:rPr>
               <w:fldChar w:fldCharType="begin"/>
             </w:r>
             <w:r>
+              <w:rPr>
+                <w:i w:val="0"/>
+                <w:iCs w:val="0"/>
+                <w:sz w:val="24"/>
+                <w:szCs w:val="24"/>
+              </w:rPr>
               <w:instrText xml:space="preserve"> SEQ Рисунок \* ARABIC </w:instrText>
             </w:r>
             <w:r>
+              <w:rPr>
+                <w:i w:val="0"/>
+                <w:iCs w:val="0"/>
+                <w:sz w:val="24"/>
+                <w:szCs w:val="24"/>
+              </w:rPr>
               <w:fldChar w:fldCharType="separate"/>
             </w:r>
             <w:r>
               <w:rPr>
+                <w:i w:val="0"/>
+                <w:iCs w:val="0"/>
                 <w:noProof/>
+                <w:sz w:val="24"/>
+                <w:szCs w:val="24"/>
               </w:rPr>
               <w:t>7</w:t>
             </w:r>
             <w:r>
+              <w:rPr>
+                <w:i w:val="0"/>
+                <w:iCs w:val="0"/>
+                <w:sz w:val="24"/>
+                <w:szCs w:val="24"/>
+              </w:rPr>
               <w:fldChar w:fldCharType="end"/>
             </w:r>
             <w:r>
+              <w:rPr>
+                <w:i w:val="0"/>
+                <w:iCs w:val="0"/>
+                <w:sz w:val="24"/>
+                <w:szCs w:val="24"/>
+              </w:rPr>
               <w:t xml:space="preserve"> - Макет страницы кошельков/кар</w:t>
             </w:r>
             <w:r>
+              <w:rPr>
+                <w:i w:val="0"/>
+                <w:iCs w:val="0"/>
+                <w:sz w:val="24"/>
+                <w:szCs w:val="24"/>
+              </w:rPr>
               <w:t>т</w:t>
             </w:r>
           </w:p>
@@ -2187,29 +2495,76 @@
           <w:p>
             <w:pPr>
               <w:pStyle w:val="ad"/>
+              <w:jc w:val="center"/>
+              <w:rPr>
+                <w:i w:val="0"/>
+                <w:iCs w:val="0"/>
+                <w:sz w:val="24"/>
+                <w:szCs w:val="24"/>
+              </w:rPr>
             </w:pPr>
             <w:r>
+              <w:rPr>
+                <w:i w:val="0"/>
+                <w:iCs w:val="0"/>
+                <w:sz w:val="24"/>
+                <w:szCs w:val="24"/>
+              </w:rPr>
               <w:t xml:space="preserve">Рисунок </w:t>
             </w:r>
             <w:r>
+              <w:rPr>
+                <w:i w:val="0"/>
+                <w:iCs w:val="0"/>
+                <w:sz w:val="24"/>
+                <w:szCs w:val="24"/>
+              </w:rPr>
               <w:fldChar w:fldCharType="begin"/>
             </w:r>
             <w:r>
+              <w:rPr>
+                <w:i w:val="0"/>
+                <w:iCs w:val="0"/>
+                <w:sz w:val="24"/>
+                <w:szCs w:val="24"/>
+              </w:rPr>
               <w:instrText xml:space="preserve"> SEQ Рисунок \* ARABIC </w:instrText>
             </w:r>
             <w:r>
+              <w:rPr>
+                <w:i w:val="0"/>
+                <w:iCs w:val="0"/>
+                <w:sz w:val="24"/>
+                <w:szCs w:val="24"/>
+              </w:rPr>
               <w:fldChar w:fldCharType="separate"/>
             </w:r>
             <w:r>
               <w:rPr>
+                <w:i w:val="0"/>
+                <w:iCs w:val="0"/>
                 <w:noProof/>
+                <w:sz w:val="24"/>
+                <w:szCs w:val="24"/>
               </w:rPr>
               <w:t>8</w:t>
             </w:r>
             <w:r>
+              <w:rPr>
+                <w:i w:val="0"/>
+                <w:iCs w:val="0"/>
+                <w:sz w:val="24"/>
+                <w:szCs w:val="24"/>
+              </w:rPr>
               <w:fldChar w:fldCharType="end"/>
             </w:r>
             <w:r>
+              <w:rPr>
+                <w:i w:val="0"/>
+                <w:iCs w:val="0"/>
+                <w:sz w:val="24"/>
+                <w:szCs w:val="24"/>
+              </w:rPr>
               <w:t xml:space="preserve"> - Макет страницы конвертера</w:t>
             </w:r>
           </w:p>
@@ -2218,12 +2573,73 @@
     </w:tbl>
     <w:p>
       <w:pPr>
-        <w:pStyle w:val="1428"/>
-        <w:numPr>
-          <w:ilvl w:val="0"/>
-          <w:numId w:val="0"/>
-        </w:numPr>
+        <w:ind w:firstLine="708"/>
       </w:pPr>
+      <w:r>
+        <w:t xml:space="preserve">Макет страницы кошельков и карт представлен на рисунке 7. </w:t>
+      </w:r>
+      <w:r>
+        <w:t xml:space="preserve">На верхней части экрана отображается общий баланс, равный $17,500. Ниже представлены детали индивидуальных карт, включая названия карт, типы и информацию о приросте и расходах. В нижней части интерфейса расположены пять иконок, представляющих различные вкладки и разделы в приложении. </w:t>
+      </w:r>
+      <w:r>
+        <w:t>Данный макет прост, и в</w:t>
+      </w:r>
+      <w:r>
+        <w:t>изуально пред</w:t>
+      </w:r>
+      <w:r>
+        <w:t>оставляет всю необходимую и важную информацию для пользователя.</w:t>
+      </w:r>
+    </w:p>
+    <w:p>
+      <w:r>
+        <w:t xml:space="preserve">На рисунке 8 изображен макет конвертера. </w:t>
+      </w:r>
+      <w:r>
+        <w:t xml:space="preserve">Этот макет представляет собой дизайн страницы конвертера валют. </w:t>
+      </w:r>
+      <w:r>
+        <w:t xml:space="preserve">Основными валютами </w:t>
+      </w:r>
+      <w:r>
+        <w:t>конвертации</w:t>
+      </w:r>
+      <w:r>
+        <w:t xml:space="preserve"> являются </w:t>
+      </w:r>
+      <w:r>
+        <w:t>белорусск</w:t>
+      </w:r>
+      <w:r>
+        <w:t>ий</w:t>
+      </w:r>
+      <w:r>
+        <w:t xml:space="preserve"> рубл</w:t>
+      </w:r>
+      <w:r>
+        <w:t>ь</w:t>
+      </w:r>
+      <w:r>
+        <w:t>, евро, доллар США и российск</w:t>
+      </w:r>
+      <w:r>
+        <w:t xml:space="preserve">ий </w:t>
+      </w:r>
+      <w:r>
+        <w:t>рубл</w:t>
+      </w:r>
+      <w:r>
+        <w:t>ь</w:t>
+      </w:r>
+      <w:r>
+        <w:t>. Это интересно для пользователей</w:t>
+      </w:r>
+      <w:r>
+        <w:t xml:space="preserve"> стран СНГ</w:t>
+      </w:r>
+      <w:r>
+        <w:t>, которым нужно быстро перевести значения между этими валютами. Этот дизайн может быть полезен для людей, которые часто путешествуют или занимаются международным бизнесом, и им требуется удобный инструмент для быстрого и точного перевода валют. Он также может быть полезен для тех, кто следит за курсами валют и хочет иметь возможность быстро получить актуальную информацию. Этот макет является примером того, как можно сделать сложный процесс простым и понятным для пользователя.</w:t>
+      </w:r>
     </w:p>
     <w:p>
       <w:r>
@@ -2271,51 +2687,110 @@
     <w:p>
       <w:pPr>
         <w:pStyle w:val="ad"/>
+        <w:rPr>
+          <w:i w:val="0"/>
+          <w:iCs w:val="0"/>
+          <w:sz w:val="24"/>
+          <w:szCs w:val="24"/>
+        </w:rPr>
       </w:pPr>
       <w:r>
+        <w:rPr>
+          <w:i w:val="0"/>
+          <w:iCs w:val="0"/>
+          <w:sz w:val="24"/>
+          <w:szCs w:val="24"/>
+        </w:rPr>
         <w:t xml:space="preserve">Рисунок </w:t>
       </w:r>
       <w:r>
+        <w:rPr>
+          <w:i w:val="0"/>
+          <w:iCs w:val="0"/>
+          <w:sz w:val="24"/>
+          <w:szCs w:val="24"/>
+        </w:rPr>
         <w:fldChar w:fldCharType="begin"/>
       </w:r>
       <w:r>
+        <w:rPr>
+          <w:i w:val="0"/>
+          <w:iCs w:val="0"/>
+          <w:sz w:val="24"/>
+          <w:szCs w:val="24"/>
+        </w:rPr>
         <w:instrText xml:space="preserve"> SEQ Рисунок \* ARABIC </w:instrText>
       </w:r>
       <w:r>
+        <w:rPr>
+          <w:i w:val="0"/>
+          <w:iCs w:val="0"/>
+          <w:sz w:val="24"/>
+          <w:szCs w:val="24"/>
+        </w:rPr>
         <w:fldChar w:fldCharType="separate"/>
       </w:r>
       <w:r>
         <w:rPr>
+          <w:i w:val="0"/>
+          <w:iCs w:val="0"/>
           <w:noProof/>
+          <w:sz w:val="24"/>
+          <w:szCs w:val="24"/>
         </w:rPr>
         <w:t>9</w:t>
       </w:r>
       <w:r>
+        <w:rPr>
+          <w:i w:val="0"/>
+          <w:iCs w:val="0"/>
+          <w:sz w:val="24"/>
+          <w:szCs w:val="24"/>
+        </w:rPr>
         <w:fldChar w:fldCharType="end"/>
       </w:r>
       <w:r>
+        <w:rPr>
+          <w:i w:val="0"/>
+          <w:iCs w:val="0"/>
+          <w:sz w:val="24"/>
+          <w:szCs w:val="24"/>
+        </w:rPr>
         <w:t xml:space="preserve"> - Макет страницы добавления новой операции</w:t>
       </w:r>
     </w:p>
     <w:p>
-      <w:pPr>
-        <w:pStyle w:val="1428"/>
-        <w:numPr>
-          <w:ilvl w:val="0"/>
-          <w:numId w:val="0"/>
-        </w:numPr>
-        <w:ind w:left="709"/>
-      </w:pPr>
-    </w:p>
-    <w:p>
-      <w:pPr>
-        <w:pStyle w:val="1428"/>
-        <w:numPr>
-          <w:ilvl w:val="0"/>
-          <w:numId w:val="0"/>
-        </w:numPr>
-        <w:ind w:left="709"/>
-      </w:pPr>
+      <w:r>
+        <w:t xml:space="preserve">Макет страницы для добавления новой операции представлен на рисунке 9. </w:t>
+      </w:r>
+      <w:r>
+        <w:t>Этот макет представляет собой интерфейс для добавления новой операции. В верхней части изображения находится заголовок “</w:t>
+      </w:r>
+      <w:proofErr w:type="spellStart"/>
+      <w:r>
+        <w:t>New</w:t>
+      </w:r>
+      <w:proofErr w:type="spellEnd"/>
+      <w:r>
+        <w:t xml:space="preserve"> </w:t>
+      </w:r>
+      <w:proofErr w:type="spellStart"/>
+      <w:r>
+        <w:t>operation</w:t>
+      </w:r>
+      <w:proofErr w:type="spellEnd"/>
+      <w:r>
+        <w:t xml:space="preserve">”.). В нижней части </w:t>
+      </w:r>
+      <w:r>
+        <w:t>изображения,</w:t>
+      </w:r>
+      <w:r>
+        <w:t xml:space="preserve"> </w:t>
+      </w:r>
+      <w:r>
+        <w:t>как и на других страницах расположено меню переходов по страницам</w:t>
+      </w:r>
     </w:p>
     <w:p>
       <w:pPr>
@@ -2369,11 +2844,9 @@
       <w:r>
         <w:t xml:space="preserve">необходимо ввести почту и </w:t>
       </w:r>
-      <w:proofErr w:type="gramStart"/>
-      <w:r>
-        <w:t>пароль</w:t>
-      </w:r>
-      <w:proofErr w:type="gramEnd"/>
+      <w:r>
+        <w:t>пароль,</w:t>
+      </w:r>
       <w:r>
         <w:t xml:space="preserve"> заданный пользователем при регистрации</w:t>
       </w:r>
@@ -2411,7 +2884,11 @@
         <w:ind w:firstLine="0"/>
       </w:pPr>
       <w:r>
-        <w:t xml:space="preserve">В разрабатываемое ПО осуществляет взаимодействие пользователя (клиентская часть) с сервером, который хранит данные. Данные хранятся при использовании </w:t>
+        <w:t xml:space="preserve">В разрабатываемое ПО осуществляет взаимодействие пользователя (клиентская часть) с сервером, который хранит данные. Данные хранятся при </w:t>
+      </w:r>
+      <w:r>
+        <w:lastRenderedPageBreak/>
+        <w:t xml:space="preserve">использовании </w:t>
       </w:r>
       <w:r>
         <w:rPr>
@@ -2438,27 +2915,16 @@
         <w:keepNext/>
       </w:pPr>
       <w:r>
-        <w:lastRenderedPageBreak/>
         <w:t xml:space="preserve">Таблица </w:t>
       </w:r>
-      <w:r>
-        <w:fldChar w:fldCharType="begin"/>
-      </w:r>
-      <w:r>
-        <w:instrText xml:space="preserve"> SEQ Таблица \* ARABIC </w:instrText>
-      </w:r>
-      <w:r>
-        <w:fldChar w:fldCharType="separate"/>
-      </w:r>
-      <w:r>
-        <w:rPr>
-          <w:noProof/>
-        </w:rPr>
-        <w:t>1</w:t>
-      </w:r>
-      <w:r>
-        <w:fldChar w:fldCharType="end"/>
-      </w:r>
+      <w:fldSimple w:instr=" SEQ Таблица \* ARABIC ">
+        <w:r>
+          <w:rPr>
+            <w:noProof/>
+          </w:rPr>
+          <w:t>1</w:t>
+        </w:r>
+      </w:fldSimple>
       <w:r>
         <w:t xml:space="preserve"> - Цвета</w:t>
       </w:r>
@@ -3065,24 +3531,14 @@
       <w:r>
         <w:t xml:space="preserve">Таблица </w:t>
       </w:r>
-      <w:r>
-        <w:fldChar w:fldCharType="begin"/>
-      </w:r>
-      <w:r>
-        <w:instrText xml:space="preserve"> SEQ Таблица \* ARABIC </w:instrText>
-      </w:r>
-      <w:r>
-        <w:fldChar w:fldCharType="separate"/>
-      </w:r>
-      <w:r>
-        <w:rPr>
-          <w:noProof/>
-        </w:rPr>
-        <w:t>2</w:t>
-      </w:r>
-      <w:r>
-        <w:fldChar w:fldCharType="end"/>
-      </w:r>
+      <w:fldSimple w:instr=" SEQ Таблица \* ARABIC ">
+        <w:r>
+          <w:rPr>
+            <w:noProof/>
+          </w:rPr>
+          <w:t>2</w:t>
+        </w:r>
+      </w:fldSimple>
       <w:r>
         <w:t xml:space="preserve"> - Пользователь</w:t>
       </w:r>
@@ -3607,27 +4063,16 @@
         <w:keepNext/>
       </w:pPr>
       <w:r>
-        <w:lastRenderedPageBreak/>
         <w:t xml:space="preserve">Таблица </w:t>
       </w:r>
-      <w:r>
-        <w:fldChar w:fldCharType="begin"/>
-      </w:r>
-      <w:r>
-        <w:instrText xml:space="preserve"> SEQ Таблица \* ARABIC </w:instrText>
-      </w:r>
-      <w:r>
-        <w:fldChar w:fldCharType="separate"/>
-      </w:r>
-      <w:r>
-        <w:rPr>
-          <w:noProof/>
-        </w:rPr>
-        <w:t>3</w:t>
-      </w:r>
-      <w:r>
-        <w:fldChar w:fldCharType="end"/>
-      </w:r>
+      <w:fldSimple w:instr=" SEQ Таблица \* ARABIC ">
+        <w:r>
+          <w:rPr>
+            <w:noProof/>
+          </w:rPr>
+          <w:t>3</w:t>
+        </w:r>
+      </w:fldSimple>
       <w:r>
         <w:t xml:space="preserve"> - Операция</w:t>
       </w:r>
@@ -11789,6 +12234,7 @@
   <w:style w:type="character" w:default="1" w:styleId="a0">
     <w:name w:val="Default Paragraph Font"/>
     <w:uiPriority w:val="1"/>
+    <w:semiHidden/>
     <w:unhideWhenUsed/>
   </w:style>
   <w:style w:type="table" w:default="1" w:styleId="a1">

--- a/Finance Korolenko.docx
+++ b/Finance Korolenko.docx
@@ -763,11 +763,9 @@
       <w:r>
         <w:t xml:space="preserve">широкий, но вот несколько пример, </w:t>
       </w:r>
-      <w:proofErr w:type="spellStart"/>
-      <w:r>
-        <w:t>функциаональности</w:t>
-      </w:r>
-      <w:proofErr w:type="spellEnd"/>
+      <w:r>
+        <w:t>функциональности</w:t>
+      </w:r>
       <w:r>
         <w:t>:</w:t>
       </w:r>
@@ -2230,13 +2228,7 @@
               <w:rPr>
                 <w:noProof/>
               </w:rPr>
-              <w:t xml:space="preserve">изображен макет страницы анализа. </w:t>
-            </w:r>
-            <w:r>
-              <w:rPr>
-                <w:noProof/>
-              </w:rPr>
-              <w:t>Он включает в себя отчет о доходах и расходах, что помогает пользователям отслеживать свои финансы. Макет имеет чистый и минималистский дизайн, что делает его простым и понятным для пользователя.</w:t>
+              <w:t>изображен макет страницы анализа. Он включает в себя отчет о доходах и расходах, что помогает пользователям отслеживать свои финансы. Макет имеет чистый и минималистский дизайн, что делает его простым и понятным для пользователя.</w:t>
             </w:r>
           </w:p>
           <w:p>
@@ -2275,13 +2267,7 @@
               <w:rPr>
                 <w:noProof/>
               </w:rPr>
-              <w:t xml:space="preserve">На рисунке 6 изобаржен макет страницы категорий. </w:t>
-            </w:r>
-            <w:r>
-              <w:rPr>
-                <w:noProof/>
-              </w:rPr>
-              <w:t>Этот макет представляет собой интерфейс пользователя для мобильного приложения или веб-сайта, который помогает отслеживать и управлять финансами. В верхней части изображены две основные категории: “Increase” и “Expenses”, каждая из которых имеет свои подкатегории, обозначенные как “Category name”.</w:t>
+              <w:t>На рисунке 6 изобаржен макет страницы категорий. Этот макет представляет собой интерфейс пользователя для мобильного приложения или веб-сайта, который помогает отслеживать и управлять финансами. В верхней части изображены две основные категории: “Increase” и “Expenses”, каждая из которых имеет свои подкатегории, обозначенные как “Category name”.</w:t>
             </w:r>
           </w:p>
           <w:p>
@@ -2917,14 +2903,27 @@
       <w:r>
         <w:t xml:space="preserve">Таблица </w:t>
       </w:r>
-      <w:fldSimple w:instr=" SEQ Таблица \* ARABIC ">
-        <w:r>
-          <w:rPr>
-            <w:noProof/>
-          </w:rPr>
-          <w:t>1</w:t>
-        </w:r>
-      </w:fldSimple>
+      <w:r>
+        <w:fldChar w:fldCharType="begin"/>
+      </w:r>
+      <w:r>
+        <w:instrText xml:space="preserve"> SEQ Таблица \* ARABIC </w:instrText>
+      </w:r>
+      <w:r>
+        <w:fldChar w:fldCharType="separate"/>
+      </w:r>
+      <w:r>
+        <w:rPr>
+          <w:noProof/>
+        </w:rPr>
+        <w:t>1</w:t>
+      </w:r>
+      <w:r>
+        <w:rPr>
+          <w:noProof/>
+        </w:rPr>
+        <w:fldChar w:fldCharType="end"/>
+      </w:r>
       <w:r>
         <w:t xml:space="preserve"> - Цвета</w:t>
       </w:r>
@@ -3531,14 +3530,27 @@
       <w:r>
         <w:t xml:space="preserve">Таблица </w:t>
       </w:r>
-      <w:fldSimple w:instr=" SEQ Таблица \* ARABIC ">
-        <w:r>
-          <w:rPr>
-            <w:noProof/>
-          </w:rPr>
-          <w:t>2</w:t>
-        </w:r>
-      </w:fldSimple>
+      <w:r>
+        <w:fldChar w:fldCharType="begin"/>
+      </w:r>
+      <w:r>
+        <w:instrText xml:space="preserve"> SEQ Таблица \* ARABIC </w:instrText>
+      </w:r>
+      <w:r>
+        <w:fldChar w:fldCharType="separate"/>
+      </w:r>
+      <w:r>
+        <w:rPr>
+          <w:noProof/>
+        </w:rPr>
+        <w:t>2</w:t>
+      </w:r>
+      <w:r>
+        <w:rPr>
+          <w:noProof/>
+        </w:rPr>
+        <w:fldChar w:fldCharType="end"/>
+      </w:r>
       <w:r>
         <w:t xml:space="preserve"> - Пользователь</w:t>
       </w:r>
@@ -4065,14 +4077,27 @@
       <w:r>
         <w:t xml:space="preserve">Таблица </w:t>
       </w:r>
-      <w:fldSimple w:instr=" SEQ Таблица \* ARABIC ">
-        <w:r>
-          <w:rPr>
-            <w:noProof/>
-          </w:rPr>
-          <w:t>3</w:t>
-        </w:r>
-      </w:fldSimple>
+      <w:r>
+        <w:fldChar w:fldCharType="begin"/>
+      </w:r>
+      <w:r>
+        <w:instrText xml:space="preserve"> SEQ Таблица \* ARABIC </w:instrText>
+      </w:r>
+      <w:r>
+        <w:fldChar w:fldCharType="separate"/>
+      </w:r>
+      <w:r>
+        <w:rPr>
+          <w:noProof/>
+        </w:rPr>
+        <w:t>3</w:t>
+      </w:r>
+      <w:r>
+        <w:rPr>
+          <w:noProof/>
+        </w:rPr>
+        <w:fldChar w:fldCharType="end"/>
+      </w:r>
       <w:r>
         <w:t xml:space="preserve"> - Операция</w:t>
       </w:r>

--- a/Finance Korolenko.docx
+++ b/Finance Korolenko.docx
@@ -49,9 +49,6 @@
                   <w:pPr>
                     <w:ind w:firstLine="0"/>
                     <w:jc w:val="right"/>
-                    <w:rPr>
-                      <w:lang w:val="en-US"/>
-                    </w:rPr>
                   </w:pPr>
                 </w:p>
               </w:tc>
@@ -1004,11 +1001,7 @@
         <w:spacing w:after="0"/>
       </w:pPr>
       <w:r>
-        <w:t xml:space="preserve">Требования к графическому дизайну: Графика должна быть высокого качества, с четкими иконками и изображениями. Важно использовать </w:t>
-      </w:r>
-      <w:r>
-        <w:lastRenderedPageBreak/>
-        <w:t>унифицированные элементы дизайна для создания единой визуальной идентичности приложения.</w:t>
+        <w:t>Требования к графическому дизайну: Графика должна быть высокого качества, с четкими иконками и изображениями. Важно использовать унифицированные элементы дизайна для создания единой визуальной идентичности приложения.</w:t>
       </w:r>
     </w:p>
     <w:p>
@@ -1016,6 +1009,7 @@
         <w:spacing w:after="0"/>
       </w:pPr>
       <w:r>
+        <w:lastRenderedPageBreak/>
         <w:t xml:space="preserve">Требования к шрифтовому оформлению: Шрифты должны быть читаемыми, с хорошим контрастом на фоне приложения. Рекомендуется использовать системные шрифты, такие как </w:t>
       </w:r>
       <w:proofErr w:type="spellStart"/>
@@ -2903,27 +2897,14 @@
       <w:r>
         <w:t xml:space="preserve">Таблица </w:t>
       </w:r>
-      <w:r>
-        <w:fldChar w:fldCharType="begin"/>
-      </w:r>
-      <w:r>
-        <w:instrText xml:space="preserve"> SEQ Таблица \* ARABIC </w:instrText>
-      </w:r>
-      <w:r>
-        <w:fldChar w:fldCharType="separate"/>
-      </w:r>
-      <w:r>
-        <w:rPr>
-          <w:noProof/>
-        </w:rPr>
-        <w:t>1</w:t>
-      </w:r>
-      <w:r>
-        <w:rPr>
-          <w:noProof/>
-        </w:rPr>
-        <w:fldChar w:fldCharType="end"/>
-      </w:r>
+      <w:fldSimple w:instr=" SEQ Таблица \* ARABIC ">
+        <w:r>
+          <w:rPr>
+            <w:noProof/>
+          </w:rPr>
+          <w:t>1</w:t>
+        </w:r>
+      </w:fldSimple>
       <w:r>
         <w:t xml:space="preserve"> - Цвета</w:t>
       </w:r>
@@ -3530,27 +3511,14 @@
       <w:r>
         <w:t xml:space="preserve">Таблица </w:t>
       </w:r>
-      <w:r>
-        <w:fldChar w:fldCharType="begin"/>
-      </w:r>
-      <w:r>
-        <w:instrText xml:space="preserve"> SEQ Таблица \* ARABIC </w:instrText>
-      </w:r>
-      <w:r>
-        <w:fldChar w:fldCharType="separate"/>
-      </w:r>
-      <w:r>
-        <w:rPr>
-          <w:noProof/>
-        </w:rPr>
-        <w:t>2</w:t>
-      </w:r>
-      <w:r>
-        <w:rPr>
-          <w:noProof/>
-        </w:rPr>
-        <w:fldChar w:fldCharType="end"/>
-      </w:r>
+      <w:fldSimple w:instr=" SEQ Таблица \* ARABIC ">
+        <w:r>
+          <w:rPr>
+            <w:noProof/>
+          </w:rPr>
+          <w:t>2</w:t>
+        </w:r>
+      </w:fldSimple>
       <w:r>
         <w:t xml:space="preserve"> - Пользователь</w:t>
       </w:r>
@@ -4077,27 +4045,14 @@
       <w:r>
         <w:t xml:space="preserve">Таблица </w:t>
       </w:r>
-      <w:r>
-        <w:fldChar w:fldCharType="begin"/>
-      </w:r>
-      <w:r>
-        <w:instrText xml:space="preserve"> SEQ Таблица \* ARABIC </w:instrText>
-      </w:r>
-      <w:r>
-        <w:fldChar w:fldCharType="separate"/>
-      </w:r>
-      <w:r>
-        <w:rPr>
-          <w:noProof/>
-        </w:rPr>
-        <w:t>3</w:t>
-      </w:r>
-      <w:r>
-        <w:rPr>
-          <w:noProof/>
-        </w:rPr>
-        <w:fldChar w:fldCharType="end"/>
-      </w:r>
+      <w:fldSimple w:instr=" SEQ Таблица \* ARABIC ">
+        <w:r>
+          <w:rPr>
+            <w:noProof/>
+          </w:rPr>
+          <w:t>3</w:t>
+        </w:r>
+      </w:fldSimple>
       <w:r>
         <w:t xml:space="preserve"> - Операция</w:t>
       </w:r>
@@ -5245,7 +5200,13 @@
                                 <w:rPr>
                                   <w:sz w:val="20"/>
                                 </w:rPr>
-                                <w:t xml:space="preserve"> Провер.</w:t>
+                                <w:t xml:space="preserve"> </w:t>
+                              </w:r>
+                              <w:r>
+                                <w:rPr>
+                                  <w:sz w:val="20"/>
+                                </w:rPr>
+                                <w:t>Провер.</w:t>
                               </w:r>
                             </w:p>
                             <w:p>
@@ -5358,7 +5319,13 @@
                           <w:rPr>
                             <w:sz w:val="20"/>
                           </w:rPr>
-                          <w:t xml:space="preserve"> Провер.</w:t>
+                          <w:t xml:space="preserve"> </w:t>
+                        </w:r>
+                        <w:r>
+                          <w:rPr>
+                            <w:sz w:val="20"/>
+                          </w:rPr>
+                          <w:t>Провер.</w:t>
                         </w:r>
                       </w:p>
                       <w:p>
@@ -11652,18 +11619,6678 @@
     </w:p>
     <w:p>
       <w:pPr>
+        <w:ind w:firstLine="0"/>
+      </w:pPr>
+      <w:r>
+        <w:lastRenderedPageBreak/>
+        <w:br w:type="page"/>
+      </w:r>
+    </w:p>
+    <w:p>
+      <w:pPr>
+        <w:jc w:val="center"/>
+      </w:pPr>
+      <w:r>
+        <w:rPr>
+          <w:noProof/>
+        </w:rPr>
+        <w:lastRenderedPageBreak/>
+        <mc:AlternateContent>
+          <mc:Choice Requires="wps">
+            <w:drawing>
+              <wp:anchor distT="0" distB="0" distL="114300" distR="114300" simplePos="0" relativeHeight="251685888" behindDoc="0" locked="0" layoutInCell="1" allowOverlap="1" wp14:anchorId="2F134C5B" wp14:editId="126509B1">
+                <wp:simplePos x="0" y="0"/>
+                <wp:positionH relativeFrom="column">
+                  <wp:posOffset>-345440</wp:posOffset>
+                </wp:positionH>
+                <wp:positionV relativeFrom="paragraph">
+                  <wp:posOffset>8858250</wp:posOffset>
+                </wp:positionV>
+                <wp:extent cx="2517140" cy="635"/>
+                <wp:effectExtent l="0" t="0" r="35560" b="37465"/>
+                <wp:wrapNone/>
+                <wp:docPr id="2" name="Прямая соединительная линия 2"/>
+                <wp:cNvGraphicFramePr>
+                  <a:graphicFrameLocks xmlns:a="http://schemas.openxmlformats.org/drawingml/2006/main"/>
+                </wp:cNvGraphicFramePr>
+                <a:graphic xmlns:a="http://schemas.openxmlformats.org/drawingml/2006/main">
+                  <a:graphicData uri="http://schemas.microsoft.com/office/word/2010/wordprocessingShape">
+                    <wps:wsp>
+                      <wps:cNvCnPr>
+                        <a:cxnSpLocks noChangeShapeType="1"/>
+                      </wps:cNvCnPr>
+                      <wps:spPr bwMode="auto">
+                        <a:xfrm>
+                          <a:off x="0" y="0"/>
+                          <a:ext cx="2517140" cy="635"/>
+                        </a:xfrm>
+                        <a:prstGeom prst="line">
+                          <a:avLst/>
+                        </a:prstGeom>
+                        <a:noFill/>
+                        <a:ln w="12700">
+                          <a:solidFill>
+                            <a:srgbClr val="000000"/>
+                          </a:solidFill>
+                          <a:round/>
+                          <a:headEnd/>
+                          <a:tailEnd/>
+                        </a:ln>
+                        <a:extLst>
+                          <a:ext uri="{909E8E84-426E-40DD-AFC4-6F175D3DCCD1}">
+                            <a14:hiddenFill xmlns:a14="http://schemas.microsoft.com/office/drawing/2010/main">
+                              <a:noFill/>
+                            </a14:hiddenFill>
+                          </a:ext>
+                        </a:extLst>
+                      </wps:spPr>
+                      <wps:bodyPr/>
+                    </wps:wsp>
+                  </a:graphicData>
+                </a:graphic>
+                <wp14:sizeRelH relativeFrom="page">
+                  <wp14:pctWidth>0</wp14:pctWidth>
+                </wp14:sizeRelH>
+                <wp14:sizeRelV relativeFrom="page">
+                  <wp14:pctHeight>0</wp14:pctHeight>
+                </wp14:sizeRelV>
+              </wp:anchor>
+            </w:drawing>
+          </mc:Choice>
+          <mc:Fallback>
+            <w:pict>
+              <v:line w14:anchorId="41937ABC" id="Прямая соединительная линия 2" o:spid="_x0000_s1026" style="position:absolute;z-index:251685888;visibility:visible;mso-wrap-style:square;mso-width-percent:0;mso-height-percent:0;mso-wrap-distance-left:9pt;mso-wrap-distance-top:0;mso-wrap-distance-right:9pt;mso-wrap-distance-bottom:0;mso-position-horizontal:absolute;mso-position-horizontal-relative:text;mso-position-vertical:absolute;mso-position-vertical-relative:text;mso-width-percent:0;mso-height-percent:0;mso-width-relative:page;mso-height-relative:page" from="-27.2pt,697.5pt" to="171pt,697.55pt" o:gfxdata="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" strokeweight="1pt"/>
+            </w:pict>
+          </mc:Fallback>
+        </mc:AlternateContent>
+      </w:r>
+      <w:r>
+        <w:rPr>
+          <w:noProof/>
+        </w:rPr>
+        <mc:AlternateContent>
+          <mc:Choice Requires="wps">
+            <w:drawing>
+              <wp:anchor distT="0" distB="0" distL="114300" distR="114300" simplePos="0" relativeHeight="251686912" behindDoc="0" locked="0" layoutInCell="1" allowOverlap="1" wp14:anchorId="49317B7B" wp14:editId="0A5AEFA9">
+                <wp:simplePos x="0" y="0"/>
+                <wp:positionH relativeFrom="column">
+                  <wp:posOffset>-345440</wp:posOffset>
+                </wp:positionH>
+                <wp:positionV relativeFrom="paragraph">
+                  <wp:posOffset>9029700</wp:posOffset>
+                </wp:positionV>
+                <wp:extent cx="2517140" cy="0"/>
+                <wp:effectExtent l="0" t="0" r="0" b="0"/>
+                <wp:wrapNone/>
+                <wp:docPr id="4" name="Прямая соединительная линия 4"/>
+                <wp:cNvGraphicFramePr>
+                  <a:graphicFrameLocks xmlns:a="http://schemas.openxmlformats.org/drawingml/2006/main"/>
+                </wp:cNvGraphicFramePr>
+                <a:graphic xmlns:a="http://schemas.openxmlformats.org/drawingml/2006/main">
+                  <a:graphicData uri="http://schemas.microsoft.com/office/word/2010/wordprocessingShape">
+                    <wps:wsp>
+                      <wps:cNvCnPr>
+                        <a:cxnSpLocks noChangeShapeType="1"/>
+                      </wps:cNvCnPr>
+                      <wps:spPr bwMode="auto">
+                        <a:xfrm>
+                          <a:off x="0" y="0"/>
+                          <a:ext cx="2517140" cy="0"/>
+                        </a:xfrm>
+                        <a:prstGeom prst="line">
+                          <a:avLst/>
+                        </a:prstGeom>
+                        <a:noFill/>
+                        <a:ln w="12700">
+                          <a:solidFill>
+                            <a:srgbClr val="000000"/>
+                          </a:solidFill>
+                          <a:round/>
+                          <a:headEnd/>
+                          <a:tailEnd/>
+                        </a:ln>
+                        <a:extLst>
+                          <a:ext uri="{909E8E84-426E-40DD-AFC4-6F175D3DCCD1}">
+                            <a14:hiddenFill xmlns:a14="http://schemas.microsoft.com/office/drawing/2010/main">
+                              <a:noFill/>
+                            </a14:hiddenFill>
+                          </a:ext>
+                        </a:extLst>
+                      </wps:spPr>
+                      <wps:bodyPr/>
+                    </wps:wsp>
+                  </a:graphicData>
+                </a:graphic>
+                <wp14:sizeRelH relativeFrom="page">
+                  <wp14:pctWidth>0</wp14:pctWidth>
+                </wp14:sizeRelH>
+                <wp14:sizeRelV relativeFrom="page">
+                  <wp14:pctHeight>0</wp14:pctHeight>
+                </wp14:sizeRelV>
+              </wp:anchor>
+            </w:drawing>
+          </mc:Choice>
+          <mc:Fallback>
+            <w:pict>
+              <v:line w14:anchorId="657411D0" id="Прямая соединительная линия 4" o:spid="_x0000_s1026" style="position:absolute;z-index:251686912;visibility:visible;mso-wrap-style:square;mso-width-percent:0;mso-height-percent:0;mso-wrap-distance-left:9pt;mso-wrap-distance-top:0;mso-wrap-distance-right:9pt;mso-wrap-distance-bottom:0;mso-position-horizontal:absolute;mso-position-horizontal-relative:text;mso-position-vertical:absolute;mso-position-vertical-relative:text;mso-width-percent:0;mso-height-percent:0;mso-width-relative:page;mso-height-relative:page" from="-27.2pt,711pt" to="171pt,711pt" o:gfxdata="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" strokeweight="1pt"/>
+            </w:pict>
+          </mc:Fallback>
+        </mc:AlternateContent>
+      </w:r>
+      <w:r>
+        <w:rPr>
+          <w:noProof/>
+        </w:rPr>
+        <mc:AlternateContent>
+          <mc:Choice Requires="wpg">
+            <w:drawing>
+              <wp:anchor distT="0" distB="0" distL="114300" distR="114300" simplePos="0" relativeHeight="251687936" behindDoc="0" locked="0" layoutInCell="1" allowOverlap="1" wp14:anchorId="5DA8CEEE" wp14:editId="30176491">
+                <wp:simplePos x="0" y="0"/>
+                <wp:positionH relativeFrom="column">
+                  <wp:posOffset>-355600</wp:posOffset>
+                </wp:positionH>
+                <wp:positionV relativeFrom="paragraph">
+                  <wp:posOffset>8676640</wp:posOffset>
+                </wp:positionV>
+                <wp:extent cx="1596390" cy="182880"/>
+                <wp:effectExtent l="0" t="0" r="3810" b="7620"/>
+                <wp:wrapNone/>
+                <wp:docPr id="12" name="Группа 12"/>
+                <wp:cNvGraphicFramePr/>
+                <a:graphic xmlns:a="http://schemas.openxmlformats.org/drawingml/2006/main">
+                  <a:graphicData uri="http://schemas.microsoft.com/office/word/2010/wordprocessingGroup">
+                    <wpg:wgp>
+                      <wpg:cNvGrpSpPr/>
+                      <wpg:grpSpPr bwMode="auto">
+                        <a:xfrm>
+                          <a:off x="0" y="0"/>
+                          <a:ext cx="1596390" cy="182880"/>
+                          <a:chOff x="0" y="0"/>
+                          <a:chExt cx="19999" cy="20000"/>
+                        </a:xfrm>
+                      </wpg:grpSpPr>
+                      <wps:wsp>
+                        <wps:cNvPr id="13" name="Rectangle 10"/>
+                        <wps:cNvSpPr>
+                          <a:spLocks noChangeArrowheads="1"/>
+                        </wps:cNvSpPr>
+                        <wps:spPr bwMode="auto">
+                          <a:xfrm>
+                            <a:off x="0" y="0"/>
+                            <a:ext cx="8856" cy="20000"/>
+                          </a:xfrm>
+                          <a:prstGeom prst="rect">
+                            <a:avLst/>
+                          </a:prstGeom>
+                          <a:noFill/>
+                          <a:ln>
+                            <a:noFill/>
+                          </a:ln>
+                          <a:extLst>
+                            <a:ext uri="{909E8E84-426E-40DD-AFC4-6F175D3DCCD1}">
+                              <a14:hiddenFill xmlns:a14="http://schemas.microsoft.com/office/drawing/2010/main">
+                                <a:solidFill>
+                                  <a:srgbClr val="FFFFFF"/>
+                                </a:solidFill>
+                              </a14:hiddenFill>
+                            </a:ext>
+                            <a:ext uri="{91240B29-F687-4F45-9708-019B960494DF}">
+                              <a14:hiddenLine xmlns:a14="http://schemas.microsoft.com/office/drawing/2010/main" w="3175">
+                                <a:solidFill>
+                                  <a:srgbClr val="000000"/>
+                                </a:solidFill>
+                                <a:miter lim="800000"/>
+                                <a:headEnd/>
+                                <a:tailEnd/>
+                              </a14:hiddenLine>
+                            </a:ext>
+                          </a:extLst>
+                        </wps:spPr>
+                        <wps:txbx>
+                          <w:txbxContent>
+                            <w:p>
+                              <w:pPr>
+                                <w:pStyle w:val="a5"/>
+                                <w:rPr>
+                                  <w:sz w:val="20"/>
+                                </w:rPr>
+                              </w:pPr>
+                              <w:r>
+                                <w:rPr>
+                                  <w:sz w:val="20"/>
+                                </w:rPr>
+                                <w:t xml:space="preserve"> </w:t>
+                              </w:r>
+                              <w:r>
+                                <w:rPr>
+                                  <w:sz w:val="20"/>
+                                </w:rPr>
+                                <w:t>Разраб.</w:t>
+                              </w:r>
+                            </w:p>
+                            <w:p>
+                              <w:pPr>
+                                <w:rPr>
+                                  <w:sz w:val="20"/>
+                                </w:rPr>
+                              </w:pPr>
+                            </w:p>
+                          </w:txbxContent>
+                        </wps:txbx>
+                        <wps:bodyPr rot="0" vert="horz" wrap="square" lIns="12700" tIns="12700" rIns="12700" bIns="12700" anchor="t" anchorCtr="0" upright="1">
+                          <a:noAutofit/>
+                        </wps:bodyPr>
+                      </wps:wsp>
+                      <wps:wsp>
+                        <wps:cNvPr id="14" name="Rectangle 11"/>
+                        <wps:cNvSpPr>
+                          <a:spLocks noChangeArrowheads="1"/>
+                        </wps:cNvSpPr>
+                        <wps:spPr bwMode="auto">
+                          <a:xfrm>
+                            <a:off x="9281" y="0"/>
+                            <a:ext cx="10718" cy="20000"/>
+                          </a:xfrm>
+                          <a:prstGeom prst="rect">
+                            <a:avLst/>
+                          </a:prstGeom>
+                          <a:noFill/>
+                          <a:ln>
+                            <a:noFill/>
+                          </a:ln>
+                          <a:extLst>
+                            <a:ext uri="{909E8E84-426E-40DD-AFC4-6F175D3DCCD1}">
+                              <a14:hiddenFill xmlns:a14="http://schemas.microsoft.com/office/drawing/2010/main">
+                                <a:solidFill>
+                                  <a:srgbClr val="FFFFFF"/>
+                                </a:solidFill>
+                              </a14:hiddenFill>
+                            </a:ext>
+                            <a:ext uri="{91240B29-F687-4F45-9708-019B960494DF}">
+                              <a14:hiddenLine xmlns:a14="http://schemas.microsoft.com/office/drawing/2010/main" w="3175">
+                                <a:solidFill>
+                                  <a:srgbClr val="000000"/>
+                                </a:solidFill>
+                                <a:miter lim="800000"/>
+                                <a:headEnd/>
+                                <a:tailEnd/>
+                              </a14:hiddenLine>
+                            </a:ext>
+                          </a:extLst>
+                        </wps:spPr>
+                        <wps:txbx>
+                          <w:txbxContent>
+                            <w:p>
+                              <w:pPr>
+                                <w:pStyle w:val="a5"/>
+                                <w:rPr>
+                                  <w:sz w:val="20"/>
+                                  <w:lang w:val="ru-RU"/>
+                                </w:rPr>
+                              </w:pPr>
+                              <w:r>
+                                <w:rPr>
+                                  <w:sz w:val="20"/>
+                                  <w:lang w:val="ru-RU"/>
+                                </w:rPr>
+                                <w:t>Короленко Д.А.</w:t>
+                              </w:r>
+                            </w:p>
+                            <w:p>
+                              <w:pPr>
+                                <w:rPr>
+                                  <w:sz w:val="20"/>
+                                </w:rPr>
+                              </w:pPr>
+                            </w:p>
+                          </w:txbxContent>
+                        </wps:txbx>
+                        <wps:bodyPr rot="0" vert="horz" wrap="square" lIns="12700" tIns="12700" rIns="12700" bIns="12700" anchor="t" anchorCtr="0" upright="1">
+                          <a:noAutofit/>
+                        </wps:bodyPr>
+                      </wps:wsp>
+                    </wpg:wgp>
+                  </a:graphicData>
+                </a:graphic>
+                <wp14:sizeRelH relativeFrom="page">
+                  <wp14:pctWidth>0</wp14:pctWidth>
+                </wp14:sizeRelH>
+                <wp14:sizeRelV relativeFrom="page">
+                  <wp14:pctHeight>0</wp14:pctHeight>
+                </wp14:sizeRelV>
+              </wp:anchor>
+            </w:drawing>
+          </mc:Choice>
+          <mc:Fallback>
+            <w:pict>
+              <v:group w14:anchorId="5DA8CEEE" id="Группа 12" o:spid="_x0000_s1066" style="position:absolute;left:0;text-align:left;margin-left:-28pt;margin-top:683.2pt;width:125.7pt;height:14.4pt;z-index:251687936" coordsize="19999,20000" o:gfxdata="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">
+                <v:rect id="Rectangle 10" o:spid="_x0000_s1067" style="position:absolute;width:8856;height:20000;visibility:visible;mso-wrap-style:square;v-text-anchor:top" o:gfxdata="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" filled="f" stroked="f" strokeweight=".25pt">
+                  <v:textbox inset="1pt,1pt,1pt,1pt">
+                    <w:txbxContent>
+                      <w:p>
+                        <w:pPr>
+                          <w:pStyle w:val="a5"/>
+                          <w:rPr>
+                            <w:sz w:val="20"/>
+                          </w:rPr>
+                        </w:pPr>
+                        <w:r>
+                          <w:rPr>
+                            <w:sz w:val="20"/>
+                          </w:rPr>
+                          <w:t xml:space="preserve"> </w:t>
+                        </w:r>
+                        <w:r>
+                          <w:rPr>
+                            <w:sz w:val="20"/>
+                          </w:rPr>
+                          <w:t>Разраб.</w:t>
+                        </w:r>
+                      </w:p>
+                      <w:p>
+                        <w:pPr>
+                          <w:rPr>
+                            <w:sz w:val="20"/>
+                          </w:rPr>
+                        </w:pPr>
+                      </w:p>
+                    </w:txbxContent>
+                  </v:textbox>
+                </v:rect>
+                <v:rect id="Rectangle 11" o:spid="_x0000_s1068" style="position:absolute;left:9281;width:10718;height:20000;visibility:visible;mso-wrap-style:square;v-text-anchor:top" o:gfxdata="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" filled="f" stroked="f" strokeweight=".25pt">
+                  <v:textbox inset="1pt,1pt,1pt,1pt">
+                    <w:txbxContent>
+                      <w:p>
+                        <w:pPr>
+                          <w:pStyle w:val="a5"/>
+                          <w:rPr>
+                            <w:sz w:val="20"/>
+                            <w:lang w:val="ru-RU"/>
+                          </w:rPr>
+                        </w:pPr>
+                        <w:r>
+                          <w:rPr>
+                            <w:sz w:val="20"/>
+                            <w:lang w:val="ru-RU"/>
+                          </w:rPr>
+                          <w:t>Короленко Д.А.</w:t>
+                        </w:r>
+                      </w:p>
+                      <w:p>
+                        <w:pPr>
+                          <w:rPr>
+                            <w:sz w:val="20"/>
+                          </w:rPr>
+                        </w:pPr>
+                      </w:p>
+                    </w:txbxContent>
+                  </v:textbox>
+                </v:rect>
+              </v:group>
+            </w:pict>
+          </mc:Fallback>
+        </mc:AlternateContent>
+      </w:r>
+      <w:r>
+        <w:rPr>
+          <w:noProof/>
+        </w:rPr>
+        <mc:AlternateContent>
+          <mc:Choice Requires="wpg">
+            <w:drawing>
+              <wp:anchor distT="0" distB="0" distL="114300" distR="114300" simplePos="0" relativeHeight="251688960" behindDoc="0" locked="0" layoutInCell="1" allowOverlap="1" wp14:anchorId="0C79DBEE" wp14:editId="39F6F75A">
+                <wp:simplePos x="0" y="0"/>
+                <wp:positionH relativeFrom="column">
+                  <wp:posOffset>-342900</wp:posOffset>
+                </wp:positionH>
+                <wp:positionV relativeFrom="paragraph">
+                  <wp:posOffset>8842375</wp:posOffset>
+                </wp:positionV>
+                <wp:extent cx="1536065" cy="175260"/>
+                <wp:effectExtent l="0" t="0" r="6985" b="0"/>
+                <wp:wrapNone/>
+                <wp:docPr id="15" name="Группа 15"/>
+                <wp:cNvGraphicFramePr/>
+                <a:graphic xmlns:a="http://schemas.openxmlformats.org/drawingml/2006/main">
+                  <a:graphicData uri="http://schemas.microsoft.com/office/word/2010/wordprocessingGroup">
+                    <wpg:wgp>
+                      <wpg:cNvGrpSpPr/>
+                      <wpg:grpSpPr bwMode="auto">
+                        <a:xfrm>
+                          <a:off x="0" y="0"/>
+                          <a:ext cx="1536065" cy="175260"/>
+                          <a:chOff x="0" y="0"/>
+                          <a:chExt cx="19999" cy="20000"/>
+                        </a:xfrm>
+                      </wpg:grpSpPr>
+                      <wps:wsp>
+                        <wps:cNvPr id="16" name="Rectangle 13"/>
+                        <wps:cNvSpPr>
+                          <a:spLocks noChangeArrowheads="1"/>
+                        </wps:cNvSpPr>
+                        <wps:spPr bwMode="auto">
+                          <a:xfrm>
+                            <a:off x="0" y="0"/>
+                            <a:ext cx="8856" cy="20000"/>
+                          </a:xfrm>
+                          <a:prstGeom prst="rect">
+                            <a:avLst/>
+                          </a:prstGeom>
+                          <a:noFill/>
+                          <a:ln>
+                            <a:noFill/>
+                          </a:ln>
+                          <a:extLst>
+                            <a:ext uri="{909E8E84-426E-40DD-AFC4-6F175D3DCCD1}">
+                              <a14:hiddenFill xmlns:a14="http://schemas.microsoft.com/office/drawing/2010/main">
+                                <a:solidFill>
+                                  <a:srgbClr val="FFFFFF"/>
+                                </a:solidFill>
+                              </a14:hiddenFill>
+                            </a:ext>
+                            <a:ext uri="{91240B29-F687-4F45-9708-019B960494DF}">
+                              <a14:hiddenLine xmlns:a14="http://schemas.microsoft.com/office/drawing/2010/main" w="3175">
+                                <a:solidFill>
+                                  <a:srgbClr val="000000"/>
+                                </a:solidFill>
+                                <a:miter lim="800000"/>
+                                <a:headEnd/>
+                                <a:tailEnd/>
+                              </a14:hiddenLine>
+                            </a:ext>
+                          </a:extLst>
+                        </wps:spPr>
+                        <wps:txbx>
+                          <w:txbxContent>
+                            <w:p>
+                              <w:pPr>
+                                <w:pStyle w:val="a5"/>
+                                <w:rPr>
+                                  <w:sz w:val="20"/>
+                                </w:rPr>
+                              </w:pPr>
+                              <w:r>
+                                <w:rPr>
+                                  <w:sz w:val="20"/>
+                                </w:rPr>
+                                <w:t xml:space="preserve"> </w:t>
+                              </w:r>
+                              <w:r>
+                                <w:rPr>
+                                  <w:sz w:val="20"/>
+                                </w:rPr>
+                                <w:t>Провер.</w:t>
+                              </w:r>
+                            </w:p>
+                            <w:p>
+                              <w:pPr>
+                                <w:rPr>
+                                  <w:sz w:val="20"/>
+                                </w:rPr>
+                              </w:pPr>
+                            </w:p>
+                          </w:txbxContent>
+                        </wps:txbx>
+                        <wps:bodyPr rot="0" vert="horz" wrap="square" lIns="12700" tIns="12700" rIns="12700" bIns="12700" anchor="t" anchorCtr="0" upright="1">
+                          <a:noAutofit/>
+                        </wps:bodyPr>
+                      </wps:wsp>
+                      <wps:wsp>
+                        <wps:cNvPr id="17" name="Rectangle 14"/>
+                        <wps:cNvSpPr>
+                          <a:spLocks noChangeArrowheads="1"/>
+                        </wps:cNvSpPr>
+                        <wps:spPr bwMode="auto">
+                          <a:xfrm>
+                            <a:off x="9281" y="0"/>
+                            <a:ext cx="10718" cy="20000"/>
+                          </a:xfrm>
+                          <a:prstGeom prst="rect">
+                            <a:avLst/>
+                          </a:prstGeom>
+                          <a:noFill/>
+                          <a:ln>
+                            <a:noFill/>
+                          </a:ln>
+                          <a:extLst>
+                            <a:ext uri="{909E8E84-426E-40DD-AFC4-6F175D3DCCD1}">
+                              <a14:hiddenFill xmlns:a14="http://schemas.microsoft.com/office/drawing/2010/main">
+                                <a:solidFill>
+                                  <a:srgbClr val="FFFFFF"/>
+                                </a:solidFill>
+                              </a14:hiddenFill>
+                            </a:ext>
+                            <a:ext uri="{91240B29-F687-4F45-9708-019B960494DF}">
+                              <a14:hiddenLine xmlns:a14="http://schemas.microsoft.com/office/drawing/2010/main" w="3175">
+                                <a:solidFill>
+                                  <a:srgbClr val="000000"/>
+                                </a:solidFill>
+                                <a:miter lim="800000"/>
+                                <a:headEnd/>
+                                <a:tailEnd/>
+                              </a14:hiddenLine>
+                            </a:ext>
+                          </a:extLst>
+                        </wps:spPr>
+                        <wps:txbx>
+                          <w:txbxContent>
+                            <w:p>
+                              <w:pPr>
+                                <w:pStyle w:val="a5"/>
+                                <w:rPr>
+                                  <w:sz w:val="20"/>
+                                  <w:lang w:val="ru-RU"/>
+                                </w:rPr>
+                              </w:pPr>
+                              <w:r>
+                                <w:rPr>
+                                  <w:sz w:val="20"/>
+                                  <w:lang w:val="ru-RU"/>
+                                </w:rPr>
+                                <w:t>Коропа Е.Н</w:t>
+                              </w:r>
+                            </w:p>
+                            <w:p>
+                              <w:pPr>
+                                <w:rPr>
+                                  <w:sz w:val="20"/>
+                                </w:rPr>
+                              </w:pPr>
+                            </w:p>
+                          </w:txbxContent>
+                        </wps:txbx>
+                        <wps:bodyPr rot="0" vert="horz" wrap="square" lIns="12700" tIns="12700" rIns="12700" bIns="12700" anchor="t" anchorCtr="0" upright="1">
+                          <a:noAutofit/>
+                        </wps:bodyPr>
+                      </wps:wsp>
+                    </wpg:wgp>
+                  </a:graphicData>
+                </a:graphic>
+                <wp14:sizeRelH relativeFrom="page">
+                  <wp14:pctWidth>0</wp14:pctWidth>
+                </wp14:sizeRelH>
+                <wp14:sizeRelV relativeFrom="page">
+                  <wp14:pctHeight>0</wp14:pctHeight>
+                </wp14:sizeRelV>
+              </wp:anchor>
+            </w:drawing>
+          </mc:Choice>
+          <mc:Fallback>
+            <w:pict>
+              <v:group w14:anchorId="0C79DBEE" id="Группа 15" o:spid="_x0000_s1069" style="position:absolute;left:0;text-align:left;margin-left:-27pt;margin-top:696.25pt;width:120.95pt;height:13.8pt;z-index:251688960" coordsize="19999,20000" o:gfxdata="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">
+                <v:rect id="Rectangle 13" o:spid="_x0000_s1070" style="position:absolute;width:8856;height:20000;visibility:visible;mso-wrap-style:square;v-text-anchor:top" o:gfxdata="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" filled="f" stroked="f" strokeweight=".25pt">
+                  <v:textbox inset="1pt,1pt,1pt,1pt">
+                    <w:txbxContent>
+                      <w:p>
+                        <w:pPr>
+                          <w:pStyle w:val="a5"/>
+                          <w:rPr>
+                            <w:sz w:val="20"/>
+                          </w:rPr>
+                        </w:pPr>
+                        <w:r>
+                          <w:rPr>
+                            <w:sz w:val="20"/>
+                          </w:rPr>
+                          <w:t xml:space="preserve"> </w:t>
+                        </w:r>
+                        <w:r>
+                          <w:rPr>
+                            <w:sz w:val="20"/>
+                          </w:rPr>
+                          <w:t>Провер.</w:t>
+                        </w:r>
+                      </w:p>
+                      <w:p>
+                        <w:pPr>
+                          <w:rPr>
+                            <w:sz w:val="20"/>
+                          </w:rPr>
+                        </w:pPr>
+                      </w:p>
+                    </w:txbxContent>
+                  </v:textbox>
+                </v:rect>
+                <v:rect id="Rectangle 14" o:spid="_x0000_s1071" style="position:absolute;left:9281;width:10718;height:20000;visibility:visible;mso-wrap-style:square;v-text-anchor:top" o:gfxdata="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" filled="f" stroked="f" strokeweight=".25pt">
+                  <v:textbox inset="1pt,1pt,1pt,1pt">
+                    <w:txbxContent>
+                      <w:p>
+                        <w:pPr>
+                          <w:pStyle w:val="a5"/>
+                          <w:rPr>
+                            <w:sz w:val="20"/>
+                            <w:lang w:val="ru-RU"/>
+                          </w:rPr>
+                        </w:pPr>
+                        <w:r>
+                          <w:rPr>
+                            <w:sz w:val="20"/>
+                            <w:lang w:val="ru-RU"/>
+                          </w:rPr>
+                          <w:t>Коропа Е.Н</w:t>
+                        </w:r>
+                      </w:p>
+                      <w:p>
+                        <w:pPr>
+                          <w:rPr>
+                            <w:sz w:val="20"/>
+                          </w:rPr>
+                        </w:pPr>
+                      </w:p>
+                    </w:txbxContent>
+                  </v:textbox>
+                </v:rect>
+              </v:group>
+            </w:pict>
+          </mc:Fallback>
+        </mc:AlternateContent>
+      </w:r>
+      <w:r>
+        <w:rPr>
+          <w:noProof/>
+        </w:rPr>
+        <mc:AlternateContent>
+          <mc:Choice Requires="wpg">
+            <w:drawing>
+              <wp:anchor distT="0" distB="0" distL="114300" distR="114300" simplePos="0" relativeHeight="251689984" behindDoc="0" locked="0" layoutInCell="1" allowOverlap="1" wp14:anchorId="527C12E2" wp14:editId="7CED441C">
+                <wp:simplePos x="0" y="0"/>
+                <wp:positionH relativeFrom="column">
+                  <wp:posOffset>-342900</wp:posOffset>
+                </wp:positionH>
+                <wp:positionV relativeFrom="paragraph">
+                  <wp:posOffset>9348470</wp:posOffset>
+                </wp:positionV>
+                <wp:extent cx="1536065" cy="198120"/>
+                <wp:effectExtent l="0" t="0" r="6985" b="0"/>
+                <wp:wrapNone/>
+                <wp:docPr id="18" name="Группа 18"/>
+                <wp:cNvGraphicFramePr/>
+                <a:graphic xmlns:a="http://schemas.openxmlformats.org/drawingml/2006/main">
+                  <a:graphicData uri="http://schemas.microsoft.com/office/word/2010/wordprocessingGroup">
+                    <wpg:wgp>
+                      <wpg:cNvGrpSpPr/>
+                      <wpg:grpSpPr bwMode="auto">
+                        <a:xfrm>
+                          <a:off x="0" y="0"/>
+                          <a:ext cx="1536065" cy="198120"/>
+                          <a:chOff x="0" y="0"/>
+                          <a:chExt cx="19999" cy="20000"/>
+                        </a:xfrm>
+                      </wpg:grpSpPr>
+                      <wps:wsp>
+                        <wps:cNvPr id="19" name="Rectangle 16"/>
+                        <wps:cNvSpPr>
+                          <a:spLocks noChangeArrowheads="1"/>
+                        </wps:cNvSpPr>
+                        <wps:spPr bwMode="auto">
+                          <a:xfrm>
+                            <a:off x="0" y="0"/>
+                            <a:ext cx="8856" cy="20000"/>
+                          </a:xfrm>
+                          <a:prstGeom prst="rect">
+                            <a:avLst/>
+                          </a:prstGeom>
+                          <a:noFill/>
+                          <a:ln>
+                            <a:noFill/>
+                          </a:ln>
+                          <a:extLst>
+                            <a:ext uri="{909E8E84-426E-40DD-AFC4-6F175D3DCCD1}">
+                              <a14:hiddenFill xmlns:a14="http://schemas.microsoft.com/office/drawing/2010/main">
+                                <a:solidFill>
+                                  <a:srgbClr val="FFFFFF"/>
+                                </a:solidFill>
+                              </a14:hiddenFill>
+                            </a:ext>
+                            <a:ext uri="{91240B29-F687-4F45-9708-019B960494DF}">
+                              <a14:hiddenLine xmlns:a14="http://schemas.microsoft.com/office/drawing/2010/main" w="3175">
+                                <a:solidFill>
+                                  <a:srgbClr val="000000"/>
+                                </a:solidFill>
+                                <a:miter lim="800000"/>
+                                <a:headEnd/>
+                                <a:tailEnd/>
+                              </a14:hiddenLine>
+                            </a:ext>
+                          </a:extLst>
+                        </wps:spPr>
+                        <wps:txbx>
+                          <w:txbxContent>
+                            <w:p>
+                              <w:pPr>
+                                <w:pStyle w:val="a5"/>
+                                <w:rPr>
+                                  <w:sz w:val="20"/>
+                                </w:rPr>
+                              </w:pPr>
+                              <w:r>
+                                <w:rPr>
+                                  <w:sz w:val="20"/>
+                                </w:rPr>
+                                <w:t xml:space="preserve"> </w:t>
+                              </w:r>
+                              <w:r>
+                                <w:rPr>
+                                  <w:sz w:val="20"/>
+                                  <w:lang w:val="ru-RU"/>
+                                </w:rPr>
+                                <w:t>Т</w:t>
+                              </w:r>
+                              <w:r>
+                                <w:rPr>
+                                  <w:sz w:val="20"/>
+                                </w:rPr>
+                                <w:t>. Контр.</w:t>
+                              </w:r>
+                            </w:p>
+                            <w:p>
+                              <w:pPr>
+                                <w:rPr>
+                                  <w:sz w:val="20"/>
+                                </w:rPr>
+                              </w:pPr>
+                            </w:p>
+                          </w:txbxContent>
+                        </wps:txbx>
+                        <wps:bodyPr rot="0" vert="horz" wrap="square" lIns="12700" tIns="12700" rIns="12700" bIns="12700" anchor="t" anchorCtr="0" upright="1">
+                          <a:noAutofit/>
+                        </wps:bodyPr>
+                      </wps:wsp>
+                      <wps:wsp>
+                        <wps:cNvPr id="20" name="Rectangle 17"/>
+                        <wps:cNvSpPr>
+                          <a:spLocks noChangeArrowheads="1"/>
+                        </wps:cNvSpPr>
+                        <wps:spPr bwMode="auto">
+                          <a:xfrm>
+                            <a:off x="9281" y="0"/>
+                            <a:ext cx="10718" cy="20000"/>
+                          </a:xfrm>
+                          <a:prstGeom prst="rect">
+                            <a:avLst/>
+                          </a:prstGeom>
+                          <a:noFill/>
+                          <a:ln>
+                            <a:noFill/>
+                          </a:ln>
+                          <a:extLst>
+                            <a:ext uri="{909E8E84-426E-40DD-AFC4-6F175D3DCCD1}">
+                              <a14:hiddenFill xmlns:a14="http://schemas.microsoft.com/office/drawing/2010/main">
+                                <a:solidFill>
+                                  <a:srgbClr val="FFFFFF"/>
+                                </a:solidFill>
+                              </a14:hiddenFill>
+                            </a:ext>
+                            <a:ext uri="{91240B29-F687-4F45-9708-019B960494DF}">
+                              <a14:hiddenLine xmlns:a14="http://schemas.microsoft.com/office/drawing/2010/main" w="3175">
+                                <a:solidFill>
+                                  <a:srgbClr val="000000"/>
+                                </a:solidFill>
+                                <a:miter lim="800000"/>
+                                <a:headEnd/>
+                                <a:tailEnd/>
+                              </a14:hiddenLine>
+                            </a:ext>
+                          </a:extLst>
+                        </wps:spPr>
+                        <wps:txbx>
+                          <w:txbxContent>
+                            <w:p>
+                              <w:pPr>
+                                <w:pStyle w:val="a5"/>
+                                <w:rPr>
+                                  <w:sz w:val="18"/>
+                                  <w:lang w:val="ru-RU"/>
+                                </w:rPr>
+                              </w:pPr>
+                              <w:r>
+                                <w:rPr>
+                                  <w:sz w:val="18"/>
+                                  <w:lang w:val="ru-RU"/>
+                                </w:rPr>
+                                <w:t xml:space="preserve"> </w:t>
+                              </w:r>
+                            </w:p>
+                            <w:p>
+                              <w:pPr>
+                                <w:rPr>
+                                  <w:sz w:val="18"/>
+                                </w:rPr>
+                              </w:pPr>
+                            </w:p>
+                          </w:txbxContent>
+                        </wps:txbx>
+                        <wps:bodyPr rot="0" vert="horz" wrap="square" lIns="12700" tIns="12700" rIns="12700" bIns="12700" anchor="t" anchorCtr="0" upright="1">
+                          <a:noAutofit/>
+                        </wps:bodyPr>
+                      </wps:wsp>
+                    </wpg:wgp>
+                  </a:graphicData>
+                </a:graphic>
+                <wp14:sizeRelH relativeFrom="page">
+                  <wp14:pctWidth>0</wp14:pctWidth>
+                </wp14:sizeRelH>
+                <wp14:sizeRelV relativeFrom="page">
+                  <wp14:pctHeight>0</wp14:pctHeight>
+                </wp14:sizeRelV>
+              </wp:anchor>
+            </w:drawing>
+          </mc:Choice>
+          <mc:Fallback>
+            <w:pict>
+              <v:group w14:anchorId="527C12E2" id="Группа 18" o:spid="_x0000_s1072" style="position:absolute;left:0;text-align:left;margin-left:-27pt;margin-top:736.1pt;width:120.95pt;height:15.6pt;z-index:251689984" coordsize="19999,20000" o:gfxdata="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">
+                <v:rect id="Rectangle 16" o:spid="_x0000_s1073" style="position:absolute;width:8856;height:20000;visibility:visible;mso-wrap-style:square;v-text-anchor:top" o:gfxdata="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" filled="f" stroked="f" strokeweight=".25pt">
+                  <v:textbox inset="1pt,1pt,1pt,1pt">
+                    <w:txbxContent>
+                      <w:p>
+                        <w:pPr>
+                          <w:pStyle w:val="a5"/>
+                          <w:rPr>
+                            <w:sz w:val="20"/>
+                          </w:rPr>
+                        </w:pPr>
+                        <w:r>
+                          <w:rPr>
+                            <w:sz w:val="20"/>
+                          </w:rPr>
+                          <w:t xml:space="preserve"> </w:t>
+                        </w:r>
+                        <w:r>
+                          <w:rPr>
+                            <w:sz w:val="20"/>
+                            <w:lang w:val="ru-RU"/>
+                          </w:rPr>
+                          <w:t>Т</w:t>
+                        </w:r>
+                        <w:r>
+                          <w:rPr>
+                            <w:sz w:val="20"/>
+                          </w:rPr>
+                          <w:t>. Контр.</w:t>
+                        </w:r>
+                      </w:p>
+                      <w:p>
+                        <w:pPr>
+                          <w:rPr>
+                            <w:sz w:val="20"/>
+                          </w:rPr>
+                        </w:pPr>
+                      </w:p>
+                    </w:txbxContent>
+                  </v:textbox>
+                </v:rect>
+                <v:rect id="Rectangle 17" o:spid="_x0000_s1074" style="position:absolute;left:9281;width:10718;height:20000;visibility:visible;mso-wrap-style:square;v-text-anchor:top" o:gfxdata="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" filled="f" stroked="f" strokeweight=".25pt">
+                  <v:textbox inset="1pt,1pt,1pt,1pt">
+                    <w:txbxContent>
+                      <w:p>
+                        <w:pPr>
+                          <w:pStyle w:val="a5"/>
+                          <w:rPr>
+                            <w:sz w:val="18"/>
+                            <w:lang w:val="ru-RU"/>
+                          </w:rPr>
+                        </w:pPr>
+                        <w:r>
+                          <w:rPr>
+                            <w:sz w:val="18"/>
+                            <w:lang w:val="ru-RU"/>
+                          </w:rPr>
+                          <w:t xml:space="preserve"> </w:t>
+                        </w:r>
+                      </w:p>
+                      <w:p>
+                        <w:pPr>
+                          <w:rPr>
+                            <w:sz w:val="18"/>
+                          </w:rPr>
+                        </w:pPr>
+                      </w:p>
+                    </w:txbxContent>
+                  </v:textbox>
+                </v:rect>
+              </v:group>
+            </w:pict>
+          </mc:Fallback>
+        </mc:AlternateContent>
+      </w:r>
+      <w:r>
+        <w:rPr>
+          <w:noProof/>
+        </w:rPr>
+        <mc:AlternateContent>
+          <mc:Choice Requires="wps">
+            <w:drawing>
+              <wp:anchor distT="0" distB="0" distL="114300" distR="114300" simplePos="0" relativeHeight="251691008" behindDoc="0" locked="0" layoutInCell="1" allowOverlap="1" wp14:anchorId="355AE879" wp14:editId="7B953EFF">
+                <wp:simplePos x="0" y="0"/>
+                <wp:positionH relativeFrom="column">
+                  <wp:posOffset>4343400</wp:posOffset>
+                </wp:positionH>
+                <wp:positionV relativeFrom="paragraph">
+                  <wp:posOffset>8343900</wp:posOffset>
+                </wp:positionV>
+                <wp:extent cx="1270" cy="1367790"/>
+                <wp:effectExtent l="0" t="0" r="36830" b="22860"/>
+                <wp:wrapNone/>
+                <wp:docPr id="21" name="Прямая соединительная линия 21"/>
+                <wp:cNvGraphicFramePr>
+                  <a:graphicFrameLocks xmlns:a="http://schemas.openxmlformats.org/drawingml/2006/main"/>
+                </wp:cNvGraphicFramePr>
+                <a:graphic xmlns:a="http://schemas.openxmlformats.org/drawingml/2006/main">
+                  <a:graphicData uri="http://schemas.microsoft.com/office/word/2010/wordprocessingShape">
+                    <wps:wsp>
+                      <wps:cNvCnPr>
+                        <a:cxnSpLocks noChangeShapeType="1"/>
+                      </wps:cNvCnPr>
+                      <wps:spPr bwMode="auto">
+                        <a:xfrm>
+                          <a:off x="0" y="0"/>
+                          <a:ext cx="1270" cy="1367790"/>
+                        </a:xfrm>
+                        <a:prstGeom prst="line">
+                          <a:avLst/>
+                        </a:prstGeom>
+                        <a:noFill/>
+                        <a:ln w="25400">
+                          <a:solidFill>
+                            <a:srgbClr val="000000"/>
+                          </a:solidFill>
+                          <a:round/>
+                          <a:headEnd/>
+                          <a:tailEnd/>
+                        </a:ln>
+                        <a:extLst>
+                          <a:ext uri="{909E8E84-426E-40DD-AFC4-6F175D3DCCD1}">
+                            <a14:hiddenFill xmlns:a14="http://schemas.microsoft.com/office/drawing/2010/main">
+                              <a:noFill/>
+                            </a14:hiddenFill>
+                          </a:ext>
+                        </a:extLst>
+                      </wps:spPr>
+                      <wps:bodyPr/>
+                    </wps:wsp>
+                  </a:graphicData>
+                </a:graphic>
+                <wp14:sizeRelH relativeFrom="page">
+                  <wp14:pctWidth>0</wp14:pctWidth>
+                </wp14:sizeRelH>
+                <wp14:sizeRelV relativeFrom="page">
+                  <wp14:pctHeight>0</wp14:pctHeight>
+                </wp14:sizeRelV>
+              </wp:anchor>
+            </w:drawing>
+          </mc:Choice>
+          <mc:Fallback>
+            <w:pict>
+              <v:line w14:anchorId="501371F6" id="Прямая соединительная линия 21" o:spid="_x0000_s1026" style="position:absolute;z-index:251691008;visibility:visible;mso-wrap-style:square;mso-width-percent:0;mso-height-percent:0;mso-wrap-distance-left:9pt;mso-wrap-distance-top:0;mso-wrap-distance-right:9pt;mso-wrap-distance-bottom:0;mso-position-horizontal:absolute;mso-position-horizontal-relative:text;mso-position-vertical:absolute;mso-position-vertical-relative:text;mso-width-percent:0;mso-height-percent:0;mso-width-relative:page;mso-height-relative:page" from="342pt,657pt" to="342.1pt,764.7pt" o:gfxdata="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" strokeweight="2pt"/>
+            </w:pict>
+          </mc:Fallback>
+        </mc:AlternateContent>
+      </w:r>
+      <w:r>
+        <w:rPr>
+          <w:noProof/>
+        </w:rPr>
+        <mc:AlternateContent>
+          <mc:Choice Requires="wps">
+            <w:drawing>
+              <wp:anchor distT="0" distB="0" distL="114300" distR="114300" simplePos="0" relativeHeight="251692032" behindDoc="0" locked="0" layoutInCell="1" allowOverlap="1" wp14:anchorId="279EC30F" wp14:editId="10ADEB32">
+                <wp:simplePos x="0" y="0"/>
+                <wp:positionH relativeFrom="column">
+                  <wp:posOffset>2286000</wp:posOffset>
+                </wp:positionH>
+                <wp:positionV relativeFrom="paragraph">
+                  <wp:posOffset>8439150</wp:posOffset>
+                </wp:positionV>
+                <wp:extent cx="2013585" cy="1276350"/>
+                <wp:effectExtent l="0" t="0" r="5715" b="0"/>
+                <wp:wrapNone/>
+                <wp:docPr id="22" name="Прямоугольник 22"/>
+                <wp:cNvGraphicFramePr>
+                  <a:graphicFrameLocks xmlns:a="http://schemas.openxmlformats.org/drawingml/2006/main"/>
+                </wp:cNvGraphicFramePr>
+                <a:graphic xmlns:a="http://schemas.openxmlformats.org/drawingml/2006/main">
+                  <a:graphicData uri="http://schemas.microsoft.com/office/word/2010/wordprocessingShape">
+                    <wps:wsp>
+                      <wps:cNvSpPr>
+                        <a:spLocks noChangeArrowheads="1"/>
+                      </wps:cNvSpPr>
+                      <wps:spPr bwMode="auto">
+                        <a:xfrm>
+                          <a:off x="0" y="0"/>
+                          <a:ext cx="2013585" cy="1276350"/>
+                        </a:xfrm>
+                        <a:prstGeom prst="rect">
+                          <a:avLst/>
+                        </a:prstGeom>
+                        <a:noFill/>
+                        <a:ln>
+                          <a:noFill/>
+                        </a:ln>
+                        <a:extLst>
+                          <a:ext uri="{909E8E84-426E-40DD-AFC4-6F175D3DCCD1}">
+                            <a14:hiddenFill xmlns:a14="http://schemas.microsoft.com/office/drawing/2010/main">
+                              <a:solidFill>
+                                <a:srgbClr val="FFFFFF"/>
+                              </a:solidFill>
+                            </a14:hiddenFill>
+                          </a:ext>
+                          <a:ext uri="{91240B29-F687-4F45-9708-019B960494DF}">
+                            <a14:hiddenLine xmlns:a14="http://schemas.microsoft.com/office/drawing/2010/main" w="3175">
+                              <a:solidFill>
+                                <a:srgbClr val="000000"/>
+                              </a:solidFill>
+                              <a:miter lim="800000"/>
+                              <a:headEnd/>
+                              <a:tailEnd/>
+                            </a14:hiddenLine>
+                          </a:ext>
+                        </a:extLst>
+                      </wps:spPr>
+                      <wps:txbx>
+                        <w:txbxContent>
+                          <w:p>
+                            <w:pPr>
+                              <w:pStyle w:val="a5"/>
+                              <w:jc w:val="center"/>
+                              <w:rPr>
+                                <w:sz w:val="24"/>
+                                <w:lang w:val="ru-RU"/>
+                              </w:rPr>
+                            </w:pPr>
+                            <w:r>
+                              <w:rPr>
+                                <w:sz w:val="24"/>
+                                <w:lang w:val="ru-RU"/>
+                              </w:rPr>
+                              <w:t>Разработка мобильного приложения «Мои</w:t>
+                            </w:r>
+                          </w:p>
+                          <w:p>
+                            <w:pPr>
+                              <w:pStyle w:val="a5"/>
+                              <w:jc w:val="center"/>
+                              <w:rPr>
+                                <w:sz w:val="24"/>
+                                <w:lang w:val="ru-RU"/>
+                              </w:rPr>
+                            </w:pPr>
+                            <w:r>
+                              <w:rPr>
+                                <w:sz w:val="24"/>
+                                <w:lang w:val="ru-RU"/>
+                              </w:rPr>
+                              <w:t>финансы»</w:t>
+                            </w:r>
+                          </w:p>
+                          <w:p>
+                            <w:pPr>
+                              <w:pStyle w:val="a5"/>
+                              <w:rPr>
+                                <w:sz w:val="24"/>
+                                <w:lang w:val="ru-RU"/>
+                              </w:rPr>
+                            </w:pPr>
+                          </w:p>
+                          <w:p>
+                            <w:pPr>
+                              <w:pStyle w:val="a5"/>
+                              <w:jc w:val="center"/>
+                              <w:rPr>
+                                <w:sz w:val="24"/>
+                                <w:lang w:val="ru-RU"/>
+                              </w:rPr>
+                            </w:pPr>
+                            <w:r>
+                              <w:rPr>
+                                <w:sz w:val="24"/>
+                                <w:lang w:val="ru-RU"/>
+                              </w:rPr>
+                              <w:t xml:space="preserve">Диаграмм </w:t>
+                            </w:r>
+                            <w:r>
+                              <w:rPr>
+                                <w:sz w:val="24"/>
+                                <w:lang w:val="ru-RU"/>
+                              </w:rPr>
+                              <w:t>классов</w:t>
+                            </w:r>
+                          </w:p>
+                          <w:p>
+                            <w:pPr>
+                              <w:pStyle w:val="a5"/>
+                              <w:jc w:val="center"/>
+                              <w:rPr>
+                                <w:sz w:val="6"/>
+                                <w:lang w:val="ru-RU"/>
+                              </w:rPr>
+                            </w:pPr>
+                          </w:p>
+                          <w:p>
+                            <w:pPr>
+                              <w:pStyle w:val="a5"/>
+                              <w:jc w:val="center"/>
+                              <w:rPr>
+                                <w:sz w:val="24"/>
+                                <w:lang w:val="ru-RU"/>
+                              </w:rPr>
+                            </w:pPr>
+                          </w:p>
+                          <w:p>
+                            <w:pPr>
+                              <w:pStyle w:val="a5"/>
+                              <w:jc w:val="center"/>
+                              <w:rPr>
+                                <w:sz w:val="6"/>
+                                <w:lang w:val="ru-RU"/>
+                              </w:rPr>
+                            </w:pPr>
+                          </w:p>
+                          <w:p>
+                            <w:pPr>
+                              <w:rPr>
+                                <w:sz w:val="6"/>
+                              </w:rPr>
+                            </w:pPr>
+                          </w:p>
+                        </w:txbxContent>
+                      </wps:txbx>
+                      <wps:bodyPr rot="0" vert="horz" wrap="square" lIns="12700" tIns="12700" rIns="12700" bIns="12700" anchor="t" anchorCtr="0" upright="1">
+                        <a:noAutofit/>
+                      </wps:bodyPr>
+                    </wps:wsp>
+                  </a:graphicData>
+                </a:graphic>
+                <wp14:sizeRelH relativeFrom="page">
+                  <wp14:pctWidth>0</wp14:pctWidth>
+                </wp14:sizeRelH>
+                <wp14:sizeRelV relativeFrom="page">
+                  <wp14:pctHeight>0</wp14:pctHeight>
+                </wp14:sizeRelV>
+              </wp:anchor>
+            </w:drawing>
+          </mc:Choice>
+          <mc:Fallback>
+            <w:pict>
+              <v:rect w14:anchorId="279EC30F" id="Прямоугольник 22" o:spid="_x0000_s1075" style="position:absolute;left:0;text-align:left;margin-left:180pt;margin-top:664.5pt;width:158.55pt;height:100.5pt;z-index:251692032;visibility:visible;mso-wrap-style:square;mso-width-percent:0;mso-height-percent:0;mso-wrap-distance-left:9pt;mso-wrap-distance-top:0;mso-wrap-distance-right:9pt;mso-wrap-distance-bottom:0;mso-position-horizontal:absolute;mso-position-horizontal-relative:text;mso-position-vertical:absolute;mso-position-vertical-relative:text;mso-width-percent:0;mso-height-percent:0;mso-width-relative:page;mso-height-relative:page;v-text-anchor:top" o:gfxdata="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" filled="f" stroked="f" strokeweight=".25pt">
+                <v:textbox inset="1pt,1pt,1pt,1pt">
+                  <w:txbxContent>
+                    <w:p>
+                      <w:pPr>
+                        <w:pStyle w:val="a5"/>
+                        <w:jc w:val="center"/>
+                        <w:rPr>
+                          <w:sz w:val="24"/>
+                          <w:lang w:val="ru-RU"/>
+                        </w:rPr>
+                      </w:pPr>
+                      <w:r>
+                        <w:rPr>
+                          <w:sz w:val="24"/>
+                          <w:lang w:val="ru-RU"/>
+                        </w:rPr>
+                        <w:t>Разработка мобильного приложения «Мои</w:t>
+                      </w:r>
+                    </w:p>
+                    <w:p>
+                      <w:pPr>
+                        <w:pStyle w:val="a5"/>
+                        <w:jc w:val="center"/>
+                        <w:rPr>
+                          <w:sz w:val="24"/>
+                          <w:lang w:val="ru-RU"/>
+                        </w:rPr>
+                      </w:pPr>
+                      <w:r>
+                        <w:rPr>
+                          <w:sz w:val="24"/>
+                          <w:lang w:val="ru-RU"/>
+                        </w:rPr>
+                        <w:t>финансы»</w:t>
+                      </w:r>
+                    </w:p>
+                    <w:p>
+                      <w:pPr>
+                        <w:pStyle w:val="a5"/>
+                        <w:rPr>
+                          <w:sz w:val="24"/>
+                          <w:lang w:val="ru-RU"/>
+                        </w:rPr>
+                      </w:pPr>
+                    </w:p>
+                    <w:p>
+                      <w:pPr>
+                        <w:pStyle w:val="a5"/>
+                        <w:jc w:val="center"/>
+                        <w:rPr>
+                          <w:sz w:val="24"/>
+                          <w:lang w:val="ru-RU"/>
+                        </w:rPr>
+                      </w:pPr>
+                      <w:r>
+                        <w:rPr>
+                          <w:sz w:val="24"/>
+                          <w:lang w:val="ru-RU"/>
+                        </w:rPr>
+                        <w:t xml:space="preserve">Диаграмм </w:t>
+                      </w:r>
+                      <w:r>
+                        <w:rPr>
+                          <w:sz w:val="24"/>
+                          <w:lang w:val="ru-RU"/>
+                        </w:rPr>
+                        <w:t>классов</w:t>
+                      </w:r>
+                    </w:p>
+                    <w:p>
+                      <w:pPr>
+                        <w:pStyle w:val="a5"/>
+                        <w:jc w:val="center"/>
+                        <w:rPr>
+                          <w:sz w:val="6"/>
+                          <w:lang w:val="ru-RU"/>
+                        </w:rPr>
+                      </w:pPr>
+                    </w:p>
+                    <w:p>
+                      <w:pPr>
+                        <w:pStyle w:val="a5"/>
+                        <w:jc w:val="center"/>
+                        <w:rPr>
+                          <w:sz w:val="24"/>
+                          <w:lang w:val="ru-RU"/>
+                        </w:rPr>
+                      </w:pPr>
+                    </w:p>
+                    <w:p>
+                      <w:pPr>
+                        <w:pStyle w:val="a5"/>
+                        <w:jc w:val="center"/>
+                        <w:rPr>
+                          <w:sz w:val="6"/>
+                          <w:lang w:val="ru-RU"/>
+                        </w:rPr>
+                      </w:pPr>
+                    </w:p>
+                    <w:p>
+                      <w:pPr>
+                        <w:rPr>
+                          <w:sz w:val="6"/>
+                        </w:rPr>
+                      </w:pPr>
+                    </w:p>
+                  </w:txbxContent>
+                </v:textbox>
+              </v:rect>
+            </w:pict>
+          </mc:Fallback>
+        </mc:AlternateContent>
+      </w:r>
+      <w:r>
+        <w:rPr>
+          <w:noProof/>
+        </w:rPr>
+        <mc:AlternateContent>
+          <mc:Choice Requires="wps">
+            <w:drawing>
+              <wp:anchor distT="0" distB="0" distL="114300" distR="114300" simplePos="0" relativeHeight="251693056" behindDoc="0" locked="0" layoutInCell="1" allowOverlap="1" wp14:anchorId="7B24A158" wp14:editId="474EB869">
+                <wp:simplePos x="0" y="0"/>
+                <wp:positionH relativeFrom="column">
+                  <wp:posOffset>-343535</wp:posOffset>
+                </wp:positionH>
+                <wp:positionV relativeFrom="paragraph">
+                  <wp:posOffset>9348470</wp:posOffset>
+                </wp:positionV>
+                <wp:extent cx="2515235" cy="635"/>
+                <wp:effectExtent l="0" t="0" r="37465" b="37465"/>
+                <wp:wrapNone/>
+                <wp:docPr id="23" name="Прямая соединительная линия 23"/>
+                <wp:cNvGraphicFramePr>
+                  <a:graphicFrameLocks xmlns:a="http://schemas.openxmlformats.org/drawingml/2006/main"/>
+                </wp:cNvGraphicFramePr>
+                <a:graphic xmlns:a="http://schemas.openxmlformats.org/drawingml/2006/main">
+                  <a:graphicData uri="http://schemas.microsoft.com/office/word/2010/wordprocessingShape">
+                    <wps:wsp>
+                      <wps:cNvCnPr>
+                        <a:cxnSpLocks noChangeShapeType="1"/>
+                      </wps:cNvCnPr>
+                      <wps:spPr bwMode="auto">
+                        <a:xfrm>
+                          <a:off x="0" y="0"/>
+                          <a:ext cx="2515235" cy="635"/>
+                        </a:xfrm>
+                        <a:prstGeom prst="line">
+                          <a:avLst/>
+                        </a:prstGeom>
+                        <a:noFill/>
+                        <a:ln w="12700">
+                          <a:solidFill>
+                            <a:srgbClr val="000000"/>
+                          </a:solidFill>
+                          <a:round/>
+                          <a:headEnd/>
+                          <a:tailEnd/>
+                        </a:ln>
+                        <a:extLst>
+                          <a:ext uri="{909E8E84-426E-40DD-AFC4-6F175D3DCCD1}">
+                            <a14:hiddenFill xmlns:a14="http://schemas.microsoft.com/office/drawing/2010/main">
+                              <a:noFill/>
+                            </a14:hiddenFill>
+                          </a:ext>
+                        </a:extLst>
+                      </wps:spPr>
+                      <wps:bodyPr/>
+                    </wps:wsp>
+                  </a:graphicData>
+                </a:graphic>
+                <wp14:sizeRelH relativeFrom="page">
+                  <wp14:pctWidth>0</wp14:pctWidth>
+                </wp14:sizeRelH>
+                <wp14:sizeRelV relativeFrom="page">
+                  <wp14:pctHeight>0</wp14:pctHeight>
+                </wp14:sizeRelV>
+              </wp:anchor>
+            </w:drawing>
+          </mc:Choice>
+          <mc:Fallback>
+            <w:pict>
+              <v:line w14:anchorId="2936EA42" id="Прямая соединительная линия 23" o:spid="_x0000_s1026" style="position:absolute;z-index:251693056;visibility:visible;mso-wrap-style:square;mso-width-percent:0;mso-height-percent:0;mso-wrap-distance-left:9pt;mso-wrap-distance-top:0;mso-wrap-distance-right:9pt;mso-wrap-distance-bottom:0;mso-position-horizontal:absolute;mso-position-horizontal-relative:text;mso-position-vertical:absolute;mso-position-vertical-relative:text;mso-width-percent:0;mso-height-percent:0;mso-width-relative:page;mso-height-relative:page" from="-27.05pt,736.1pt" to="171pt,736.15pt" o:gfxdata="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" strokeweight="1pt"/>
+            </w:pict>
+          </mc:Fallback>
+        </mc:AlternateContent>
+      </w:r>
+      <w:r>
+        <w:rPr>
+          <w:noProof/>
+        </w:rPr>
+        <mc:AlternateContent>
+          <mc:Choice Requires="wps">
+            <w:drawing>
+              <wp:anchor distT="0" distB="0" distL="114300" distR="114300" simplePos="0" relativeHeight="251694080" behindDoc="0" locked="0" layoutInCell="1" allowOverlap="1" wp14:anchorId="32056F55" wp14:editId="158CEBE5">
+                <wp:simplePos x="0" y="0"/>
+                <wp:positionH relativeFrom="column">
+                  <wp:posOffset>15240</wp:posOffset>
+                </wp:positionH>
+                <wp:positionV relativeFrom="paragraph">
+                  <wp:posOffset>7780655</wp:posOffset>
+                </wp:positionV>
+                <wp:extent cx="0" cy="920750"/>
+                <wp:effectExtent l="0" t="0" r="38100" b="31750"/>
+                <wp:wrapNone/>
+                <wp:docPr id="24" name="Прямая соединительная линия 24"/>
+                <wp:cNvGraphicFramePr>
+                  <a:graphicFrameLocks xmlns:a="http://schemas.openxmlformats.org/drawingml/2006/main"/>
+                </wp:cNvGraphicFramePr>
+                <a:graphic xmlns:a="http://schemas.openxmlformats.org/drawingml/2006/main">
+                  <a:graphicData uri="http://schemas.microsoft.com/office/word/2010/wordprocessingShape">
+                    <wps:wsp>
+                      <wps:cNvCnPr>
+                        <a:cxnSpLocks noChangeShapeType="1"/>
+                      </wps:cNvCnPr>
+                      <wps:spPr bwMode="auto">
+                        <a:xfrm>
+                          <a:off x="0" y="0"/>
+                          <a:ext cx="0" cy="920750"/>
+                        </a:xfrm>
+                        <a:prstGeom prst="line">
+                          <a:avLst/>
+                        </a:prstGeom>
+                        <a:noFill/>
+                        <a:ln w="25400">
+                          <a:solidFill>
+                            <a:srgbClr val="000000"/>
+                          </a:solidFill>
+                          <a:round/>
+                          <a:headEnd/>
+                          <a:tailEnd/>
+                        </a:ln>
+                        <a:extLst>
+                          <a:ext uri="{909E8E84-426E-40DD-AFC4-6F175D3DCCD1}">
+                            <a14:hiddenFill xmlns:a14="http://schemas.microsoft.com/office/drawing/2010/main">
+                              <a:noFill/>
+                            </a14:hiddenFill>
+                          </a:ext>
+                        </a:extLst>
+                      </wps:spPr>
+                      <wps:bodyPr/>
+                    </wps:wsp>
+                  </a:graphicData>
+                </a:graphic>
+                <wp14:sizeRelH relativeFrom="page">
+                  <wp14:pctWidth>0</wp14:pctWidth>
+                </wp14:sizeRelH>
+                <wp14:sizeRelV relativeFrom="page">
+                  <wp14:pctHeight>0</wp14:pctHeight>
+                </wp14:sizeRelV>
+              </wp:anchor>
+            </w:drawing>
+          </mc:Choice>
+          <mc:Fallback>
+            <w:pict>
+              <v:line w14:anchorId="6F347BA1" id="Прямая соединительная линия 24" o:spid="_x0000_s1026" style="position:absolute;z-index:251694080;visibility:visible;mso-wrap-style:square;mso-width-percent:0;mso-height-percent:0;mso-wrap-distance-left:9pt;mso-wrap-distance-top:0;mso-wrap-distance-right:9pt;mso-wrap-distance-bottom:0;mso-position-horizontal:absolute;mso-position-horizontal-relative:text;mso-position-vertical:absolute;mso-position-vertical-relative:text;mso-width-percent:0;mso-height-percent:0;mso-width-relative:page;mso-height-relative:page" from="1.2pt,612.65pt" to="1.2pt,685.15pt" o:gfxdata="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" strokeweight="2pt"/>
+            </w:pict>
+          </mc:Fallback>
+        </mc:AlternateContent>
+      </w:r>
+      <w:r>
+        <w:rPr>
+          <w:noProof/>
+        </w:rPr>
+        <mc:AlternateContent>
+          <mc:Choice Requires="wps">
+            <w:drawing>
+              <wp:anchor distT="0" distB="0" distL="114300" distR="114300" simplePos="0" relativeHeight="251695104" behindDoc="0" locked="0" layoutInCell="1" allowOverlap="1" wp14:anchorId="5A4265C4" wp14:editId="4046E52C">
+                <wp:simplePos x="0" y="0"/>
+                <wp:positionH relativeFrom="column">
+                  <wp:posOffset>371475</wp:posOffset>
+                </wp:positionH>
+                <wp:positionV relativeFrom="paragraph">
+                  <wp:posOffset>7793355</wp:posOffset>
+                </wp:positionV>
+                <wp:extent cx="8890" cy="1911350"/>
+                <wp:effectExtent l="0" t="0" r="29210" b="31750"/>
+                <wp:wrapNone/>
+                <wp:docPr id="25" name="Прямая соединительная линия 25"/>
+                <wp:cNvGraphicFramePr>
+                  <a:graphicFrameLocks xmlns:a="http://schemas.openxmlformats.org/drawingml/2006/main"/>
+                </wp:cNvGraphicFramePr>
+                <a:graphic xmlns:a="http://schemas.openxmlformats.org/drawingml/2006/main">
+                  <a:graphicData uri="http://schemas.microsoft.com/office/word/2010/wordprocessingShape">
+                    <wps:wsp>
+                      <wps:cNvCnPr>
+                        <a:cxnSpLocks noChangeShapeType="1"/>
+                      </wps:cNvCnPr>
+                      <wps:spPr bwMode="auto">
+                        <a:xfrm>
+                          <a:off x="0" y="0"/>
+                          <a:ext cx="8890" cy="1911350"/>
+                        </a:xfrm>
+                        <a:prstGeom prst="line">
+                          <a:avLst/>
+                        </a:prstGeom>
+                        <a:noFill/>
+                        <a:ln w="25400">
+                          <a:solidFill>
+                            <a:srgbClr val="000000"/>
+                          </a:solidFill>
+                          <a:round/>
+                          <a:headEnd/>
+                          <a:tailEnd/>
+                        </a:ln>
+                        <a:extLst>
+                          <a:ext uri="{909E8E84-426E-40DD-AFC4-6F175D3DCCD1}">
+                            <a14:hiddenFill xmlns:a14="http://schemas.microsoft.com/office/drawing/2010/main">
+                              <a:noFill/>
+                            </a14:hiddenFill>
+                          </a:ext>
+                        </a:extLst>
+                      </wps:spPr>
+                      <wps:bodyPr/>
+                    </wps:wsp>
+                  </a:graphicData>
+                </a:graphic>
+                <wp14:sizeRelH relativeFrom="page">
+                  <wp14:pctWidth>0</wp14:pctWidth>
+                </wp14:sizeRelH>
+                <wp14:sizeRelV relativeFrom="page">
+                  <wp14:pctHeight>0</wp14:pctHeight>
+                </wp14:sizeRelV>
+              </wp:anchor>
+            </w:drawing>
+          </mc:Choice>
+          <mc:Fallback>
+            <w:pict>
+              <v:line w14:anchorId="19D51832" id="Прямая соединительная линия 25" o:spid="_x0000_s1026" style="position:absolute;z-index:251695104;visibility:visible;mso-wrap-style:square;mso-width-percent:0;mso-height-percent:0;mso-wrap-distance-left:9pt;mso-wrap-distance-top:0;mso-wrap-distance-right:9pt;mso-wrap-distance-bottom:0;mso-position-horizontal:absolute;mso-position-horizontal-relative:text;mso-position-vertical:absolute;mso-position-vertical-relative:text;mso-width-percent:0;mso-height-percent:0;mso-width-relative:page;mso-height-relative:page" from="29.25pt,613.65pt" to="29.95pt,764.15pt" o:gfxdata="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" strokeweight="2pt"/>
+            </w:pict>
+          </mc:Fallback>
+        </mc:AlternateContent>
+      </w:r>
+      <w:r>
+        <w:rPr>
+          <w:noProof/>
+        </w:rPr>
+        <mc:AlternateContent>
+          <mc:Choice Requires="wps">
+            <w:drawing>
+              <wp:anchor distT="0" distB="0" distL="114300" distR="114300" simplePos="0" relativeHeight="251696128" behindDoc="0" locked="0" layoutInCell="1" allowOverlap="1" wp14:anchorId="7AD2A212" wp14:editId="7DA08B9D">
+                <wp:simplePos x="0" y="0"/>
+                <wp:positionH relativeFrom="column">
+                  <wp:posOffset>-340360</wp:posOffset>
+                </wp:positionH>
+                <wp:positionV relativeFrom="paragraph">
+                  <wp:posOffset>7793355</wp:posOffset>
+                </wp:positionV>
+                <wp:extent cx="6629400" cy="0"/>
+                <wp:effectExtent l="0" t="0" r="0" b="0"/>
+                <wp:wrapNone/>
+                <wp:docPr id="26" name="Прямая соединительная линия 26"/>
+                <wp:cNvGraphicFramePr>
+                  <a:graphicFrameLocks xmlns:a="http://schemas.openxmlformats.org/drawingml/2006/main"/>
+                </wp:cNvGraphicFramePr>
+                <a:graphic xmlns:a="http://schemas.openxmlformats.org/drawingml/2006/main">
+                  <a:graphicData uri="http://schemas.microsoft.com/office/word/2010/wordprocessingShape">
+                    <wps:wsp>
+                      <wps:cNvCnPr>
+                        <a:cxnSpLocks noChangeShapeType="1"/>
+                      </wps:cNvCnPr>
+                      <wps:spPr bwMode="auto">
+                        <a:xfrm>
+                          <a:off x="0" y="0"/>
+                          <a:ext cx="6629400" cy="0"/>
+                        </a:xfrm>
+                        <a:prstGeom prst="line">
+                          <a:avLst/>
+                        </a:prstGeom>
+                        <a:noFill/>
+                        <a:ln w="25400">
+                          <a:solidFill>
+                            <a:srgbClr val="000000"/>
+                          </a:solidFill>
+                          <a:round/>
+                          <a:headEnd/>
+                          <a:tailEnd/>
+                        </a:ln>
+                        <a:extLst>
+                          <a:ext uri="{909E8E84-426E-40DD-AFC4-6F175D3DCCD1}">
+                            <a14:hiddenFill xmlns:a14="http://schemas.microsoft.com/office/drawing/2010/main">
+                              <a:noFill/>
+                            </a14:hiddenFill>
+                          </a:ext>
+                        </a:extLst>
+                      </wps:spPr>
+                      <wps:bodyPr/>
+                    </wps:wsp>
+                  </a:graphicData>
+                </a:graphic>
+                <wp14:sizeRelH relativeFrom="page">
+                  <wp14:pctWidth>0</wp14:pctWidth>
+                </wp14:sizeRelH>
+                <wp14:sizeRelV relativeFrom="page">
+                  <wp14:pctHeight>0</wp14:pctHeight>
+                </wp14:sizeRelV>
+              </wp:anchor>
+            </w:drawing>
+          </mc:Choice>
+          <mc:Fallback>
+            <w:pict>
+              <v:line w14:anchorId="319D0B54" id="Прямая соединительная линия 26" o:spid="_x0000_s1026" style="position:absolute;z-index:251696128;visibility:visible;mso-wrap-style:square;mso-width-percent:0;mso-height-percent:0;mso-wrap-distance-left:9pt;mso-wrap-distance-top:0;mso-wrap-distance-right:9pt;mso-wrap-distance-bottom:0;mso-position-horizontal:absolute;mso-position-horizontal-relative:text;mso-position-vertical:absolute;mso-position-vertical-relative:text;mso-width-percent:0;mso-height-percent:0;mso-width-relative:page;mso-height-relative:page" from="-26.8pt,613.65pt" to="495.2pt,613.65pt" o:gfxdata="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" strokeweight="2pt"/>
+            </w:pict>
+          </mc:Fallback>
+        </mc:AlternateContent>
+      </w:r>
+      <w:r>
+        <w:rPr>
+          <w:noProof/>
+        </w:rPr>
+        <mc:AlternateContent>
+          <mc:Choice Requires="wps">
+            <w:drawing>
+              <wp:anchor distT="0" distB="0" distL="114300" distR="114300" simplePos="0" relativeHeight="251697152" behindDoc="0" locked="0" layoutInCell="1" allowOverlap="1" wp14:anchorId="131908A3" wp14:editId="426D1FC5">
+                <wp:simplePos x="0" y="0"/>
+                <wp:positionH relativeFrom="column">
+                  <wp:posOffset>-342900</wp:posOffset>
+                </wp:positionH>
+                <wp:positionV relativeFrom="paragraph">
+                  <wp:posOffset>9530080</wp:posOffset>
+                </wp:positionV>
+                <wp:extent cx="2530475" cy="635"/>
+                <wp:effectExtent l="0" t="0" r="22225" b="37465"/>
+                <wp:wrapNone/>
+                <wp:docPr id="27" name="Прямая соединительная линия 27"/>
+                <wp:cNvGraphicFramePr>
+                  <a:graphicFrameLocks xmlns:a="http://schemas.openxmlformats.org/drawingml/2006/main"/>
+                </wp:cNvGraphicFramePr>
+                <a:graphic xmlns:a="http://schemas.openxmlformats.org/drawingml/2006/main">
+                  <a:graphicData uri="http://schemas.microsoft.com/office/word/2010/wordprocessingShape">
+                    <wps:wsp>
+                      <wps:cNvCnPr>
+                        <a:cxnSpLocks noChangeShapeType="1"/>
+                      </wps:cNvCnPr>
+                      <wps:spPr bwMode="auto">
+                        <a:xfrm>
+                          <a:off x="0" y="0"/>
+                          <a:ext cx="2530475" cy="635"/>
+                        </a:xfrm>
+                        <a:prstGeom prst="line">
+                          <a:avLst/>
+                        </a:prstGeom>
+                        <a:noFill/>
+                        <a:ln w="12700">
+                          <a:solidFill>
+                            <a:srgbClr val="000000"/>
+                          </a:solidFill>
+                          <a:round/>
+                          <a:headEnd/>
+                          <a:tailEnd/>
+                        </a:ln>
+                        <a:extLst>
+                          <a:ext uri="{909E8E84-426E-40DD-AFC4-6F175D3DCCD1}">
+                            <a14:hiddenFill xmlns:a14="http://schemas.microsoft.com/office/drawing/2010/main">
+                              <a:noFill/>
+                            </a14:hiddenFill>
+                          </a:ext>
+                        </a:extLst>
+                      </wps:spPr>
+                      <wps:bodyPr/>
+                    </wps:wsp>
+                  </a:graphicData>
+                </a:graphic>
+                <wp14:sizeRelH relativeFrom="page">
+                  <wp14:pctWidth>0</wp14:pctWidth>
+                </wp14:sizeRelH>
+                <wp14:sizeRelV relativeFrom="page">
+                  <wp14:pctHeight>0</wp14:pctHeight>
+                </wp14:sizeRelV>
+              </wp:anchor>
+            </w:drawing>
+          </mc:Choice>
+          <mc:Fallback>
+            <w:pict>
+              <v:line w14:anchorId="04C0F877" id="Прямая соединительная линия 27" o:spid="_x0000_s1026" style="position:absolute;z-index:251697152;visibility:visible;mso-wrap-style:square;mso-width-percent:0;mso-height-percent:0;mso-wrap-distance-left:9pt;mso-wrap-distance-top:0;mso-wrap-distance-right:9pt;mso-wrap-distance-bottom:0;mso-position-horizontal:absolute;mso-position-horizontal-relative:text;mso-position-vertical:absolute;mso-position-vertical-relative:text;mso-width-percent:0;mso-height-percent:0;mso-width-relative:page;mso-height-relative:page" from="-27pt,750.4pt" to="172.25pt,750.45pt" o:gfxdata="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" strokeweight="1pt"/>
+            </w:pict>
+          </mc:Fallback>
+        </mc:AlternateContent>
+      </w:r>
+      <w:r>
+        <w:rPr>
+          <w:noProof/>
+        </w:rPr>
+        <mc:AlternateContent>
+          <mc:Choice Requires="wpg">
+            <w:drawing>
+              <wp:anchor distT="0" distB="0" distL="114300" distR="114300" simplePos="0" relativeHeight="251698176" behindDoc="0" locked="0" layoutInCell="1" allowOverlap="1" wp14:anchorId="6F689823" wp14:editId="1AA1732C">
+                <wp:simplePos x="0" y="0"/>
+                <wp:positionH relativeFrom="column">
+                  <wp:posOffset>-332740</wp:posOffset>
+                </wp:positionH>
+                <wp:positionV relativeFrom="paragraph">
+                  <wp:posOffset>9172575</wp:posOffset>
+                </wp:positionV>
+                <wp:extent cx="1593215" cy="150495"/>
+                <wp:effectExtent l="0" t="0" r="6985" b="1905"/>
+                <wp:wrapNone/>
+                <wp:docPr id="28" name="Группа 28"/>
+                <wp:cNvGraphicFramePr/>
+                <a:graphic xmlns:a="http://schemas.openxmlformats.org/drawingml/2006/main">
+                  <a:graphicData uri="http://schemas.microsoft.com/office/word/2010/wordprocessingGroup">
+                    <wpg:wgp>
+                      <wpg:cNvGrpSpPr/>
+                      <wpg:grpSpPr bwMode="auto">
+                        <a:xfrm>
+                          <a:off x="0" y="0"/>
+                          <a:ext cx="1593215" cy="150495"/>
+                          <a:chOff x="0" y="0"/>
+                          <a:chExt cx="19999" cy="20000"/>
+                        </a:xfrm>
+                      </wpg:grpSpPr>
+                      <wps:wsp>
+                        <wps:cNvPr id="29" name="Rectangle 27"/>
+                        <wps:cNvSpPr>
+                          <a:spLocks noChangeArrowheads="1"/>
+                        </wps:cNvSpPr>
+                        <wps:spPr bwMode="auto">
+                          <a:xfrm>
+                            <a:off x="0" y="0"/>
+                            <a:ext cx="8856" cy="20000"/>
+                          </a:xfrm>
+                          <a:prstGeom prst="rect">
+                            <a:avLst/>
+                          </a:prstGeom>
+                          <a:noFill/>
+                          <a:ln>
+                            <a:noFill/>
+                          </a:ln>
+                          <a:extLst>
+                            <a:ext uri="{909E8E84-426E-40DD-AFC4-6F175D3DCCD1}">
+                              <a14:hiddenFill xmlns:a14="http://schemas.microsoft.com/office/drawing/2010/main">
+                                <a:solidFill>
+                                  <a:srgbClr val="FFFFFF"/>
+                                </a:solidFill>
+                              </a14:hiddenFill>
+                            </a:ext>
+                            <a:ext uri="{91240B29-F687-4F45-9708-019B960494DF}">
+                              <a14:hiddenLine xmlns:a14="http://schemas.microsoft.com/office/drawing/2010/main" w="3175">
+                                <a:solidFill>
+                                  <a:srgbClr val="000000"/>
+                                </a:solidFill>
+                                <a:miter lim="800000"/>
+                                <a:headEnd/>
+                                <a:tailEnd/>
+                              </a14:hiddenLine>
+                            </a:ext>
+                          </a:extLst>
+                        </wps:spPr>
+                        <wps:txbx>
+                          <w:txbxContent>
+                            <w:p>
+                              <w:pPr>
+                                <w:pStyle w:val="a5"/>
+                                <w:rPr>
+                                  <w:sz w:val="18"/>
+                                </w:rPr>
+                              </w:pPr>
+                              <w:r>
+                                <w:rPr>
+                                  <w:sz w:val="18"/>
+                                </w:rPr>
+                                <w:t xml:space="preserve"> </w:t>
+                              </w:r>
+                              <w:proofErr w:type="spellStart"/>
+                              <w:r>
+                                <w:rPr>
+                                  <w:sz w:val="20"/>
+                                </w:rPr>
+                                <w:t>Реценз</w:t>
+                              </w:r>
+                              <w:proofErr w:type="spellEnd"/>
+                              <w:r>
+                                <w:rPr>
+                                  <w:sz w:val="18"/>
+                                </w:rPr>
+                                <w:t>.</w:t>
+                              </w:r>
+                            </w:p>
+                            <w:p>
+                              <w:pPr>
+                                <w:rPr>
+                                  <w:sz w:val="18"/>
+                                </w:rPr>
+                              </w:pPr>
+                            </w:p>
+                          </w:txbxContent>
+                        </wps:txbx>
+                        <wps:bodyPr rot="0" vert="horz" wrap="square" lIns="12700" tIns="12700" rIns="12700" bIns="12700" anchor="t" anchorCtr="0" upright="1">
+                          <a:noAutofit/>
+                        </wps:bodyPr>
+                      </wps:wsp>
+                      <wps:wsp>
+                        <wps:cNvPr id="30" name="Rectangle 28"/>
+                        <wps:cNvSpPr>
+                          <a:spLocks noChangeArrowheads="1"/>
+                        </wps:cNvSpPr>
+                        <wps:spPr bwMode="auto">
+                          <a:xfrm>
+                            <a:off x="9281" y="0"/>
+                            <a:ext cx="10718" cy="20000"/>
+                          </a:xfrm>
+                          <a:prstGeom prst="rect">
+                            <a:avLst/>
+                          </a:prstGeom>
+                          <a:noFill/>
+                          <a:ln>
+                            <a:noFill/>
+                          </a:ln>
+                          <a:extLst>
+                            <a:ext uri="{909E8E84-426E-40DD-AFC4-6F175D3DCCD1}">
+                              <a14:hiddenFill xmlns:a14="http://schemas.microsoft.com/office/drawing/2010/main">
+                                <a:solidFill>
+                                  <a:srgbClr val="FFFFFF"/>
+                                </a:solidFill>
+                              </a14:hiddenFill>
+                            </a:ext>
+                            <a:ext uri="{91240B29-F687-4F45-9708-019B960494DF}">
+                              <a14:hiddenLine xmlns:a14="http://schemas.microsoft.com/office/drawing/2010/main" w="3175">
+                                <a:solidFill>
+                                  <a:srgbClr val="000000"/>
+                                </a:solidFill>
+                                <a:miter lim="800000"/>
+                                <a:headEnd/>
+                                <a:tailEnd/>
+                              </a14:hiddenLine>
+                            </a:ext>
+                          </a:extLst>
+                        </wps:spPr>
+                        <wps:txbx>
+                          <w:txbxContent>
+                            <w:p/>
+                            <w:p/>
+                          </w:txbxContent>
+                        </wps:txbx>
+                        <wps:bodyPr rot="0" vert="horz" wrap="square" lIns="12700" tIns="12700" rIns="12700" bIns="12700" anchor="t" anchorCtr="0" upright="1">
+                          <a:noAutofit/>
+                        </wps:bodyPr>
+                      </wps:wsp>
+                    </wpg:wgp>
+                  </a:graphicData>
+                </a:graphic>
+                <wp14:sizeRelH relativeFrom="page">
+                  <wp14:pctWidth>0</wp14:pctWidth>
+                </wp14:sizeRelH>
+                <wp14:sizeRelV relativeFrom="page">
+                  <wp14:pctHeight>0</wp14:pctHeight>
+                </wp14:sizeRelV>
+              </wp:anchor>
+            </w:drawing>
+          </mc:Choice>
+          <mc:Fallback>
+            <w:pict>
+              <v:group w14:anchorId="6F689823" id="Группа 28" o:spid="_x0000_s1076" style="position:absolute;left:0;text-align:left;margin-left:-26.2pt;margin-top:722.25pt;width:125.45pt;height:11.85pt;z-index:251698176" coordsize="19999,20000" o:gfxdata="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">
+                <v:rect id="Rectangle 27" o:spid="_x0000_s1077" style="position:absolute;width:8856;height:20000;visibility:visible;mso-wrap-style:square;v-text-anchor:top" o:gfxdata="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" filled="f" stroked="f" strokeweight=".25pt">
+                  <v:textbox inset="1pt,1pt,1pt,1pt">
+                    <w:txbxContent>
+                      <w:p>
+                        <w:pPr>
+                          <w:pStyle w:val="a5"/>
+                          <w:rPr>
+                            <w:sz w:val="18"/>
+                          </w:rPr>
+                        </w:pPr>
+                        <w:r>
+                          <w:rPr>
+                            <w:sz w:val="18"/>
+                          </w:rPr>
+                          <w:t xml:space="preserve"> </w:t>
+                        </w:r>
+                        <w:proofErr w:type="spellStart"/>
+                        <w:r>
+                          <w:rPr>
+                            <w:sz w:val="20"/>
+                          </w:rPr>
+                          <w:t>Реценз</w:t>
+                        </w:r>
+                        <w:proofErr w:type="spellEnd"/>
+                        <w:r>
+                          <w:rPr>
+                            <w:sz w:val="18"/>
+                          </w:rPr>
+                          <w:t>.</w:t>
+                        </w:r>
+                      </w:p>
+                      <w:p>
+                        <w:pPr>
+                          <w:rPr>
+                            <w:sz w:val="18"/>
+                          </w:rPr>
+                        </w:pPr>
+                      </w:p>
+                    </w:txbxContent>
+                  </v:textbox>
+                </v:rect>
+                <v:rect id="Rectangle 28" o:spid="_x0000_s1078" style="position:absolute;left:9281;width:10718;height:20000;visibility:visible;mso-wrap-style:square;v-text-anchor:top" o:gfxdata="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" filled="f" stroked="f" strokeweight=".25pt">
+                  <v:textbox inset="1pt,1pt,1pt,1pt">
+                    <w:txbxContent>
+                      <w:p/>
+                      <w:p/>
+                    </w:txbxContent>
+                  </v:textbox>
+                </v:rect>
+              </v:group>
+            </w:pict>
+          </mc:Fallback>
+        </mc:AlternateContent>
+      </w:r>
+      <w:r>
+        <w:rPr>
+          <w:noProof/>
+        </w:rPr>
+        <mc:AlternateContent>
+          <mc:Choice Requires="wpg">
+            <w:drawing>
+              <wp:anchor distT="0" distB="0" distL="114300" distR="114300" simplePos="0" relativeHeight="251699200" behindDoc="0" locked="0" layoutInCell="1" allowOverlap="1" wp14:anchorId="3ECC2D96" wp14:editId="39FD9BB9">
+                <wp:simplePos x="0" y="0"/>
+                <wp:positionH relativeFrom="column">
+                  <wp:posOffset>-342265</wp:posOffset>
+                </wp:positionH>
+                <wp:positionV relativeFrom="paragraph">
+                  <wp:posOffset>9525635</wp:posOffset>
+                </wp:positionV>
+                <wp:extent cx="1593215" cy="170815"/>
+                <wp:effectExtent l="0" t="0" r="6985" b="635"/>
+                <wp:wrapNone/>
+                <wp:docPr id="31" name="Группа 31"/>
+                <wp:cNvGraphicFramePr/>
+                <a:graphic xmlns:a="http://schemas.openxmlformats.org/drawingml/2006/main">
+                  <a:graphicData uri="http://schemas.microsoft.com/office/word/2010/wordprocessingGroup">
+                    <wpg:wgp>
+                      <wpg:cNvGrpSpPr/>
+                      <wpg:grpSpPr bwMode="auto">
+                        <a:xfrm>
+                          <a:off x="0" y="0"/>
+                          <a:ext cx="1593215" cy="170815"/>
+                          <a:chOff x="0" y="0"/>
+                          <a:chExt cx="19999" cy="20000"/>
+                        </a:xfrm>
+                      </wpg:grpSpPr>
+                      <wps:wsp>
+                        <wps:cNvPr id="32" name="Rectangle 30"/>
+                        <wps:cNvSpPr>
+                          <a:spLocks noChangeArrowheads="1"/>
+                        </wps:cNvSpPr>
+                        <wps:spPr bwMode="auto">
+                          <a:xfrm>
+                            <a:off x="0" y="0"/>
+                            <a:ext cx="8856" cy="20000"/>
+                          </a:xfrm>
+                          <a:prstGeom prst="rect">
+                            <a:avLst/>
+                          </a:prstGeom>
+                          <a:noFill/>
+                          <a:ln>
+                            <a:noFill/>
+                          </a:ln>
+                          <a:extLst>
+                            <a:ext uri="{909E8E84-426E-40DD-AFC4-6F175D3DCCD1}">
+                              <a14:hiddenFill xmlns:a14="http://schemas.microsoft.com/office/drawing/2010/main">
+                                <a:solidFill>
+                                  <a:srgbClr val="FFFFFF"/>
+                                </a:solidFill>
+                              </a14:hiddenFill>
+                            </a:ext>
+                            <a:ext uri="{91240B29-F687-4F45-9708-019B960494DF}">
+                              <a14:hiddenLine xmlns:a14="http://schemas.microsoft.com/office/drawing/2010/main" w="3175">
+                                <a:solidFill>
+                                  <a:srgbClr val="000000"/>
+                                </a:solidFill>
+                                <a:miter lim="800000"/>
+                                <a:headEnd/>
+                                <a:tailEnd/>
+                              </a14:hiddenLine>
+                            </a:ext>
+                          </a:extLst>
+                        </wps:spPr>
+                        <wps:txbx>
+                          <w:txbxContent>
+                            <w:p>
+                              <w:pPr>
+                                <w:pStyle w:val="a5"/>
+                                <w:rPr>
+                                  <w:sz w:val="18"/>
+                                </w:rPr>
+                              </w:pPr>
+                              <w:r>
+                                <w:rPr>
+                                  <w:sz w:val="18"/>
+                                </w:rPr>
+                                <w:t xml:space="preserve"> </w:t>
+                              </w:r>
+                              <w:r>
+                                <w:rPr>
+                                  <w:sz w:val="20"/>
+                                </w:rPr>
+                                <w:t>Утверд</w:t>
+                              </w:r>
+                              <w:r>
+                                <w:rPr>
+                                  <w:sz w:val="18"/>
+                                </w:rPr>
+                                <w:t>.</w:t>
+                              </w:r>
+                            </w:p>
+                            <w:p>
+                              <w:pPr>
+                                <w:rPr>
+                                  <w:sz w:val="18"/>
+                                </w:rPr>
+                              </w:pPr>
+                            </w:p>
+                          </w:txbxContent>
+                        </wps:txbx>
+                        <wps:bodyPr rot="0" vert="horz" wrap="square" lIns="12700" tIns="12700" rIns="12700" bIns="12700" anchor="t" anchorCtr="0" upright="1">
+                          <a:noAutofit/>
+                        </wps:bodyPr>
+                      </wps:wsp>
+                      <wps:wsp>
+                        <wps:cNvPr id="33" name="Rectangle 31"/>
+                        <wps:cNvSpPr>
+                          <a:spLocks noChangeArrowheads="1"/>
+                        </wps:cNvSpPr>
+                        <wps:spPr bwMode="auto">
+                          <a:xfrm>
+                            <a:off x="9281" y="0"/>
+                            <a:ext cx="10718" cy="20000"/>
+                          </a:xfrm>
+                          <a:prstGeom prst="rect">
+                            <a:avLst/>
+                          </a:prstGeom>
+                          <a:noFill/>
+                          <a:ln>
+                            <a:noFill/>
+                          </a:ln>
+                          <a:extLst>
+                            <a:ext uri="{909E8E84-426E-40DD-AFC4-6F175D3DCCD1}">
+                              <a14:hiddenFill xmlns:a14="http://schemas.microsoft.com/office/drawing/2010/main">
+                                <a:solidFill>
+                                  <a:srgbClr val="FFFFFF"/>
+                                </a:solidFill>
+                              </a14:hiddenFill>
+                            </a:ext>
+                            <a:ext uri="{91240B29-F687-4F45-9708-019B960494DF}">
+                              <a14:hiddenLine xmlns:a14="http://schemas.microsoft.com/office/drawing/2010/main" w="3175">
+                                <a:solidFill>
+                                  <a:srgbClr val="000000"/>
+                                </a:solidFill>
+                                <a:miter lim="800000"/>
+                                <a:headEnd/>
+                                <a:tailEnd/>
+                              </a14:hiddenLine>
+                            </a:ext>
+                          </a:extLst>
+                        </wps:spPr>
+                        <wps:txbx>
+                          <w:txbxContent>
+                            <w:p>
+                              <w:pPr>
+                                <w:pStyle w:val="a5"/>
+                                <w:rPr>
+                                  <w:sz w:val="20"/>
+                                  <w:lang w:val="ru-RU"/>
+                                </w:rPr>
+                              </w:pPr>
+                            </w:p>
+                            <w:p>
+                              <w:pPr>
+                                <w:rPr>
+                                  <w:sz w:val="20"/>
+                                </w:rPr>
+                              </w:pPr>
+                            </w:p>
+                          </w:txbxContent>
+                        </wps:txbx>
+                        <wps:bodyPr rot="0" vert="horz" wrap="square" lIns="12700" tIns="12700" rIns="12700" bIns="12700" anchor="t" anchorCtr="0" upright="1">
+                          <a:noAutofit/>
+                        </wps:bodyPr>
+                      </wps:wsp>
+                    </wpg:wgp>
+                  </a:graphicData>
+                </a:graphic>
+                <wp14:sizeRelH relativeFrom="page">
+                  <wp14:pctWidth>0</wp14:pctWidth>
+                </wp14:sizeRelH>
+                <wp14:sizeRelV relativeFrom="page">
+                  <wp14:pctHeight>0</wp14:pctHeight>
+                </wp14:sizeRelV>
+              </wp:anchor>
+            </w:drawing>
+          </mc:Choice>
+          <mc:Fallback>
+            <w:pict>
+              <v:group w14:anchorId="3ECC2D96" id="Группа 31" o:spid="_x0000_s1079" style="position:absolute;left:0;text-align:left;margin-left:-26.95pt;margin-top:750.05pt;width:125.45pt;height:13.45pt;z-index:251699200" coordsize="19999,20000" o:gfxdata="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">
+                <v:rect id="Rectangle 30" o:spid="_x0000_s1080" style="position:absolute;width:8856;height:20000;visibility:visible;mso-wrap-style:square;v-text-anchor:top" o:gfxdata="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" filled="f" stroked="f" strokeweight=".25pt">
+                  <v:textbox inset="1pt,1pt,1pt,1pt">
+                    <w:txbxContent>
+                      <w:p>
+                        <w:pPr>
+                          <w:pStyle w:val="a5"/>
+                          <w:rPr>
+                            <w:sz w:val="18"/>
+                          </w:rPr>
+                        </w:pPr>
+                        <w:r>
+                          <w:rPr>
+                            <w:sz w:val="18"/>
+                          </w:rPr>
+                          <w:t xml:space="preserve"> </w:t>
+                        </w:r>
+                        <w:r>
+                          <w:rPr>
+                            <w:sz w:val="20"/>
+                          </w:rPr>
+                          <w:t>Утверд</w:t>
+                        </w:r>
+                        <w:r>
+                          <w:rPr>
+                            <w:sz w:val="18"/>
+                          </w:rPr>
+                          <w:t>.</w:t>
+                        </w:r>
+                      </w:p>
+                      <w:p>
+                        <w:pPr>
+                          <w:rPr>
+                            <w:sz w:val="18"/>
+                          </w:rPr>
+                        </w:pPr>
+                      </w:p>
+                    </w:txbxContent>
+                  </v:textbox>
+                </v:rect>
+                <v:rect id="Rectangle 31" o:spid="_x0000_s1081" style="position:absolute;left:9281;width:10718;height:20000;visibility:visible;mso-wrap-style:square;v-text-anchor:top" o:gfxdata="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" filled="f" stroked="f" strokeweight=".25pt">
+                  <v:textbox inset="1pt,1pt,1pt,1pt">
+                    <w:txbxContent>
+                      <w:p>
+                        <w:pPr>
+                          <w:pStyle w:val="a5"/>
+                          <w:rPr>
+                            <w:sz w:val="20"/>
+                            <w:lang w:val="ru-RU"/>
+                          </w:rPr>
+                        </w:pPr>
+                      </w:p>
+                      <w:p>
+                        <w:pPr>
+                          <w:rPr>
+                            <w:sz w:val="20"/>
+                          </w:rPr>
+                        </w:pPr>
+                      </w:p>
+                    </w:txbxContent>
+                  </v:textbox>
+                </v:rect>
+              </v:group>
+            </w:pict>
+          </mc:Fallback>
+        </mc:AlternateContent>
+      </w:r>
+      <w:r>
+        <w:rPr>
+          <w:noProof/>
+        </w:rPr>
+        <mc:AlternateContent>
+          <mc:Choice Requires="wps">
+            <w:drawing>
+              <wp:anchor distT="0" distB="0" distL="114300" distR="114300" simplePos="0" relativeHeight="251700224" behindDoc="0" locked="0" layoutInCell="1" allowOverlap="1" wp14:anchorId="514BE5F1" wp14:editId="67C1314E">
+                <wp:simplePos x="0" y="0"/>
+                <wp:positionH relativeFrom="column">
+                  <wp:posOffset>-340360</wp:posOffset>
+                </wp:positionH>
+                <wp:positionV relativeFrom="paragraph">
+                  <wp:posOffset>9183370</wp:posOffset>
+                </wp:positionV>
+                <wp:extent cx="2530475" cy="635"/>
+                <wp:effectExtent l="0" t="0" r="22225" b="37465"/>
+                <wp:wrapNone/>
+                <wp:docPr id="34" name="Прямая соединительная линия 34"/>
+                <wp:cNvGraphicFramePr>
+                  <a:graphicFrameLocks xmlns:a="http://schemas.openxmlformats.org/drawingml/2006/main"/>
+                </wp:cNvGraphicFramePr>
+                <a:graphic xmlns:a="http://schemas.openxmlformats.org/drawingml/2006/main">
+                  <a:graphicData uri="http://schemas.microsoft.com/office/word/2010/wordprocessingShape">
+                    <wps:wsp>
+                      <wps:cNvCnPr>
+                        <a:cxnSpLocks noChangeShapeType="1"/>
+                      </wps:cNvCnPr>
+                      <wps:spPr bwMode="auto">
+                        <a:xfrm>
+                          <a:off x="0" y="0"/>
+                          <a:ext cx="2530475" cy="635"/>
+                        </a:xfrm>
+                        <a:prstGeom prst="line">
+                          <a:avLst/>
+                        </a:prstGeom>
+                        <a:noFill/>
+                        <a:ln w="12700">
+                          <a:solidFill>
+                            <a:srgbClr val="000000"/>
+                          </a:solidFill>
+                          <a:round/>
+                          <a:headEnd/>
+                          <a:tailEnd/>
+                        </a:ln>
+                        <a:extLst>
+                          <a:ext uri="{909E8E84-426E-40DD-AFC4-6F175D3DCCD1}">
+                            <a14:hiddenFill xmlns:a14="http://schemas.microsoft.com/office/drawing/2010/main">
+                              <a:noFill/>
+                            </a14:hiddenFill>
+                          </a:ext>
+                        </a:extLst>
+                      </wps:spPr>
+                      <wps:bodyPr/>
+                    </wps:wsp>
+                  </a:graphicData>
+                </a:graphic>
+                <wp14:sizeRelH relativeFrom="page">
+                  <wp14:pctWidth>0</wp14:pctWidth>
+                </wp14:sizeRelH>
+                <wp14:sizeRelV relativeFrom="page">
+                  <wp14:pctHeight>0</wp14:pctHeight>
+                </wp14:sizeRelV>
+              </wp:anchor>
+            </w:drawing>
+          </mc:Choice>
+          <mc:Fallback>
+            <w:pict>
+              <v:line w14:anchorId="0ED90CED" id="Прямая соединительная линия 34" o:spid="_x0000_s1026" style="position:absolute;z-index:251700224;visibility:visible;mso-wrap-style:square;mso-width-percent:0;mso-height-percent:0;mso-wrap-distance-left:9pt;mso-wrap-distance-top:0;mso-wrap-distance-right:9pt;mso-wrap-distance-bottom:0;mso-position-horizontal:absolute;mso-position-horizontal-relative:text;mso-position-vertical:absolute;mso-position-vertical-relative:text;mso-width-percent:0;mso-height-percent:0;mso-width-relative:page;mso-height-relative:page" from="-26.8pt,723.1pt" to="172.45pt,723.15pt" o:gfxdata="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" strokeweight="1pt"/>
+            </w:pict>
+          </mc:Fallback>
+        </mc:AlternateContent>
+      </w:r>
+      <w:r>
+        <w:rPr>
+          <w:noProof/>
+        </w:rPr>
+        <mc:AlternateContent>
+          <mc:Choice Requires="wpg">
+            <w:drawing>
+              <wp:anchor distT="0" distB="0" distL="114300" distR="114300" simplePos="0" relativeHeight="251701248" behindDoc="0" locked="0" layoutInCell="1" allowOverlap="1" wp14:anchorId="798D669B" wp14:editId="40A65061">
+                <wp:simplePos x="0" y="0"/>
+                <wp:positionH relativeFrom="column">
+                  <wp:posOffset>-340360</wp:posOffset>
+                </wp:positionH>
+                <wp:positionV relativeFrom="paragraph">
+                  <wp:posOffset>9017635</wp:posOffset>
+                </wp:positionV>
+                <wp:extent cx="1593850" cy="187325"/>
+                <wp:effectExtent l="0" t="0" r="6350" b="3175"/>
+                <wp:wrapNone/>
+                <wp:docPr id="35" name="Группа 35"/>
+                <wp:cNvGraphicFramePr/>
+                <a:graphic xmlns:a="http://schemas.openxmlformats.org/drawingml/2006/main">
+                  <a:graphicData uri="http://schemas.microsoft.com/office/word/2010/wordprocessingGroup">
+                    <wpg:wgp>
+                      <wpg:cNvGrpSpPr/>
+                      <wpg:grpSpPr bwMode="auto">
+                        <a:xfrm>
+                          <a:off x="0" y="0"/>
+                          <a:ext cx="1593850" cy="187325"/>
+                          <a:chOff x="0" y="0"/>
+                          <a:chExt cx="19999" cy="20000"/>
+                        </a:xfrm>
+                      </wpg:grpSpPr>
+                      <wps:wsp>
+                        <wps:cNvPr id="36" name="Rectangle 35"/>
+                        <wps:cNvSpPr>
+                          <a:spLocks noChangeArrowheads="1"/>
+                        </wps:cNvSpPr>
+                        <wps:spPr bwMode="auto">
+                          <a:xfrm>
+                            <a:off x="0" y="0"/>
+                            <a:ext cx="8856" cy="20000"/>
+                          </a:xfrm>
+                          <a:prstGeom prst="rect">
+                            <a:avLst/>
+                          </a:prstGeom>
+                          <a:noFill/>
+                          <a:ln>
+                            <a:noFill/>
+                          </a:ln>
+                          <a:extLst>
+                            <a:ext uri="{909E8E84-426E-40DD-AFC4-6F175D3DCCD1}">
+                              <a14:hiddenFill xmlns:a14="http://schemas.microsoft.com/office/drawing/2010/main">
+                                <a:solidFill>
+                                  <a:srgbClr val="FFFFFF"/>
+                                </a:solidFill>
+                              </a14:hiddenFill>
+                            </a:ext>
+                            <a:ext uri="{91240B29-F687-4F45-9708-019B960494DF}">
+                              <a14:hiddenLine xmlns:a14="http://schemas.microsoft.com/office/drawing/2010/main" w="3175">
+                                <a:solidFill>
+                                  <a:srgbClr val="000000"/>
+                                </a:solidFill>
+                                <a:miter lim="800000"/>
+                                <a:headEnd/>
+                                <a:tailEnd/>
+                              </a14:hiddenLine>
+                            </a:ext>
+                          </a:extLst>
+                        </wps:spPr>
+                        <wps:txbx>
+                          <w:txbxContent>
+                            <w:p>
+                              <w:pPr>
+                                <w:pStyle w:val="a5"/>
+                                <w:rPr>
+                                  <w:sz w:val="18"/>
+                                </w:rPr>
+                              </w:pPr>
+                              <w:r>
+                                <w:rPr>
+                                  <w:sz w:val="18"/>
+                                </w:rPr>
+                                <w:t xml:space="preserve"> </w:t>
+                              </w:r>
+                              <w:r>
+                                <w:rPr>
+                                  <w:sz w:val="18"/>
+                                  <w:lang w:val="ru-RU"/>
+                                </w:rPr>
+                                <w:t>Н.</w:t>
+                              </w:r>
+                              <w:r>
+                                <w:rPr>
+                                  <w:sz w:val="18"/>
+                                </w:rPr>
+                                <w:t xml:space="preserve"> </w:t>
+                              </w:r>
+                              <w:r>
+                                <w:rPr>
+                                  <w:sz w:val="20"/>
+                                </w:rPr>
+                                <w:t>Контр</w:t>
+                              </w:r>
+                              <w:r>
+                                <w:rPr>
+                                  <w:sz w:val="18"/>
+                                </w:rPr>
+                                <w:t>.</w:t>
+                              </w:r>
+                            </w:p>
+                            <w:p>
+                              <w:pPr>
+                                <w:rPr>
+                                  <w:sz w:val="18"/>
+                                </w:rPr>
+                              </w:pPr>
+                            </w:p>
+                          </w:txbxContent>
+                        </wps:txbx>
+                        <wps:bodyPr rot="0" vert="horz" wrap="square" lIns="12700" tIns="12700" rIns="12700" bIns="12700" anchor="t" anchorCtr="0" upright="1">
+                          <a:noAutofit/>
+                        </wps:bodyPr>
+                      </wps:wsp>
+                      <wps:wsp>
+                        <wps:cNvPr id="37" name="Rectangle 36"/>
+                        <wps:cNvSpPr>
+                          <a:spLocks noChangeArrowheads="1"/>
+                        </wps:cNvSpPr>
+                        <wps:spPr bwMode="auto">
+                          <a:xfrm>
+                            <a:off x="9281" y="0"/>
+                            <a:ext cx="10718" cy="20000"/>
+                          </a:xfrm>
+                          <a:prstGeom prst="rect">
+                            <a:avLst/>
+                          </a:prstGeom>
+                          <a:noFill/>
+                          <a:ln>
+                            <a:noFill/>
+                          </a:ln>
+                          <a:extLst>
+                            <a:ext uri="{909E8E84-426E-40DD-AFC4-6F175D3DCCD1}">
+                              <a14:hiddenFill xmlns:a14="http://schemas.microsoft.com/office/drawing/2010/main">
+                                <a:solidFill>
+                                  <a:srgbClr val="FFFFFF"/>
+                                </a:solidFill>
+                              </a14:hiddenFill>
+                            </a:ext>
+                            <a:ext uri="{91240B29-F687-4F45-9708-019B960494DF}">
+                              <a14:hiddenLine xmlns:a14="http://schemas.microsoft.com/office/drawing/2010/main" w="3175">
+                                <a:solidFill>
+                                  <a:srgbClr val="000000"/>
+                                </a:solidFill>
+                                <a:miter lim="800000"/>
+                                <a:headEnd/>
+                                <a:tailEnd/>
+                              </a14:hiddenLine>
+                            </a:ext>
+                          </a:extLst>
+                        </wps:spPr>
+                        <wps:txbx>
+                          <w:txbxContent>
+                            <w:p/>
+                            <w:p/>
+                          </w:txbxContent>
+                        </wps:txbx>
+                        <wps:bodyPr rot="0" vert="horz" wrap="square" lIns="12700" tIns="12700" rIns="12700" bIns="12700" anchor="t" anchorCtr="0" upright="1">
+                          <a:noAutofit/>
+                        </wps:bodyPr>
+                      </wps:wsp>
+                    </wpg:wgp>
+                  </a:graphicData>
+                </a:graphic>
+                <wp14:sizeRelH relativeFrom="page">
+                  <wp14:pctWidth>0</wp14:pctWidth>
+                </wp14:sizeRelH>
+                <wp14:sizeRelV relativeFrom="page">
+                  <wp14:pctHeight>0</wp14:pctHeight>
+                </wp14:sizeRelV>
+              </wp:anchor>
+            </w:drawing>
+          </mc:Choice>
+          <mc:Fallback>
+            <w:pict>
+              <v:group w14:anchorId="798D669B" id="Группа 35" o:spid="_x0000_s1082" style="position:absolute;left:0;text-align:left;margin-left:-26.8pt;margin-top:710.05pt;width:125.5pt;height:14.75pt;z-index:251701248" coordsize="19999,20000" o:gfxdata="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">
+                <v:rect id="Rectangle 35" o:spid="_x0000_s1083" style="position:absolute;width:8856;height:20000;visibility:visible;mso-wrap-style:square;v-text-anchor:top" o:gfxdata="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" filled="f" stroked="f" strokeweight=".25pt">
+                  <v:textbox inset="1pt,1pt,1pt,1pt">
+                    <w:txbxContent>
+                      <w:p>
+                        <w:pPr>
+                          <w:pStyle w:val="a5"/>
+                          <w:rPr>
+                            <w:sz w:val="18"/>
+                          </w:rPr>
+                        </w:pPr>
+                        <w:r>
+                          <w:rPr>
+                            <w:sz w:val="18"/>
+                          </w:rPr>
+                          <w:t xml:space="preserve"> </w:t>
+                        </w:r>
+                        <w:r>
+                          <w:rPr>
+                            <w:sz w:val="18"/>
+                            <w:lang w:val="ru-RU"/>
+                          </w:rPr>
+                          <w:t>Н.</w:t>
+                        </w:r>
+                        <w:r>
+                          <w:rPr>
+                            <w:sz w:val="18"/>
+                          </w:rPr>
+                          <w:t xml:space="preserve"> </w:t>
+                        </w:r>
+                        <w:r>
+                          <w:rPr>
+                            <w:sz w:val="20"/>
+                          </w:rPr>
+                          <w:t>Контр</w:t>
+                        </w:r>
+                        <w:r>
+                          <w:rPr>
+                            <w:sz w:val="18"/>
+                          </w:rPr>
+                          <w:t>.</w:t>
+                        </w:r>
+                      </w:p>
+                      <w:p>
+                        <w:pPr>
+                          <w:rPr>
+                            <w:sz w:val="18"/>
+                          </w:rPr>
+                        </w:pPr>
+                      </w:p>
+                    </w:txbxContent>
+                  </v:textbox>
+                </v:rect>
+                <v:rect id="Rectangle 36" o:spid="_x0000_s1084" style="position:absolute;left:9281;width:10718;height:20000;visibility:visible;mso-wrap-style:square;v-text-anchor:top" o:gfxdata="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" filled="f" stroked="f" strokeweight=".25pt">
+                  <v:textbox inset="1pt,1pt,1pt,1pt">
+                    <w:txbxContent>
+                      <w:p/>
+                      <w:p/>
+                    </w:txbxContent>
+                  </v:textbox>
+                </v:rect>
+              </v:group>
+            </w:pict>
+          </mc:Fallback>
+        </mc:AlternateContent>
+      </w:r>
+      <w:r>
+        <w:rPr>
+          <w:noProof/>
+        </w:rPr>
+        <mc:AlternateContent>
+          <mc:Choice Requires="wps">
+            <w:drawing>
+              <wp:anchor distT="0" distB="0" distL="114300" distR="114300" simplePos="0" relativeHeight="251702272" behindDoc="0" locked="0" layoutInCell="1" allowOverlap="1" wp14:anchorId="47666DAF" wp14:editId="3F8AA140">
+                <wp:simplePos x="0" y="0"/>
+                <wp:positionH relativeFrom="column">
+                  <wp:posOffset>1761490</wp:posOffset>
+                </wp:positionH>
+                <wp:positionV relativeFrom="paragraph">
+                  <wp:posOffset>7802880</wp:posOffset>
+                </wp:positionV>
+                <wp:extent cx="0" cy="1912620"/>
+                <wp:effectExtent l="0" t="0" r="38100" b="11430"/>
+                <wp:wrapNone/>
+                <wp:docPr id="38" name="Прямая соединительная линия 38"/>
+                <wp:cNvGraphicFramePr>
+                  <a:graphicFrameLocks xmlns:a="http://schemas.openxmlformats.org/drawingml/2006/main"/>
+                </wp:cNvGraphicFramePr>
+                <a:graphic xmlns:a="http://schemas.openxmlformats.org/drawingml/2006/main">
+                  <a:graphicData uri="http://schemas.microsoft.com/office/word/2010/wordprocessingShape">
+                    <wps:wsp>
+                      <wps:cNvCnPr>
+                        <a:cxnSpLocks noChangeShapeType="1"/>
+                      </wps:cNvCnPr>
+                      <wps:spPr bwMode="auto">
+                        <a:xfrm flipV="1">
+                          <a:off x="0" y="0"/>
+                          <a:ext cx="0" cy="1912620"/>
+                        </a:xfrm>
+                        <a:prstGeom prst="line">
+                          <a:avLst/>
+                        </a:prstGeom>
+                        <a:noFill/>
+                        <a:ln w="25400">
+                          <a:solidFill>
+                            <a:srgbClr val="000000"/>
+                          </a:solidFill>
+                          <a:round/>
+                          <a:headEnd/>
+                          <a:tailEnd/>
+                        </a:ln>
+                        <a:extLst>
+                          <a:ext uri="{909E8E84-426E-40DD-AFC4-6F175D3DCCD1}">
+                            <a14:hiddenFill xmlns:a14="http://schemas.microsoft.com/office/drawing/2010/main">
+                              <a:noFill/>
+                            </a14:hiddenFill>
+                          </a:ext>
+                        </a:extLst>
+                      </wps:spPr>
+                      <wps:bodyPr/>
+                    </wps:wsp>
+                  </a:graphicData>
+                </a:graphic>
+                <wp14:sizeRelH relativeFrom="page">
+                  <wp14:pctWidth>0</wp14:pctWidth>
+                </wp14:sizeRelH>
+                <wp14:sizeRelV relativeFrom="page">
+                  <wp14:pctHeight>0</wp14:pctHeight>
+                </wp14:sizeRelV>
+              </wp:anchor>
+            </w:drawing>
+          </mc:Choice>
+          <mc:Fallback>
+            <w:pict>
+              <v:line w14:anchorId="4C6CFC39" id="Прямая соединительная линия 38" o:spid="_x0000_s1026" style="position:absolute;flip:y;z-index:251702272;visibility:visible;mso-wrap-style:square;mso-width-percent:0;mso-height-percent:0;mso-wrap-distance-left:9pt;mso-wrap-distance-top:0;mso-wrap-distance-right:9pt;mso-wrap-distance-bottom:0;mso-position-horizontal:absolute;mso-position-horizontal-relative:text;mso-position-vertical:absolute;mso-position-vertical-relative:text;mso-width-percent:0;mso-height-percent:0;mso-width-relative:page;mso-height-relative:page" from="138.7pt,614.4pt" to="138.7pt,765pt" o:gfxdata="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" strokeweight="2pt"/>
+            </w:pict>
+          </mc:Fallback>
+        </mc:AlternateContent>
+      </w:r>
+      <w:r>
+        <w:rPr>
+          <w:noProof/>
+        </w:rPr>
+        <mc:AlternateContent>
+          <mc:Choice Requires="wps">
+            <w:drawing>
+              <wp:anchor distT="0" distB="0" distL="114300" distR="114300" simplePos="0" relativeHeight="251703296" behindDoc="0" locked="0" layoutInCell="1" allowOverlap="1" wp14:anchorId="4458E373" wp14:editId="211A8C65">
+                <wp:simplePos x="0" y="0"/>
+                <wp:positionH relativeFrom="column">
+                  <wp:posOffset>-340360</wp:posOffset>
+                </wp:positionH>
+                <wp:positionV relativeFrom="paragraph">
+                  <wp:posOffset>8345170</wp:posOffset>
+                </wp:positionV>
+                <wp:extent cx="2530475" cy="0"/>
+                <wp:effectExtent l="0" t="0" r="0" b="0"/>
+                <wp:wrapNone/>
+                <wp:docPr id="39" name="Прямая соединительная линия 39"/>
+                <wp:cNvGraphicFramePr>
+                  <a:graphicFrameLocks xmlns:a="http://schemas.openxmlformats.org/drawingml/2006/main"/>
+                </wp:cNvGraphicFramePr>
+                <a:graphic xmlns:a="http://schemas.openxmlformats.org/drawingml/2006/main">
+                  <a:graphicData uri="http://schemas.microsoft.com/office/word/2010/wordprocessingShape">
+                    <wps:wsp>
+                      <wps:cNvCnPr>
+                        <a:cxnSpLocks noChangeShapeType="1"/>
+                      </wps:cNvCnPr>
+                      <wps:spPr bwMode="auto">
+                        <a:xfrm>
+                          <a:off x="0" y="0"/>
+                          <a:ext cx="2530475" cy="0"/>
+                        </a:xfrm>
+                        <a:prstGeom prst="line">
+                          <a:avLst/>
+                        </a:prstGeom>
+                        <a:noFill/>
+                        <a:ln w="12700">
+                          <a:solidFill>
+                            <a:srgbClr val="000000"/>
+                          </a:solidFill>
+                          <a:round/>
+                          <a:headEnd/>
+                          <a:tailEnd/>
+                        </a:ln>
+                        <a:extLst>
+                          <a:ext uri="{909E8E84-426E-40DD-AFC4-6F175D3DCCD1}">
+                            <a14:hiddenFill xmlns:a14="http://schemas.microsoft.com/office/drawing/2010/main">
+                              <a:noFill/>
+                            </a14:hiddenFill>
+                          </a:ext>
+                        </a:extLst>
+                      </wps:spPr>
+                      <wps:bodyPr/>
+                    </wps:wsp>
+                  </a:graphicData>
+                </a:graphic>
+                <wp14:sizeRelH relativeFrom="page">
+                  <wp14:pctWidth>0</wp14:pctWidth>
+                </wp14:sizeRelH>
+                <wp14:sizeRelV relativeFrom="page">
+                  <wp14:pctHeight>0</wp14:pctHeight>
+                </wp14:sizeRelV>
+              </wp:anchor>
+            </w:drawing>
+          </mc:Choice>
+          <mc:Fallback>
+            <w:pict>
+              <v:line w14:anchorId="3E0CFA67" id="Прямая соединительная линия 39" o:spid="_x0000_s1026" style="position:absolute;z-index:251703296;visibility:visible;mso-wrap-style:square;mso-width-percent:0;mso-height-percent:0;mso-wrap-distance-left:9pt;mso-wrap-distance-top:0;mso-wrap-distance-right:9pt;mso-wrap-distance-bottom:0;mso-position-horizontal:absolute;mso-position-horizontal-relative:text;mso-position-vertical:absolute;mso-position-vertical-relative:text;mso-width-percent:0;mso-height-percent:0;mso-width-relative:page;mso-height-relative:page" from="-26.8pt,657.1pt" to="172.45pt,657.1pt" o:gfxdata="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" strokeweight="1pt"/>
+            </w:pict>
+          </mc:Fallback>
+        </mc:AlternateContent>
+      </w:r>
+      <w:r>
+        <w:rPr>
+          <w:noProof/>
+        </w:rPr>
+        <mc:AlternateContent>
+          <mc:Choice Requires="wps">
+            <w:drawing>
+              <wp:anchor distT="0" distB="0" distL="114300" distR="114300" simplePos="0" relativeHeight="251704320" behindDoc="0" locked="0" layoutInCell="1" allowOverlap="1" wp14:anchorId="1288BB76" wp14:editId="228C5D42">
+                <wp:simplePos x="0" y="0"/>
+                <wp:positionH relativeFrom="column">
+                  <wp:posOffset>-340360</wp:posOffset>
+                </wp:positionH>
+                <wp:positionV relativeFrom="paragraph">
+                  <wp:posOffset>8164195</wp:posOffset>
+                </wp:positionV>
+                <wp:extent cx="2530475" cy="0"/>
+                <wp:effectExtent l="0" t="0" r="0" b="0"/>
+                <wp:wrapNone/>
+                <wp:docPr id="40" name="Прямая соединительная линия 40"/>
+                <wp:cNvGraphicFramePr>
+                  <a:graphicFrameLocks xmlns:a="http://schemas.openxmlformats.org/drawingml/2006/main"/>
+                </wp:cNvGraphicFramePr>
+                <a:graphic xmlns:a="http://schemas.openxmlformats.org/drawingml/2006/main">
+                  <a:graphicData uri="http://schemas.microsoft.com/office/word/2010/wordprocessingShape">
+                    <wps:wsp>
+                      <wps:cNvCnPr>
+                        <a:cxnSpLocks noChangeShapeType="1"/>
+                      </wps:cNvCnPr>
+                      <wps:spPr bwMode="auto">
+                        <a:xfrm>
+                          <a:off x="0" y="0"/>
+                          <a:ext cx="2530475" cy="0"/>
+                        </a:xfrm>
+                        <a:prstGeom prst="line">
+                          <a:avLst/>
+                        </a:prstGeom>
+                        <a:noFill/>
+                        <a:ln w="12700">
+                          <a:solidFill>
+                            <a:srgbClr val="000000"/>
+                          </a:solidFill>
+                          <a:round/>
+                          <a:headEnd/>
+                          <a:tailEnd/>
+                        </a:ln>
+                        <a:extLst>
+                          <a:ext uri="{909E8E84-426E-40DD-AFC4-6F175D3DCCD1}">
+                            <a14:hiddenFill xmlns:a14="http://schemas.microsoft.com/office/drawing/2010/main">
+                              <a:noFill/>
+                            </a14:hiddenFill>
+                          </a:ext>
+                        </a:extLst>
+                      </wps:spPr>
+                      <wps:bodyPr/>
+                    </wps:wsp>
+                  </a:graphicData>
+                </a:graphic>
+                <wp14:sizeRelH relativeFrom="page">
+                  <wp14:pctWidth>0</wp14:pctWidth>
+                </wp14:sizeRelH>
+                <wp14:sizeRelV relativeFrom="page">
+                  <wp14:pctHeight>0</wp14:pctHeight>
+                </wp14:sizeRelV>
+              </wp:anchor>
+            </w:drawing>
+          </mc:Choice>
+          <mc:Fallback>
+            <w:pict>
+              <v:line w14:anchorId="74098B81" id="Прямая соединительная линия 40" o:spid="_x0000_s1026" style="position:absolute;z-index:251704320;visibility:visible;mso-wrap-style:square;mso-width-percent:0;mso-height-percent:0;mso-wrap-distance-left:9pt;mso-wrap-distance-top:0;mso-wrap-distance-right:9pt;mso-wrap-distance-bottom:0;mso-position-horizontal:absolute;mso-position-horizontal-relative:text;mso-position-vertical:absolute;mso-position-vertical-relative:text;mso-width-percent:0;mso-height-percent:0;mso-width-relative:page;mso-height-relative:page" from="-26.8pt,642.85pt" to="172.45pt,642.85pt" o:gfxdata="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" strokeweight="1pt"/>
+            </w:pict>
+          </mc:Fallback>
+        </mc:AlternateContent>
+      </w:r>
+      <w:r>
+        <w:rPr>
+          <w:noProof/>
+        </w:rPr>
+        <mc:AlternateContent>
+          <mc:Choice Requires="wps">
+            <w:drawing>
+              <wp:anchor distT="0" distB="0" distL="114300" distR="114300" simplePos="0" relativeHeight="251705344" behindDoc="0" locked="0" layoutInCell="1" allowOverlap="1" wp14:anchorId="7DE27A13" wp14:editId="74722795">
+                <wp:simplePos x="0" y="0"/>
+                <wp:positionH relativeFrom="column">
+                  <wp:posOffset>-340360</wp:posOffset>
+                </wp:positionH>
+                <wp:positionV relativeFrom="paragraph">
+                  <wp:posOffset>7983855</wp:posOffset>
+                </wp:positionV>
+                <wp:extent cx="2530475" cy="0"/>
+                <wp:effectExtent l="0" t="0" r="0" b="0"/>
+                <wp:wrapNone/>
+                <wp:docPr id="41" name="Прямая соединительная линия 41"/>
+                <wp:cNvGraphicFramePr>
+                  <a:graphicFrameLocks xmlns:a="http://schemas.openxmlformats.org/drawingml/2006/main"/>
+                </wp:cNvGraphicFramePr>
+                <a:graphic xmlns:a="http://schemas.openxmlformats.org/drawingml/2006/main">
+                  <a:graphicData uri="http://schemas.microsoft.com/office/word/2010/wordprocessingShape">
+                    <wps:wsp>
+                      <wps:cNvCnPr>
+                        <a:cxnSpLocks noChangeShapeType="1"/>
+                      </wps:cNvCnPr>
+                      <wps:spPr bwMode="auto">
+                        <a:xfrm>
+                          <a:off x="0" y="0"/>
+                          <a:ext cx="2530475" cy="0"/>
+                        </a:xfrm>
+                        <a:prstGeom prst="line">
+                          <a:avLst/>
+                        </a:prstGeom>
+                        <a:noFill/>
+                        <a:ln w="12700">
+                          <a:solidFill>
+                            <a:srgbClr val="000000"/>
+                          </a:solidFill>
+                          <a:round/>
+                          <a:headEnd/>
+                          <a:tailEnd/>
+                        </a:ln>
+                        <a:extLst>
+                          <a:ext uri="{909E8E84-426E-40DD-AFC4-6F175D3DCCD1}">
+                            <a14:hiddenFill xmlns:a14="http://schemas.microsoft.com/office/drawing/2010/main">
+                              <a:noFill/>
+                            </a14:hiddenFill>
+                          </a:ext>
+                        </a:extLst>
+                      </wps:spPr>
+                      <wps:bodyPr/>
+                    </wps:wsp>
+                  </a:graphicData>
+                </a:graphic>
+                <wp14:sizeRelH relativeFrom="page">
+                  <wp14:pctWidth>0</wp14:pctWidth>
+                </wp14:sizeRelH>
+                <wp14:sizeRelV relativeFrom="page">
+                  <wp14:pctHeight>0</wp14:pctHeight>
+                </wp14:sizeRelV>
+              </wp:anchor>
+            </w:drawing>
+          </mc:Choice>
+          <mc:Fallback>
+            <w:pict>
+              <v:line w14:anchorId="4D23ADB4" id="Прямая соединительная линия 41" o:spid="_x0000_s1026" style="position:absolute;z-index:251705344;visibility:visible;mso-wrap-style:square;mso-width-percent:0;mso-height-percent:0;mso-wrap-distance-left:9pt;mso-wrap-distance-top:0;mso-wrap-distance-right:9pt;mso-wrap-distance-bottom:0;mso-position-horizontal:absolute;mso-position-horizontal-relative:text;mso-position-vertical:absolute;mso-position-vertical-relative:text;mso-width-percent:0;mso-height-percent:0;mso-width-relative:page;mso-height-relative:page" from="-26.8pt,628.65pt" to="172.45pt,628.65pt" o:gfxdata="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" strokeweight="1pt"/>
+            </w:pict>
+          </mc:Fallback>
+        </mc:AlternateContent>
+      </w:r>
+      <w:r>
+        <w:rPr>
+          <w:noProof/>
+        </w:rPr>
+        <mc:AlternateContent>
+          <mc:Choice Requires="wps">
+            <w:drawing>
+              <wp:anchor distT="0" distB="0" distL="114300" distR="114300" simplePos="0" relativeHeight="251706368" behindDoc="0" locked="0" layoutInCell="1" allowOverlap="1" wp14:anchorId="5A65628F" wp14:editId="7E82E349">
+                <wp:simplePos x="0" y="0"/>
+                <wp:positionH relativeFrom="column">
+                  <wp:posOffset>1260475</wp:posOffset>
+                </wp:positionH>
+                <wp:positionV relativeFrom="paragraph">
+                  <wp:posOffset>7819390</wp:posOffset>
+                </wp:positionV>
+                <wp:extent cx="0" cy="1912620"/>
+                <wp:effectExtent l="0" t="0" r="38100" b="11430"/>
+                <wp:wrapNone/>
+                <wp:docPr id="42" name="Прямая соединительная линия 42"/>
+                <wp:cNvGraphicFramePr>
+                  <a:graphicFrameLocks xmlns:a="http://schemas.openxmlformats.org/drawingml/2006/main"/>
+                </wp:cNvGraphicFramePr>
+                <a:graphic xmlns:a="http://schemas.openxmlformats.org/drawingml/2006/main">
+                  <a:graphicData uri="http://schemas.microsoft.com/office/word/2010/wordprocessingShape">
+                    <wps:wsp>
+                      <wps:cNvCnPr>
+                        <a:cxnSpLocks noChangeShapeType="1"/>
+                      </wps:cNvCnPr>
+                      <wps:spPr bwMode="auto">
+                        <a:xfrm flipV="1">
+                          <a:off x="0" y="0"/>
+                          <a:ext cx="0" cy="1912620"/>
+                        </a:xfrm>
+                        <a:prstGeom prst="line">
+                          <a:avLst/>
+                        </a:prstGeom>
+                        <a:noFill/>
+                        <a:ln w="25400">
+                          <a:solidFill>
+                            <a:srgbClr val="000000"/>
+                          </a:solidFill>
+                          <a:round/>
+                          <a:headEnd/>
+                          <a:tailEnd/>
+                        </a:ln>
+                        <a:extLst>
+                          <a:ext uri="{909E8E84-426E-40DD-AFC4-6F175D3DCCD1}">
+                            <a14:hiddenFill xmlns:a14="http://schemas.microsoft.com/office/drawing/2010/main">
+                              <a:noFill/>
+                            </a14:hiddenFill>
+                          </a:ext>
+                        </a:extLst>
+                      </wps:spPr>
+                      <wps:bodyPr/>
+                    </wps:wsp>
+                  </a:graphicData>
+                </a:graphic>
+                <wp14:sizeRelH relativeFrom="page">
+                  <wp14:pctWidth>0</wp14:pctWidth>
+                </wp14:sizeRelH>
+                <wp14:sizeRelV relativeFrom="page">
+                  <wp14:pctHeight>0</wp14:pctHeight>
+                </wp14:sizeRelV>
+              </wp:anchor>
+            </w:drawing>
+          </mc:Choice>
+          <mc:Fallback>
+            <w:pict>
+              <v:line w14:anchorId="575FC2AC" id="Прямая соединительная линия 42" o:spid="_x0000_s1026" style="position:absolute;flip:y;z-index:251706368;visibility:visible;mso-wrap-style:square;mso-width-percent:0;mso-height-percent:0;mso-wrap-distance-left:9pt;mso-wrap-distance-top:0;mso-wrap-distance-right:9pt;mso-wrap-distance-bottom:0;mso-position-horizontal:absolute;mso-position-horizontal-relative:text;mso-position-vertical:absolute;mso-position-vertical-relative:text;mso-width-percent:0;mso-height-percent:0;mso-width-relative:page;mso-height-relative:page" from="99.25pt,615.7pt" to="99.25pt,766.3pt" o:gfxdata="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" strokeweight="2pt"/>
+            </w:pict>
+          </mc:Fallback>
+        </mc:AlternateContent>
+      </w:r>
+      <w:r>
+        <w:rPr>
+          <w:noProof/>
+        </w:rPr>
+        <mc:AlternateContent>
+          <mc:Choice Requires="wps">
+            <w:drawing>
+              <wp:anchor distT="0" distB="0" distL="114300" distR="114300" simplePos="0" relativeHeight="251707392" behindDoc="0" locked="0" layoutInCell="1" allowOverlap="1" wp14:anchorId="7E565177" wp14:editId="50803C70">
+                <wp:simplePos x="0" y="0"/>
+                <wp:positionH relativeFrom="column">
+                  <wp:posOffset>2190750</wp:posOffset>
+                </wp:positionH>
+                <wp:positionV relativeFrom="paragraph">
+                  <wp:posOffset>7781925</wp:posOffset>
+                </wp:positionV>
+                <wp:extent cx="0" cy="1914525"/>
+                <wp:effectExtent l="0" t="0" r="38100" b="9525"/>
+                <wp:wrapNone/>
+                <wp:docPr id="43" name="Прямая соединительная линия 43"/>
+                <wp:cNvGraphicFramePr>
+                  <a:graphicFrameLocks xmlns:a="http://schemas.openxmlformats.org/drawingml/2006/main"/>
+                </wp:cNvGraphicFramePr>
+                <a:graphic xmlns:a="http://schemas.openxmlformats.org/drawingml/2006/main">
+                  <a:graphicData uri="http://schemas.microsoft.com/office/word/2010/wordprocessingShape">
+                    <wps:wsp>
+                      <wps:cNvCnPr>
+                        <a:cxnSpLocks noChangeShapeType="1"/>
+                      </wps:cNvCnPr>
+                      <wps:spPr bwMode="auto">
+                        <a:xfrm flipV="1">
+                          <a:off x="0" y="0"/>
+                          <a:ext cx="0" cy="1914525"/>
+                        </a:xfrm>
+                        <a:prstGeom prst="line">
+                          <a:avLst/>
+                        </a:prstGeom>
+                        <a:noFill/>
+                        <a:ln w="25400">
+                          <a:solidFill>
+                            <a:srgbClr val="000000"/>
+                          </a:solidFill>
+                          <a:round/>
+                          <a:headEnd/>
+                          <a:tailEnd/>
+                        </a:ln>
+                        <a:extLst>
+                          <a:ext uri="{909E8E84-426E-40DD-AFC4-6F175D3DCCD1}">
+                            <a14:hiddenFill xmlns:a14="http://schemas.microsoft.com/office/drawing/2010/main">
+                              <a:noFill/>
+                            </a14:hiddenFill>
+                          </a:ext>
+                        </a:extLst>
+                      </wps:spPr>
+                      <wps:bodyPr/>
+                    </wps:wsp>
+                  </a:graphicData>
+                </a:graphic>
+                <wp14:sizeRelH relativeFrom="page">
+                  <wp14:pctWidth>0</wp14:pctWidth>
+                </wp14:sizeRelH>
+                <wp14:sizeRelV relativeFrom="page">
+                  <wp14:pctHeight>0</wp14:pctHeight>
+                </wp14:sizeRelV>
+              </wp:anchor>
+            </w:drawing>
+          </mc:Choice>
+          <mc:Fallback>
+            <w:pict>
+              <v:line w14:anchorId="4CB38409" id="Прямая соединительная линия 43" o:spid="_x0000_s1026" style="position:absolute;flip:y;z-index:251707392;visibility:visible;mso-wrap-style:square;mso-width-percent:0;mso-height-percent:0;mso-wrap-distance-left:9pt;mso-wrap-distance-top:0;mso-wrap-distance-right:9pt;mso-wrap-distance-bottom:0;mso-position-horizontal:absolute;mso-position-horizontal-relative:text;mso-position-vertical:absolute;mso-position-vertical-relative:text;mso-width-percent:0;mso-height-percent:0;mso-width-relative:page;mso-height-relative:page" from="172.5pt,612.75pt" to="172.5pt,763.5pt" o:gfxdata="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" strokeweight="2pt"/>
+            </w:pict>
+          </mc:Fallback>
+        </mc:AlternateContent>
+      </w:r>
+      <w:r>
+        <w:rPr>
+          <w:noProof/>
+        </w:rPr>
+        <mc:AlternateContent>
+          <mc:Choice Requires="wps">
+            <w:drawing>
+              <wp:anchor distT="0" distB="0" distL="114300" distR="114300" simplePos="0" relativeHeight="251708416" behindDoc="0" locked="0" layoutInCell="1" allowOverlap="1" wp14:anchorId="629B786A" wp14:editId="016771A6">
+                <wp:simplePos x="0" y="0"/>
+                <wp:positionH relativeFrom="column">
+                  <wp:posOffset>4333240</wp:posOffset>
+                </wp:positionH>
+                <wp:positionV relativeFrom="paragraph">
+                  <wp:posOffset>8524875</wp:posOffset>
+                </wp:positionV>
+                <wp:extent cx="1935480" cy="0"/>
+                <wp:effectExtent l="0" t="0" r="0" b="0"/>
+                <wp:wrapNone/>
+                <wp:docPr id="44" name="Прямая соединительная линия 44"/>
+                <wp:cNvGraphicFramePr>
+                  <a:graphicFrameLocks xmlns:a="http://schemas.openxmlformats.org/drawingml/2006/main"/>
+                </wp:cNvGraphicFramePr>
+                <a:graphic xmlns:a="http://schemas.openxmlformats.org/drawingml/2006/main">
+                  <a:graphicData uri="http://schemas.microsoft.com/office/word/2010/wordprocessingShape">
+                    <wps:wsp>
+                      <wps:cNvCnPr>
+                        <a:cxnSpLocks noChangeShapeType="1"/>
+                      </wps:cNvCnPr>
+                      <wps:spPr bwMode="auto">
+                        <a:xfrm>
+                          <a:off x="0" y="0"/>
+                          <a:ext cx="1935480" cy="0"/>
+                        </a:xfrm>
+                        <a:prstGeom prst="line">
+                          <a:avLst/>
+                        </a:prstGeom>
+                        <a:noFill/>
+                        <a:ln w="25400">
+                          <a:solidFill>
+                            <a:srgbClr val="000000"/>
+                          </a:solidFill>
+                          <a:round/>
+                          <a:headEnd/>
+                          <a:tailEnd/>
+                        </a:ln>
+                        <a:extLst>
+                          <a:ext uri="{909E8E84-426E-40DD-AFC4-6F175D3DCCD1}">
+                            <a14:hiddenFill xmlns:a14="http://schemas.microsoft.com/office/drawing/2010/main">
+                              <a:noFill/>
+                            </a14:hiddenFill>
+                          </a:ext>
+                        </a:extLst>
+                      </wps:spPr>
+                      <wps:bodyPr/>
+                    </wps:wsp>
+                  </a:graphicData>
+                </a:graphic>
+                <wp14:sizeRelH relativeFrom="page">
+                  <wp14:pctWidth>0</wp14:pctWidth>
+                </wp14:sizeRelH>
+                <wp14:sizeRelV relativeFrom="page">
+                  <wp14:pctHeight>0</wp14:pctHeight>
+                </wp14:sizeRelV>
+              </wp:anchor>
+            </w:drawing>
+          </mc:Choice>
+          <mc:Fallback>
+            <w:pict>
+              <v:line w14:anchorId="1F01F90F" id="Прямая соединительная линия 44" o:spid="_x0000_s1026" style="position:absolute;z-index:251708416;visibility:visible;mso-wrap-style:square;mso-width-percent:0;mso-height-percent:0;mso-wrap-distance-left:9pt;mso-wrap-distance-top:0;mso-wrap-distance-right:9pt;mso-wrap-distance-bottom:0;mso-position-horizontal:absolute;mso-position-horizontal-relative:text;mso-position-vertical:absolute;mso-position-vertical-relative:text;mso-width-percent:0;mso-height-percent:0;mso-width-relative:page;mso-height-relative:page" from="341.2pt,671.25pt" to="493.6pt,671.25pt" o:gfxdata="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" strokeweight="2pt"/>
+            </w:pict>
+          </mc:Fallback>
+        </mc:AlternateContent>
+      </w:r>
+      <w:r>
+        <w:rPr>
+          <w:noProof/>
+        </w:rPr>
+        <mc:AlternateContent>
+          <mc:Choice Requires="wps">
+            <w:drawing>
+              <wp:anchor distT="0" distB="0" distL="114300" distR="114300" simplePos="0" relativeHeight="251709440" behindDoc="0" locked="0" layoutInCell="1" allowOverlap="1" wp14:anchorId="787F996F" wp14:editId="522E3701">
+                <wp:simplePos x="0" y="0"/>
+                <wp:positionH relativeFrom="column">
+                  <wp:posOffset>5047615</wp:posOffset>
+                </wp:positionH>
+                <wp:positionV relativeFrom="paragraph">
+                  <wp:posOffset>8985250</wp:posOffset>
+                </wp:positionV>
+                <wp:extent cx="0" cy="179705"/>
+                <wp:effectExtent l="0" t="0" r="38100" b="29845"/>
+                <wp:wrapNone/>
+                <wp:docPr id="45" name="Прямая соединительная линия 45"/>
+                <wp:cNvGraphicFramePr>
+                  <a:graphicFrameLocks xmlns:a="http://schemas.openxmlformats.org/drawingml/2006/main"/>
+                </wp:cNvGraphicFramePr>
+                <a:graphic xmlns:a="http://schemas.openxmlformats.org/drawingml/2006/main">
+                  <a:graphicData uri="http://schemas.microsoft.com/office/word/2010/wordprocessingShape">
+                    <wps:wsp>
+                      <wps:cNvCnPr>
+                        <a:cxnSpLocks noChangeShapeType="1"/>
+                      </wps:cNvCnPr>
+                      <wps:spPr bwMode="auto">
+                        <a:xfrm>
+                          <a:off x="0" y="0"/>
+                          <a:ext cx="0" cy="179705"/>
+                        </a:xfrm>
+                        <a:prstGeom prst="line">
+                          <a:avLst/>
+                        </a:prstGeom>
+                        <a:noFill/>
+                        <a:ln w="25400">
+                          <a:solidFill>
+                            <a:srgbClr val="000000"/>
+                          </a:solidFill>
+                          <a:round/>
+                          <a:headEnd/>
+                          <a:tailEnd/>
+                        </a:ln>
+                        <a:extLst>
+                          <a:ext uri="{909E8E84-426E-40DD-AFC4-6F175D3DCCD1}">
+                            <a14:hiddenFill xmlns:a14="http://schemas.microsoft.com/office/drawing/2010/main">
+                              <a:noFill/>
+                            </a14:hiddenFill>
+                          </a:ext>
+                        </a:extLst>
+                      </wps:spPr>
+                      <wps:bodyPr/>
+                    </wps:wsp>
+                  </a:graphicData>
+                </a:graphic>
+                <wp14:sizeRelH relativeFrom="page">
+                  <wp14:pctWidth>0</wp14:pctWidth>
+                </wp14:sizeRelH>
+                <wp14:sizeRelV relativeFrom="page">
+                  <wp14:pctHeight>0</wp14:pctHeight>
+                </wp14:sizeRelV>
+              </wp:anchor>
+            </w:drawing>
+          </mc:Choice>
+          <mc:Fallback>
+            <w:pict>
+              <v:line w14:anchorId="5E8A9E59" id="Прямая соединительная линия 45" o:spid="_x0000_s1026" style="position:absolute;z-index:251709440;visibility:visible;mso-wrap-style:square;mso-width-percent:0;mso-height-percent:0;mso-wrap-distance-left:9pt;mso-wrap-distance-top:0;mso-wrap-distance-right:9pt;mso-wrap-distance-bottom:0;mso-position-horizontal:absolute;mso-position-horizontal-relative:text;mso-position-vertical:absolute;mso-position-vertical-relative:text;mso-width-percent:0;mso-height-percent:0;mso-width-relative:page;mso-height-relative:page" from="397.45pt,707.5pt" to="397.45pt,721.65pt" o:gfxdata="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" strokeweight="2pt"/>
+            </w:pict>
+          </mc:Fallback>
+        </mc:AlternateContent>
+      </w:r>
+      <w:r>
+        <w:rPr>
+          <w:noProof/>
+        </w:rPr>
+        <mc:AlternateContent>
+          <mc:Choice Requires="wps">
+            <w:drawing>
+              <wp:anchor distT="0" distB="0" distL="114300" distR="114300" simplePos="0" relativeHeight="251710464" behindDoc="0" locked="0" layoutInCell="1" allowOverlap="1" wp14:anchorId="5200F429" wp14:editId="09A397B9">
+                <wp:simplePos x="0" y="0"/>
+                <wp:positionH relativeFrom="column">
+                  <wp:posOffset>-339725</wp:posOffset>
+                </wp:positionH>
+                <wp:positionV relativeFrom="paragraph">
+                  <wp:posOffset>-466090</wp:posOffset>
+                </wp:positionV>
+                <wp:extent cx="6629400" cy="10181590"/>
+                <wp:effectExtent l="0" t="0" r="19050" b="10160"/>
+                <wp:wrapNone/>
+                <wp:docPr id="46" name="Прямоугольник 46"/>
+                <wp:cNvGraphicFramePr>
+                  <a:graphicFrameLocks xmlns:a="http://schemas.openxmlformats.org/drawingml/2006/main"/>
+                </wp:cNvGraphicFramePr>
+                <a:graphic xmlns:a="http://schemas.openxmlformats.org/drawingml/2006/main">
+                  <a:graphicData uri="http://schemas.microsoft.com/office/word/2010/wordprocessingShape">
+                    <wps:wsp>
+                      <wps:cNvSpPr>
+                        <a:spLocks noChangeArrowheads="1"/>
+                      </wps:cNvSpPr>
+                      <wps:spPr bwMode="auto">
+                        <a:xfrm>
+                          <a:off x="0" y="0"/>
+                          <a:ext cx="6629400" cy="10181590"/>
+                        </a:xfrm>
+                        <a:prstGeom prst="rect">
+                          <a:avLst/>
+                        </a:prstGeom>
+                        <a:noFill/>
+                        <a:ln w="25400">
+                          <a:solidFill>
+                            <a:srgbClr val="000000"/>
+                          </a:solidFill>
+                          <a:miter lim="800000"/>
+                          <a:headEnd/>
+                          <a:tailEnd/>
+                        </a:ln>
+                        <a:extLst>
+                          <a:ext uri="{909E8E84-426E-40DD-AFC4-6F175D3DCCD1}">
+                            <a14:hiddenFill xmlns:a14="http://schemas.microsoft.com/office/drawing/2010/main">
+                              <a:solidFill>
+                                <a:srgbClr val="FFFFFF"/>
+                              </a:solidFill>
+                            </a14:hiddenFill>
+                          </a:ext>
+                        </a:extLst>
+                      </wps:spPr>
+                      <wps:bodyPr rot="0" vert="horz" wrap="square" lIns="91440" tIns="45720" rIns="91440" bIns="45720" anchor="t" anchorCtr="0" upright="1">
+                        <a:noAutofit/>
+                      </wps:bodyPr>
+                    </wps:wsp>
+                  </a:graphicData>
+                </a:graphic>
+                <wp14:sizeRelH relativeFrom="page">
+                  <wp14:pctWidth>0</wp14:pctWidth>
+                </wp14:sizeRelH>
+                <wp14:sizeRelV relativeFrom="page">
+                  <wp14:pctHeight>0</wp14:pctHeight>
+                </wp14:sizeRelV>
+              </wp:anchor>
+            </w:drawing>
+          </mc:Choice>
+          <mc:Fallback>
+            <w:pict>
+              <v:rect w14:anchorId="5CF65D95" id="Прямоугольник 46" o:spid="_x0000_s1026" style="position:absolute;margin-left:-26.75pt;margin-top:-36.7pt;width:522pt;height:801.7pt;z-index:251710464;visibility:visible;mso-wrap-style:square;mso-width-percent:0;mso-height-percent:0;mso-wrap-distance-left:9pt;mso-wrap-distance-top:0;mso-wrap-distance-right:9pt;mso-wrap-distance-bottom:0;mso-position-horizontal:absolute;mso-position-horizontal-relative:text;mso-position-vertical:absolute;mso-position-vertical-relative:text;mso-width-percent:0;mso-height-percent:0;mso-width-relative:page;mso-height-relative:page;v-text-anchor:top" o:gfxdata="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" filled="f" strokeweight="2pt"/>
+            </w:pict>
+          </mc:Fallback>
+        </mc:AlternateContent>
+      </w:r>
+      <w:r>
+        <w:rPr>
+          <w:noProof/>
+        </w:rPr>
+        <mc:AlternateContent>
+          <mc:Choice Requires="wps">
+            <w:drawing>
+              <wp:anchor distT="0" distB="0" distL="114300" distR="114300" simplePos="0" relativeHeight="251711488" behindDoc="0" locked="0" layoutInCell="1" allowOverlap="1" wp14:anchorId="64004AFA" wp14:editId="7A49508D">
+                <wp:simplePos x="0" y="0"/>
+                <wp:positionH relativeFrom="column">
+                  <wp:posOffset>2181225</wp:posOffset>
+                </wp:positionH>
+                <wp:positionV relativeFrom="paragraph">
+                  <wp:posOffset>8343900</wp:posOffset>
+                </wp:positionV>
+                <wp:extent cx="4093845" cy="0"/>
+                <wp:effectExtent l="0" t="0" r="0" b="0"/>
+                <wp:wrapNone/>
+                <wp:docPr id="47" name="Прямая соединительная линия 47"/>
+                <wp:cNvGraphicFramePr>
+                  <a:graphicFrameLocks xmlns:a="http://schemas.openxmlformats.org/drawingml/2006/main"/>
+                </wp:cNvGraphicFramePr>
+                <a:graphic xmlns:a="http://schemas.openxmlformats.org/drawingml/2006/main">
+                  <a:graphicData uri="http://schemas.microsoft.com/office/word/2010/wordprocessingShape">
+                    <wps:wsp>
+                      <wps:cNvCnPr>
+                        <a:cxnSpLocks noChangeShapeType="1"/>
+                      </wps:cNvCnPr>
+                      <wps:spPr bwMode="auto">
+                        <a:xfrm>
+                          <a:off x="0" y="0"/>
+                          <a:ext cx="4093845" cy="0"/>
+                        </a:xfrm>
+                        <a:prstGeom prst="line">
+                          <a:avLst/>
+                        </a:prstGeom>
+                        <a:noFill/>
+                        <a:ln w="25400">
+                          <a:solidFill>
+                            <a:srgbClr val="000000"/>
+                          </a:solidFill>
+                          <a:round/>
+                          <a:headEnd/>
+                          <a:tailEnd/>
+                        </a:ln>
+                        <a:extLst>
+                          <a:ext uri="{909E8E84-426E-40DD-AFC4-6F175D3DCCD1}">
+                            <a14:hiddenFill xmlns:a14="http://schemas.microsoft.com/office/drawing/2010/main">
+                              <a:noFill/>
+                            </a14:hiddenFill>
+                          </a:ext>
+                        </a:extLst>
+                      </wps:spPr>
+                      <wps:bodyPr/>
+                    </wps:wsp>
+                  </a:graphicData>
+                </a:graphic>
+                <wp14:sizeRelH relativeFrom="page">
+                  <wp14:pctWidth>0</wp14:pctWidth>
+                </wp14:sizeRelH>
+                <wp14:sizeRelV relativeFrom="page">
+                  <wp14:pctHeight>0</wp14:pctHeight>
+                </wp14:sizeRelV>
+              </wp:anchor>
+            </w:drawing>
+          </mc:Choice>
+          <mc:Fallback>
+            <w:pict>
+              <v:line w14:anchorId="2DA17FA6" id="Прямая соединительная линия 47" o:spid="_x0000_s1026" style="position:absolute;z-index:251711488;visibility:visible;mso-wrap-style:square;mso-width-percent:0;mso-height-percent:0;mso-wrap-distance-left:9pt;mso-wrap-distance-top:0;mso-wrap-distance-right:9pt;mso-wrap-distance-bottom:0;mso-position-horizontal:absolute;mso-position-horizontal-relative:text;mso-position-vertical:absolute;mso-position-vertical-relative:text;mso-width-percent:0;mso-height-percent:0;mso-width-relative:page;mso-height-relative:page" from="171.75pt,657pt" to="494.1pt,657pt" o:gfxdata="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" strokeweight="2pt"/>
+            </w:pict>
+          </mc:Fallback>
+        </mc:AlternateContent>
+      </w:r>
+      <w:r>
+        <w:rPr>
+          <w:noProof/>
+        </w:rPr>
+        <mc:AlternateContent>
+          <mc:Choice Requires="wps">
+            <w:drawing>
+              <wp:anchor distT="0" distB="0" distL="114300" distR="114300" simplePos="0" relativeHeight="251712512" behindDoc="0" locked="0" layoutInCell="1" allowOverlap="1" wp14:anchorId="69A43B77" wp14:editId="5C8A2303">
+                <wp:simplePos x="0" y="0"/>
+                <wp:positionH relativeFrom="column">
+                  <wp:posOffset>4343400</wp:posOffset>
+                </wp:positionH>
+                <wp:positionV relativeFrom="paragraph">
+                  <wp:posOffset>8991600</wp:posOffset>
+                </wp:positionV>
+                <wp:extent cx="1918970" cy="0"/>
+                <wp:effectExtent l="0" t="0" r="0" b="0"/>
+                <wp:wrapNone/>
+                <wp:docPr id="48" name="Прямая соединительная линия 48"/>
+                <wp:cNvGraphicFramePr>
+                  <a:graphicFrameLocks xmlns:a="http://schemas.openxmlformats.org/drawingml/2006/main"/>
+                </wp:cNvGraphicFramePr>
+                <a:graphic xmlns:a="http://schemas.openxmlformats.org/drawingml/2006/main">
+                  <a:graphicData uri="http://schemas.microsoft.com/office/word/2010/wordprocessingShape">
+                    <wps:wsp>
+                      <wps:cNvCnPr>
+                        <a:cxnSpLocks noChangeShapeType="1"/>
+                      </wps:cNvCnPr>
+                      <wps:spPr bwMode="auto">
+                        <a:xfrm>
+                          <a:off x="0" y="0"/>
+                          <a:ext cx="1918970" cy="0"/>
+                        </a:xfrm>
+                        <a:prstGeom prst="line">
+                          <a:avLst/>
+                        </a:prstGeom>
+                        <a:noFill/>
+                        <a:ln w="25400">
+                          <a:solidFill>
+                            <a:srgbClr val="000000"/>
+                          </a:solidFill>
+                          <a:round/>
+                          <a:headEnd/>
+                          <a:tailEnd/>
+                        </a:ln>
+                        <a:extLst>
+                          <a:ext uri="{909E8E84-426E-40DD-AFC4-6F175D3DCCD1}">
+                            <a14:hiddenFill xmlns:a14="http://schemas.microsoft.com/office/drawing/2010/main">
+                              <a:noFill/>
+                            </a14:hiddenFill>
+                          </a:ext>
+                        </a:extLst>
+                      </wps:spPr>
+                      <wps:bodyPr/>
+                    </wps:wsp>
+                  </a:graphicData>
+                </a:graphic>
+                <wp14:sizeRelH relativeFrom="page">
+                  <wp14:pctWidth>0</wp14:pctWidth>
+                </wp14:sizeRelH>
+                <wp14:sizeRelV relativeFrom="page">
+                  <wp14:pctHeight>0</wp14:pctHeight>
+                </wp14:sizeRelV>
+              </wp:anchor>
+            </w:drawing>
+          </mc:Choice>
+          <mc:Fallback>
+            <w:pict>
+              <v:line w14:anchorId="472D22F1" id="Прямая соединительная линия 48" o:spid="_x0000_s1026" style="position:absolute;z-index:251712512;visibility:visible;mso-wrap-style:square;mso-width-percent:0;mso-height-percent:0;mso-wrap-distance-left:9pt;mso-wrap-distance-top:0;mso-wrap-distance-right:9pt;mso-wrap-distance-bottom:0;mso-position-horizontal:absolute;mso-position-horizontal-relative:text;mso-position-vertical:absolute;mso-position-vertical-relative:text;mso-width-percent:0;mso-height-percent:0;mso-width-relative:page;mso-height-relative:page" from="342pt,708pt" to="493.1pt,708pt" o:gfxdata="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" strokeweight="2pt"/>
+            </w:pict>
+          </mc:Fallback>
+        </mc:AlternateContent>
+      </w:r>
+      <w:r>
+        <w:rPr>
+          <w:noProof/>
+        </w:rPr>
+        <mc:AlternateContent>
+          <mc:Choice Requires="wpg">
+            <w:drawing>
+              <wp:anchor distT="0" distB="0" distL="114300" distR="114300" simplePos="0" relativeHeight="251713536" behindDoc="0" locked="0" layoutInCell="1" allowOverlap="1" wp14:anchorId="3A6E21AD" wp14:editId="2E0EBFCB">
+                <wp:simplePos x="0" y="0"/>
+                <wp:positionH relativeFrom="column">
+                  <wp:posOffset>4874895</wp:posOffset>
+                </wp:positionH>
+                <wp:positionV relativeFrom="paragraph">
+                  <wp:posOffset>8341995</wp:posOffset>
+                </wp:positionV>
+                <wp:extent cx="562610" cy="636905"/>
+                <wp:effectExtent l="0" t="0" r="27940" b="29845"/>
+                <wp:wrapNone/>
+                <wp:docPr id="49" name="Группа 49"/>
+                <wp:cNvGraphicFramePr/>
+                <a:graphic xmlns:a="http://schemas.openxmlformats.org/drawingml/2006/main">
+                  <a:graphicData uri="http://schemas.microsoft.com/office/word/2010/wordprocessingGroup">
+                    <wpg:wgp>
+                      <wpg:cNvGrpSpPr/>
+                      <wpg:grpSpPr bwMode="auto">
+                        <a:xfrm>
+                          <a:off x="0" y="0"/>
+                          <a:ext cx="562610" cy="636905"/>
+                          <a:chOff x="0" y="0"/>
+                          <a:chExt cx="886" cy="947"/>
+                        </a:xfrm>
+                      </wpg:grpSpPr>
+                      <wps:wsp>
+                        <wps:cNvPr id="50" name="Line 49"/>
+                        <wps:cNvCnPr>
+                          <a:cxnSpLocks noChangeShapeType="1"/>
+                        </wps:cNvCnPr>
+                        <wps:spPr bwMode="auto">
+                          <a:xfrm>
+                            <a:off x="0" y="0"/>
+                            <a:ext cx="4" cy="947"/>
+                          </a:xfrm>
+                          <a:prstGeom prst="line">
+                            <a:avLst/>
+                          </a:prstGeom>
+                          <a:noFill/>
+                          <a:ln w="25400">
+                            <a:solidFill>
+                              <a:srgbClr val="000000"/>
+                            </a:solidFill>
+                            <a:round/>
+                            <a:headEnd/>
+                            <a:tailEnd/>
+                          </a:ln>
+                          <a:extLst>
+                            <a:ext uri="{909E8E84-426E-40DD-AFC4-6F175D3DCCD1}">
+                              <a14:hiddenFill xmlns:a14="http://schemas.microsoft.com/office/drawing/2010/main">
+                                <a:noFill/>
+                              </a14:hiddenFill>
+                            </a:ext>
+                          </a:extLst>
+                        </wps:spPr>
+                        <wps:bodyPr/>
+                      </wps:wsp>
+                      <wps:wsp>
+                        <wps:cNvPr id="51" name="Line 50"/>
+                        <wps:cNvCnPr>
+                          <a:cxnSpLocks noChangeShapeType="1"/>
+                        </wps:cNvCnPr>
+                        <wps:spPr bwMode="auto">
+                          <a:xfrm>
+                            <a:off x="881" y="0"/>
+                            <a:ext cx="5" cy="947"/>
+                          </a:xfrm>
+                          <a:prstGeom prst="line">
+                            <a:avLst/>
+                          </a:prstGeom>
+                          <a:noFill/>
+                          <a:ln w="25400">
+                            <a:solidFill>
+                              <a:srgbClr val="000000"/>
+                            </a:solidFill>
+                            <a:round/>
+                            <a:headEnd/>
+                            <a:tailEnd/>
+                          </a:ln>
+                          <a:extLst>
+                            <a:ext uri="{909E8E84-426E-40DD-AFC4-6F175D3DCCD1}">
+                              <a14:hiddenFill xmlns:a14="http://schemas.microsoft.com/office/drawing/2010/main">
+                                <a:noFill/>
+                              </a14:hiddenFill>
+                            </a:ext>
+                          </a:extLst>
+                        </wps:spPr>
+                        <wps:bodyPr/>
+                      </wps:wsp>
+                    </wpg:wgp>
+                  </a:graphicData>
+                </a:graphic>
+                <wp14:sizeRelH relativeFrom="page">
+                  <wp14:pctWidth>0</wp14:pctWidth>
+                </wp14:sizeRelH>
+                <wp14:sizeRelV relativeFrom="page">
+                  <wp14:pctHeight>0</wp14:pctHeight>
+                </wp14:sizeRelV>
+              </wp:anchor>
+            </w:drawing>
+          </mc:Choice>
+          <mc:Fallback>
+            <w:pict>
+              <v:group w14:anchorId="76E633F5" id="Группа 49" o:spid="_x0000_s1026" style="position:absolute;margin-left:383.85pt;margin-top:656.85pt;width:44.3pt;height:50.15pt;z-index:251713536" coordsize="886,947" o:gfxdata="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">
+                <v:line id="Line 49" o:spid="_x0000_s1027" style="position:absolute;visibility:visible;mso-wrap-style:square" from="0,0" to="4,947" o:connectortype="straight" o:gfxdata="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" strokeweight="2pt"/>
+                <v:line id="Line 50" o:spid="_x0000_s1028" style="position:absolute;visibility:visible;mso-wrap-style:square" from="881,0" to="886,947" o:connectortype="straight" o:gfxdata="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" strokeweight="2pt"/>
+              </v:group>
+            </w:pict>
+          </mc:Fallback>
+        </mc:AlternateContent>
+      </w:r>
+      <w:r>
+        <w:rPr>
+          <w:noProof/>
+        </w:rPr>
+        <mc:AlternateContent>
+          <mc:Choice Requires="wpg">
+            <w:drawing>
+              <wp:anchor distT="0" distB="0" distL="114300" distR="114300" simplePos="0" relativeHeight="251714560" behindDoc="0" locked="0" layoutInCell="1" allowOverlap="1" wp14:anchorId="06E08F57" wp14:editId="6FE79FBF">
+                <wp:simplePos x="0" y="0"/>
+                <wp:positionH relativeFrom="column">
+                  <wp:posOffset>4518660</wp:posOffset>
+                </wp:positionH>
+                <wp:positionV relativeFrom="paragraph">
+                  <wp:posOffset>8534400</wp:posOffset>
+                </wp:positionV>
+                <wp:extent cx="187960" cy="450215"/>
+                <wp:effectExtent l="0" t="0" r="40640" b="26035"/>
+                <wp:wrapNone/>
+                <wp:docPr id="52" name="Группа 52"/>
+                <wp:cNvGraphicFramePr/>
+                <a:graphic xmlns:a="http://schemas.openxmlformats.org/drawingml/2006/main">
+                  <a:graphicData uri="http://schemas.microsoft.com/office/word/2010/wordprocessingGroup">
+                    <wpg:wgp>
+                      <wpg:cNvGrpSpPr/>
+                      <wpg:grpSpPr bwMode="auto">
+                        <a:xfrm>
+                          <a:off x="0" y="0"/>
+                          <a:ext cx="187960" cy="450215"/>
+                          <a:chOff x="0" y="0"/>
+                          <a:chExt cx="296" cy="709"/>
+                        </a:xfrm>
+                      </wpg:grpSpPr>
+                      <wps:wsp>
+                        <wps:cNvPr id="53" name="Line 52"/>
+                        <wps:cNvCnPr>
+                          <a:cxnSpLocks noChangeShapeType="1"/>
+                        </wps:cNvCnPr>
+                        <wps:spPr bwMode="auto">
+                          <a:xfrm>
+                            <a:off x="0" y="0"/>
+                            <a:ext cx="3" cy="709"/>
+                          </a:xfrm>
+                          <a:prstGeom prst="line">
+                            <a:avLst/>
+                          </a:prstGeom>
+                          <a:noFill/>
+                          <a:ln w="12700">
+                            <a:solidFill>
+                              <a:srgbClr val="000000"/>
+                            </a:solidFill>
+                            <a:round/>
+                            <a:headEnd/>
+                            <a:tailEnd/>
+                          </a:ln>
+                          <a:extLst>
+                            <a:ext uri="{909E8E84-426E-40DD-AFC4-6F175D3DCCD1}">
+                              <a14:hiddenFill xmlns:a14="http://schemas.microsoft.com/office/drawing/2010/main">
+                                <a:noFill/>
+                              </a14:hiddenFill>
+                            </a:ext>
+                          </a:extLst>
+                        </wps:spPr>
+                        <wps:bodyPr/>
+                      </wps:wsp>
+                      <wps:wsp>
+                        <wps:cNvPr id="54" name="Line 53"/>
+                        <wps:cNvCnPr>
+                          <a:cxnSpLocks noChangeShapeType="1"/>
+                        </wps:cNvCnPr>
+                        <wps:spPr bwMode="auto">
+                          <a:xfrm>
+                            <a:off x="293" y="0"/>
+                            <a:ext cx="3" cy="709"/>
+                          </a:xfrm>
+                          <a:prstGeom prst="line">
+                            <a:avLst/>
+                          </a:prstGeom>
+                          <a:noFill/>
+                          <a:ln w="12700">
+                            <a:solidFill>
+                              <a:srgbClr val="000000"/>
+                            </a:solidFill>
+                            <a:round/>
+                            <a:headEnd/>
+                            <a:tailEnd/>
+                          </a:ln>
+                          <a:extLst>
+                            <a:ext uri="{909E8E84-426E-40DD-AFC4-6F175D3DCCD1}">
+                              <a14:hiddenFill xmlns:a14="http://schemas.microsoft.com/office/drawing/2010/main">
+                                <a:noFill/>
+                              </a14:hiddenFill>
+                            </a:ext>
+                          </a:extLst>
+                        </wps:spPr>
+                        <wps:bodyPr/>
+                      </wps:wsp>
+                    </wpg:wgp>
+                  </a:graphicData>
+                </a:graphic>
+                <wp14:sizeRelH relativeFrom="page">
+                  <wp14:pctWidth>0</wp14:pctWidth>
+                </wp14:sizeRelH>
+                <wp14:sizeRelV relativeFrom="page">
+                  <wp14:pctHeight>0</wp14:pctHeight>
+                </wp14:sizeRelV>
+              </wp:anchor>
+            </w:drawing>
+          </mc:Choice>
+          <mc:Fallback>
+            <w:pict>
+              <v:group w14:anchorId="40DD7F2F" id="Группа 52" o:spid="_x0000_s1026" style="position:absolute;margin-left:355.8pt;margin-top:672pt;width:14.8pt;height:35.45pt;z-index:251714560" coordsize="296,709" o:gfxdata="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">
+                <v:line id="Line 52" o:spid="_x0000_s1027" style="position:absolute;visibility:visible;mso-wrap-style:square" from="0,0" to="3,709" o:connectortype="straight" o:gfxdata="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" strokeweight="1pt"/>
+                <v:line id="Line 53" o:spid="_x0000_s1028" style="position:absolute;visibility:visible;mso-wrap-style:square" from="293,0" to="296,709" o:connectortype="straight" o:gfxdata="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" strokeweight="1pt"/>
+              </v:group>
+            </w:pict>
+          </mc:Fallback>
+        </mc:AlternateContent>
+      </w:r>
+      <w:r>
+        <w:rPr>
+          <w:noProof/>
+        </w:rPr>
+        <mc:AlternateContent>
+          <mc:Choice Requires="wpg">
+            <w:drawing>
+              <wp:anchor distT="0" distB="0" distL="114300" distR="114300" simplePos="0" relativeHeight="251715584" behindDoc="0" locked="0" layoutInCell="1" allowOverlap="1" wp14:anchorId="23E8437F" wp14:editId="20722233">
+                <wp:simplePos x="0" y="0"/>
+                <wp:positionH relativeFrom="column">
+                  <wp:posOffset>2173605</wp:posOffset>
+                </wp:positionH>
+                <wp:positionV relativeFrom="paragraph">
+                  <wp:posOffset>9172575</wp:posOffset>
+                </wp:positionV>
+                <wp:extent cx="4103370" cy="5080"/>
+                <wp:effectExtent l="0" t="0" r="30480" b="33020"/>
+                <wp:wrapNone/>
+                <wp:docPr id="55" name="Группа 55"/>
+                <wp:cNvGraphicFramePr/>
+                <a:graphic xmlns:a="http://schemas.openxmlformats.org/drawingml/2006/main">
+                  <a:graphicData uri="http://schemas.microsoft.com/office/word/2010/wordprocessingGroup">
+                    <wpg:wgp>
+                      <wpg:cNvGrpSpPr/>
+                      <wpg:grpSpPr bwMode="auto">
+                        <a:xfrm>
+                          <a:off x="0" y="0"/>
+                          <a:ext cx="4103370" cy="5080"/>
+                          <a:chOff x="0" y="0"/>
+                          <a:chExt cx="6240" cy="8"/>
+                        </a:xfrm>
+                      </wpg:grpSpPr>
+                      <wps:wsp>
+                        <wps:cNvPr id="56" name="Line 55"/>
+                        <wps:cNvCnPr>
+                          <a:cxnSpLocks noChangeShapeType="1"/>
+                        </wps:cNvCnPr>
+                        <wps:spPr bwMode="auto">
+                          <a:xfrm>
+                            <a:off x="3332" y="0"/>
+                            <a:ext cx="2908" cy="2"/>
+                          </a:xfrm>
+                          <a:prstGeom prst="line">
+                            <a:avLst/>
+                          </a:prstGeom>
+                          <a:noFill/>
+                          <a:ln w="25400">
+                            <a:solidFill>
+                              <a:srgbClr val="000000"/>
+                            </a:solidFill>
+                            <a:round/>
+                            <a:headEnd/>
+                            <a:tailEnd/>
+                          </a:ln>
+                          <a:extLst>
+                            <a:ext uri="{909E8E84-426E-40DD-AFC4-6F175D3DCCD1}">
+                              <a14:hiddenFill xmlns:a14="http://schemas.microsoft.com/office/drawing/2010/main">
+                                <a:noFill/>
+                              </a14:hiddenFill>
+                            </a:ext>
+                          </a:extLst>
+                        </wps:spPr>
+                        <wps:bodyPr/>
+                      </wps:wsp>
+                      <wps:wsp>
+                        <wps:cNvPr id="57" name="Line 56"/>
+                        <wps:cNvCnPr>
+                          <a:cxnSpLocks noChangeShapeType="1"/>
+                        </wps:cNvCnPr>
+                        <wps:spPr bwMode="auto">
+                          <a:xfrm>
+                            <a:off x="0" y="8"/>
+                            <a:ext cx="3345" cy="0"/>
+                          </a:xfrm>
+                          <a:prstGeom prst="line">
+                            <a:avLst/>
+                          </a:prstGeom>
+                          <a:noFill/>
+                          <a:ln w="25400">
+                            <a:solidFill>
+                              <a:srgbClr val="000000"/>
+                            </a:solidFill>
+                            <a:round/>
+                            <a:headEnd/>
+                            <a:tailEnd/>
+                          </a:ln>
+                          <a:extLst>
+                            <a:ext uri="{909E8E84-426E-40DD-AFC4-6F175D3DCCD1}">
+                              <a14:hiddenFill xmlns:a14="http://schemas.microsoft.com/office/drawing/2010/main">
+                                <a:noFill/>
+                              </a14:hiddenFill>
+                            </a:ext>
+                          </a:extLst>
+                        </wps:spPr>
+                        <wps:bodyPr/>
+                      </wps:wsp>
+                    </wpg:wgp>
+                  </a:graphicData>
+                </a:graphic>
+                <wp14:sizeRelH relativeFrom="page">
+                  <wp14:pctWidth>0</wp14:pctWidth>
+                </wp14:sizeRelH>
+                <wp14:sizeRelV relativeFrom="page">
+                  <wp14:pctHeight>0</wp14:pctHeight>
+                </wp14:sizeRelV>
+              </wp:anchor>
+            </w:drawing>
+          </mc:Choice>
+          <mc:Fallback>
+            <w:pict>
+              <v:group w14:anchorId="6DEEAF99" id="Группа 55" o:spid="_x0000_s1026" style="position:absolute;margin-left:171.15pt;margin-top:722.25pt;width:323.1pt;height:.4pt;z-index:251715584" coordsize="6240,8" o:gfxdata="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">
+                <v:line id="Line 55" o:spid="_x0000_s1027" style="position:absolute;visibility:visible;mso-wrap-style:square" from="3332,0" to="6240,2" o:connectortype="straight" o:gfxdata="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" strokeweight="2pt"/>
+                <v:line id="Line 56" o:spid="_x0000_s1028" style="position:absolute;visibility:visible;mso-wrap-style:square" from="0,8" to="3345,8" o:connectortype="straight" o:gfxdata="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" strokeweight="2pt"/>
+              </v:group>
+            </w:pict>
+          </mc:Fallback>
+        </mc:AlternateContent>
+      </w:r>
+      <w:r>
+        <w:rPr>
+          <w:noProof/>
+        </w:rPr>
+        <mc:AlternateContent>
+          <mc:Choice Requires="wpg">
+            <w:drawing>
+              <wp:anchor distT="0" distB="0" distL="114300" distR="114300" simplePos="0" relativeHeight="251716608" behindDoc="0" locked="0" layoutInCell="1" allowOverlap="1" wp14:anchorId="5596C7CE" wp14:editId="147C1C67">
+                <wp:simplePos x="0" y="0"/>
+                <wp:positionH relativeFrom="column">
+                  <wp:posOffset>4370705</wp:posOffset>
+                </wp:positionH>
+                <wp:positionV relativeFrom="paragraph">
+                  <wp:posOffset>8343900</wp:posOffset>
+                </wp:positionV>
+                <wp:extent cx="1859280" cy="151130"/>
+                <wp:effectExtent l="0" t="0" r="7620" b="1270"/>
+                <wp:wrapNone/>
+                <wp:docPr id="58" name="Группа 58"/>
+                <wp:cNvGraphicFramePr/>
+                <a:graphic xmlns:a="http://schemas.openxmlformats.org/drawingml/2006/main">
+                  <a:graphicData uri="http://schemas.microsoft.com/office/word/2010/wordprocessingGroup">
+                    <wpg:wgp>
+                      <wpg:cNvGrpSpPr/>
+                      <wpg:grpSpPr bwMode="auto">
+                        <a:xfrm>
+                          <a:off x="0" y="0"/>
+                          <a:ext cx="1859280" cy="151130"/>
+                          <a:chOff x="0" y="0"/>
+                          <a:chExt cx="2827" cy="222"/>
+                        </a:xfrm>
+                      </wpg:grpSpPr>
+                      <wps:wsp>
+                        <wps:cNvPr id="59" name="Rectangle 58"/>
+                        <wps:cNvSpPr>
+                          <a:spLocks noChangeArrowheads="1"/>
+                        </wps:cNvSpPr>
+                        <wps:spPr bwMode="auto">
+                          <a:xfrm>
+                            <a:off x="823" y="0"/>
+                            <a:ext cx="744" cy="222"/>
+                          </a:xfrm>
+                          <a:prstGeom prst="rect">
+                            <a:avLst/>
+                          </a:prstGeom>
+                          <a:noFill/>
+                          <a:ln>
+                            <a:noFill/>
+                          </a:ln>
+                          <a:extLst>
+                            <a:ext uri="{909E8E84-426E-40DD-AFC4-6F175D3DCCD1}">
+                              <a14:hiddenFill xmlns:a14="http://schemas.microsoft.com/office/drawing/2010/main">
+                                <a:solidFill>
+                                  <a:srgbClr val="FFFFFF"/>
+                                </a:solidFill>
+                              </a14:hiddenFill>
+                            </a:ext>
+                            <a:ext uri="{91240B29-F687-4F45-9708-019B960494DF}">
+                              <a14:hiddenLine xmlns:a14="http://schemas.microsoft.com/office/drawing/2010/main" w="3175">
+                                <a:solidFill>
+                                  <a:srgbClr val="000000"/>
+                                </a:solidFill>
+                                <a:miter lim="800000"/>
+                                <a:headEnd/>
+                                <a:tailEnd/>
+                              </a14:hiddenLine>
+                            </a:ext>
+                          </a:extLst>
+                        </wps:spPr>
+                        <wps:txbx>
+                          <w:txbxContent>
+                            <w:p>
+                              <w:pPr>
+                                <w:pStyle w:val="a5"/>
+                                <w:jc w:val="center"/>
+                                <w:rPr>
+                                  <w:sz w:val="20"/>
+                                  <w:lang w:val="ru-RU"/>
+                                </w:rPr>
+                              </w:pPr>
+                              <w:r>
+                                <w:rPr>
+                                  <w:sz w:val="20"/>
+                                  <w:lang w:val="ru-RU"/>
+                                </w:rPr>
+                                <w:t>Масса</w:t>
+                              </w:r>
+                            </w:p>
+                            <w:p>
+                              <w:pPr>
+                                <w:rPr>
+                                  <w:sz w:val="20"/>
+                                </w:rPr>
+                              </w:pPr>
+                            </w:p>
+                          </w:txbxContent>
+                        </wps:txbx>
+                        <wps:bodyPr rot="0" vert="horz" wrap="square" lIns="12700" tIns="12700" rIns="12700" bIns="12700" anchor="t" anchorCtr="0" upright="1">
+                          <a:noAutofit/>
+                        </wps:bodyPr>
+                      </wps:wsp>
+                      <wps:wsp>
+                        <wps:cNvPr id="60" name="Rectangle 59"/>
+                        <wps:cNvSpPr>
+                          <a:spLocks noChangeArrowheads="1"/>
+                        </wps:cNvSpPr>
+                        <wps:spPr bwMode="auto">
+                          <a:xfrm>
+                            <a:off x="0" y="0"/>
+                            <a:ext cx="743" cy="222"/>
+                          </a:xfrm>
+                          <a:prstGeom prst="rect">
+                            <a:avLst/>
+                          </a:prstGeom>
+                          <a:noFill/>
+                          <a:ln>
+                            <a:noFill/>
+                          </a:ln>
+                          <a:extLst>
+                            <a:ext uri="{909E8E84-426E-40DD-AFC4-6F175D3DCCD1}">
+                              <a14:hiddenFill xmlns:a14="http://schemas.microsoft.com/office/drawing/2010/main">
+                                <a:solidFill>
+                                  <a:srgbClr val="FFFFFF"/>
+                                </a:solidFill>
+                              </a14:hiddenFill>
+                            </a:ext>
+                            <a:ext uri="{91240B29-F687-4F45-9708-019B960494DF}">
+                              <a14:hiddenLine xmlns:a14="http://schemas.microsoft.com/office/drawing/2010/main" w="3175">
+                                <a:solidFill>
+                                  <a:srgbClr val="000000"/>
+                                </a:solidFill>
+                                <a:miter lim="800000"/>
+                                <a:headEnd/>
+                                <a:tailEnd/>
+                              </a14:hiddenLine>
+                            </a:ext>
+                          </a:extLst>
+                        </wps:spPr>
+                        <wps:txbx>
+                          <w:txbxContent>
+                            <w:p>
+                              <w:pPr>
+                                <w:pStyle w:val="a5"/>
+                                <w:jc w:val="center"/>
+                                <w:rPr>
+                                  <w:sz w:val="18"/>
+                                </w:rPr>
+                              </w:pPr>
+                              <w:proofErr w:type="spellStart"/>
+                              <w:r>
+                                <w:rPr>
+                                  <w:sz w:val="20"/>
+                                </w:rPr>
+                                <w:t>Лит</w:t>
+                              </w:r>
+                              <w:proofErr w:type="spellEnd"/>
+                              <w:r>
+                                <w:rPr>
+                                  <w:sz w:val="18"/>
+                                </w:rPr>
+                                <w:t>.</w:t>
+                              </w:r>
+                            </w:p>
+                            <w:p>
+                              <w:pPr>
+                                <w:rPr>
+                                  <w:sz w:val="18"/>
+                                </w:rPr>
+                              </w:pPr>
+                            </w:p>
+                          </w:txbxContent>
+                        </wps:txbx>
+                        <wps:bodyPr rot="0" vert="horz" wrap="square" lIns="12700" tIns="12700" rIns="12700" bIns="12700" anchor="t" anchorCtr="0" upright="1">
+                          <a:noAutofit/>
+                        </wps:bodyPr>
+                      </wps:wsp>
+                      <wps:wsp>
+                        <wps:cNvPr id="61" name="Rectangle 60"/>
+                        <wps:cNvSpPr>
+                          <a:spLocks noChangeArrowheads="1"/>
+                        </wps:cNvSpPr>
+                        <wps:spPr bwMode="auto">
+                          <a:xfrm>
+                            <a:off x="1654" y="0"/>
+                            <a:ext cx="1173" cy="222"/>
+                          </a:xfrm>
+                          <a:prstGeom prst="rect">
+                            <a:avLst/>
+                          </a:prstGeom>
+                          <a:noFill/>
+                          <a:ln>
+                            <a:noFill/>
+                          </a:ln>
+                          <a:extLst>
+                            <a:ext uri="{909E8E84-426E-40DD-AFC4-6F175D3DCCD1}">
+                              <a14:hiddenFill xmlns:a14="http://schemas.microsoft.com/office/drawing/2010/main">
+                                <a:solidFill>
+                                  <a:srgbClr val="FFFFFF"/>
+                                </a:solidFill>
+                              </a14:hiddenFill>
+                            </a:ext>
+                            <a:ext uri="{91240B29-F687-4F45-9708-019B960494DF}">
+                              <a14:hiddenLine xmlns:a14="http://schemas.microsoft.com/office/drawing/2010/main" w="3175">
+                                <a:solidFill>
+                                  <a:srgbClr val="000000"/>
+                                </a:solidFill>
+                                <a:miter lim="800000"/>
+                                <a:headEnd/>
+                                <a:tailEnd/>
+                              </a14:hiddenLine>
+                            </a:ext>
+                          </a:extLst>
+                        </wps:spPr>
+                        <wps:txbx>
+                          <w:txbxContent>
+                            <w:p>
+                              <w:pPr>
+                                <w:pStyle w:val="a5"/>
+                                <w:jc w:val="center"/>
+                                <w:rPr>
+                                  <w:sz w:val="20"/>
+                                  <w:lang w:val="ru-RU"/>
+                                </w:rPr>
+                              </w:pPr>
+                              <w:r>
+                                <w:rPr>
+                                  <w:sz w:val="20"/>
+                                  <w:lang w:val="ru-RU"/>
+                                </w:rPr>
+                                <w:t>Масштаб</w:t>
+                              </w:r>
+                            </w:p>
+                            <w:p>
+                              <w:pPr>
+                                <w:rPr>
+                                  <w:sz w:val="20"/>
+                                </w:rPr>
+                              </w:pPr>
+                            </w:p>
+                          </w:txbxContent>
+                        </wps:txbx>
+                        <wps:bodyPr rot="0" vert="horz" wrap="square" lIns="12700" tIns="12700" rIns="12700" bIns="12700" anchor="t" anchorCtr="0" upright="1">
+                          <a:noAutofit/>
+                        </wps:bodyPr>
+                      </wps:wsp>
+                    </wpg:wgp>
+                  </a:graphicData>
+                </a:graphic>
+                <wp14:sizeRelH relativeFrom="page">
+                  <wp14:pctWidth>0</wp14:pctWidth>
+                </wp14:sizeRelH>
+                <wp14:sizeRelV relativeFrom="page">
+                  <wp14:pctHeight>0</wp14:pctHeight>
+                </wp14:sizeRelV>
+              </wp:anchor>
+            </w:drawing>
+          </mc:Choice>
+          <mc:Fallback>
+            <w:pict>
+              <v:group w14:anchorId="5596C7CE" id="Группа 58" o:spid="_x0000_s1085" style="position:absolute;left:0;text-align:left;margin-left:344.15pt;margin-top:657pt;width:146.4pt;height:11.9pt;z-index:251716608" coordsize="2827,222" o:gfxdata="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">
+                <v:rect id="Rectangle 58" o:spid="_x0000_s1086" style="position:absolute;left:823;width:744;height:222;visibility:visible;mso-wrap-style:square;v-text-anchor:top" o:gfxdata="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" filled="f" stroked="f" strokeweight=".25pt">
+                  <v:textbox inset="1pt,1pt,1pt,1pt">
+                    <w:txbxContent>
+                      <w:p>
+                        <w:pPr>
+                          <w:pStyle w:val="a5"/>
+                          <w:jc w:val="center"/>
+                          <w:rPr>
+                            <w:sz w:val="20"/>
+                            <w:lang w:val="ru-RU"/>
+                          </w:rPr>
+                        </w:pPr>
+                        <w:r>
+                          <w:rPr>
+                            <w:sz w:val="20"/>
+                            <w:lang w:val="ru-RU"/>
+                          </w:rPr>
+                          <w:t>Масса</w:t>
+                        </w:r>
+                      </w:p>
+                      <w:p>
+                        <w:pPr>
+                          <w:rPr>
+                            <w:sz w:val="20"/>
+                          </w:rPr>
+                        </w:pPr>
+                      </w:p>
+                    </w:txbxContent>
+                  </v:textbox>
+                </v:rect>
+                <v:rect id="Rectangle 59" o:spid="_x0000_s1087" style="position:absolute;width:743;height:222;visibility:visible;mso-wrap-style:square;v-text-anchor:top" o:gfxdata="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" filled="f" stroked="f" strokeweight=".25pt">
+                  <v:textbox inset="1pt,1pt,1pt,1pt">
+                    <w:txbxContent>
+                      <w:p>
+                        <w:pPr>
+                          <w:pStyle w:val="a5"/>
+                          <w:jc w:val="center"/>
+                          <w:rPr>
+                            <w:sz w:val="18"/>
+                          </w:rPr>
+                        </w:pPr>
+                        <w:proofErr w:type="spellStart"/>
+                        <w:r>
+                          <w:rPr>
+                            <w:sz w:val="20"/>
+                          </w:rPr>
+                          <w:t>Лит</w:t>
+                        </w:r>
+                        <w:proofErr w:type="spellEnd"/>
+                        <w:r>
+                          <w:rPr>
+                            <w:sz w:val="18"/>
+                          </w:rPr>
+                          <w:t>.</w:t>
+                        </w:r>
+                      </w:p>
+                      <w:p>
+                        <w:pPr>
+                          <w:rPr>
+                            <w:sz w:val="18"/>
+                          </w:rPr>
+                        </w:pPr>
+                      </w:p>
+                    </w:txbxContent>
+                  </v:textbox>
+                </v:rect>
+                <v:rect id="Rectangle 60" o:spid="_x0000_s1088" style="position:absolute;left:1654;width:1173;height:222;visibility:visible;mso-wrap-style:square;v-text-anchor:top" o:gfxdata="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" filled="f" stroked="f" strokeweight=".25pt">
+                  <v:textbox inset="1pt,1pt,1pt,1pt">
+                    <w:txbxContent>
+                      <w:p>
+                        <w:pPr>
+                          <w:pStyle w:val="a5"/>
+                          <w:jc w:val="center"/>
+                          <w:rPr>
+                            <w:sz w:val="20"/>
+                            <w:lang w:val="ru-RU"/>
+                          </w:rPr>
+                        </w:pPr>
+                        <w:r>
+                          <w:rPr>
+                            <w:sz w:val="20"/>
+                            <w:lang w:val="ru-RU"/>
+                          </w:rPr>
+                          <w:t>Масштаб</w:t>
+                        </w:r>
+                      </w:p>
+                      <w:p>
+                        <w:pPr>
+                          <w:rPr>
+                            <w:sz w:val="20"/>
+                          </w:rPr>
+                        </w:pPr>
+                      </w:p>
+                    </w:txbxContent>
+                  </v:textbox>
+                </v:rect>
+              </v:group>
+            </w:pict>
+          </mc:Fallback>
+        </mc:AlternateContent>
+      </w:r>
+      <w:r>
+        <w:rPr>
+          <w:noProof/>
+        </w:rPr>
+        <mc:AlternateContent>
+          <mc:Choice Requires="wps">
+            <w:drawing>
+              <wp:anchor distT="0" distB="0" distL="114300" distR="114300" simplePos="0" relativeHeight="251717632" behindDoc="0" locked="0" layoutInCell="1" allowOverlap="1" wp14:anchorId="785A6AD7" wp14:editId="3FC1A8A0">
+                <wp:simplePos x="0" y="0"/>
+                <wp:positionH relativeFrom="column">
+                  <wp:posOffset>4343400</wp:posOffset>
+                </wp:positionH>
+                <wp:positionV relativeFrom="paragraph">
+                  <wp:posOffset>9372600</wp:posOffset>
+                </wp:positionV>
+                <wp:extent cx="1859280" cy="215900"/>
+                <wp:effectExtent l="0" t="0" r="7620" b="0"/>
+                <wp:wrapNone/>
+                <wp:docPr id="62" name="Прямоугольник 62"/>
+                <wp:cNvGraphicFramePr>
+                  <a:graphicFrameLocks xmlns:a="http://schemas.openxmlformats.org/drawingml/2006/main"/>
+                </wp:cNvGraphicFramePr>
+                <a:graphic xmlns:a="http://schemas.openxmlformats.org/drawingml/2006/main">
+                  <a:graphicData uri="http://schemas.microsoft.com/office/word/2010/wordprocessingShape">
+                    <wps:wsp>
+                      <wps:cNvSpPr>
+                        <a:spLocks noChangeArrowheads="1"/>
+                      </wps:cNvSpPr>
+                      <wps:spPr bwMode="auto">
+                        <a:xfrm>
+                          <a:off x="0" y="0"/>
+                          <a:ext cx="1859280" cy="215900"/>
+                        </a:xfrm>
+                        <a:prstGeom prst="rect">
+                          <a:avLst/>
+                        </a:prstGeom>
+                        <a:noFill/>
+                        <a:ln>
+                          <a:noFill/>
+                        </a:ln>
+                        <a:extLst>
+                          <a:ext uri="{909E8E84-426E-40DD-AFC4-6F175D3DCCD1}">
+                            <a14:hiddenFill xmlns:a14="http://schemas.microsoft.com/office/drawing/2010/main">
+                              <a:solidFill>
+                                <a:srgbClr val="FFFFFF"/>
+                              </a:solidFill>
+                            </a14:hiddenFill>
+                          </a:ext>
+                          <a:ext uri="{91240B29-F687-4F45-9708-019B960494DF}">
+                            <a14:hiddenLine xmlns:a14="http://schemas.microsoft.com/office/drawing/2010/main" w="3175">
+                              <a:solidFill>
+                                <a:srgbClr val="000000"/>
+                              </a:solidFill>
+                              <a:miter lim="800000"/>
+                              <a:headEnd/>
+                              <a:tailEnd/>
+                            </a14:hiddenLine>
+                          </a:ext>
+                        </a:extLst>
+                      </wps:spPr>
+                      <wps:txbx>
+                        <w:txbxContent>
+                          <w:p>
+                            <w:pPr>
+                              <w:pStyle w:val="a5"/>
+                              <w:jc w:val="center"/>
+                              <w:rPr>
+                                <w:rFonts w:ascii="Journal" w:hAnsi="Journal"/>
+                                <w:sz w:val="30"/>
+                                <w:lang w:val="ru-RU"/>
+                              </w:rPr>
+                            </w:pPr>
+                            <w:r>
+                              <w:rPr>
+                                <w:rFonts w:ascii="Journal" w:hAnsi="Journal"/>
+                                <w:sz w:val="30"/>
+                                <w:lang w:val="ru-RU"/>
+                              </w:rPr>
+                              <w:t>КБП</w:t>
+                            </w:r>
+                          </w:p>
+                          <w:p>
+                            <w:pPr>
+                              <w:rPr>
+                                <w:rFonts w:ascii="Journal" w:hAnsi="Journal"/>
+                                <w:sz w:val="30"/>
+                              </w:rPr>
+                            </w:pPr>
+                          </w:p>
+                        </w:txbxContent>
+                      </wps:txbx>
+                      <wps:bodyPr rot="0" vert="horz" wrap="square" lIns="12700" tIns="12700" rIns="12700" bIns="12700" anchor="t" anchorCtr="0" upright="1">
+                        <a:noAutofit/>
+                      </wps:bodyPr>
+                    </wps:wsp>
+                  </a:graphicData>
+                </a:graphic>
+                <wp14:sizeRelH relativeFrom="page">
+                  <wp14:pctWidth>0</wp14:pctWidth>
+                </wp14:sizeRelH>
+                <wp14:sizeRelV relativeFrom="page">
+                  <wp14:pctHeight>0</wp14:pctHeight>
+                </wp14:sizeRelV>
+              </wp:anchor>
+            </w:drawing>
+          </mc:Choice>
+          <mc:Fallback>
+            <w:pict>
+              <v:rect w14:anchorId="785A6AD7" id="Прямоугольник 62" o:spid="_x0000_s1089" style="position:absolute;left:0;text-align:left;margin-left:342pt;margin-top:738pt;width:146.4pt;height:17pt;z-index:251717632;visibility:visible;mso-wrap-style:square;mso-width-percent:0;mso-height-percent:0;mso-wrap-distance-left:9pt;mso-wrap-distance-top:0;mso-wrap-distance-right:9pt;mso-wrap-distance-bottom:0;mso-position-horizontal:absolute;mso-position-horizontal-relative:text;mso-position-vertical:absolute;mso-position-vertical-relative:text;mso-width-percent:0;mso-height-percent:0;mso-width-relative:page;mso-height-relative:page;v-text-anchor:top" o:gfxdata="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" filled="f" stroked="f" strokeweight=".25pt">
+                <v:textbox inset="1pt,1pt,1pt,1pt">
+                  <w:txbxContent>
+                    <w:p>
+                      <w:pPr>
+                        <w:pStyle w:val="a5"/>
+                        <w:jc w:val="center"/>
+                        <w:rPr>
+                          <w:rFonts w:ascii="Journal" w:hAnsi="Journal"/>
+                          <w:sz w:val="30"/>
+                          <w:lang w:val="ru-RU"/>
+                        </w:rPr>
+                      </w:pPr>
+                      <w:r>
+                        <w:rPr>
+                          <w:rFonts w:ascii="Journal" w:hAnsi="Journal"/>
+                          <w:sz w:val="30"/>
+                          <w:lang w:val="ru-RU"/>
+                        </w:rPr>
+                        <w:t>КБП</w:t>
+                      </w:r>
+                    </w:p>
+                    <w:p>
+                      <w:pPr>
+                        <w:rPr>
+                          <w:rFonts w:ascii="Journal" w:hAnsi="Journal"/>
+                          <w:sz w:val="30"/>
+                        </w:rPr>
+                      </w:pPr>
+                    </w:p>
+                  </w:txbxContent>
+                </v:textbox>
+              </v:rect>
+            </w:pict>
+          </mc:Fallback>
+        </mc:AlternateContent>
+      </w:r>
+      <w:r>
+        <w:rPr>
+          <w:noProof/>
+        </w:rPr>
+        <mc:AlternateContent>
+          <mc:Choice Requires="wps">
+            <w:drawing>
+              <wp:anchor distT="0" distB="0" distL="114300" distR="114300" simplePos="0" relativeHeight="251718656" behindDoc="0" locked="0" layoutInCell="1" allowOverlap="1" wp14:anchorId="036ED8F9" wp14:editId="4E866993">
+                <wp:simplePos x="0" y="0"/>
+                <wp:positionH relativeFrom="column">
+                  <wp:posOffset>4314825</wp:posOffset>
+                </wp:positionH>
+                <wp:positionV relativeFrom="paragraph">
+                  <wp:posOffset>8992870</wp:posOffset>
+                </wp:positionV>
+                <wp:extent cx="488950" cy="151130"/>
+                <wp:effectExtent l="0" t="0" r="6350" b="1270"/>
+                <wp:wrapNone/>
+                <wp:docPr id="63" name="Прямоугольник 63"/>
+                <wp:cNvGraphicFramePr>
+                  <a:graphicFrameLocks xmlns:a="http://schemas.openxmlformats.org/drawingml/2006/main"/>
+                </wp:cNvGraphicFramePr>
+                <a:graphic xmlns:a="http://schemas.openxmlformats.org/drawingml/2006/main">
+                  <a:graphicData uri="http://schemas.microsoft.com/office/word/2010/wordprocessingShape">
+                    <wps:wsp>
+                      <wps:cNvSpPr>
+                        <a:spLocks noChangeArrowheads="1"/>
+                      </wps:cNvSpPr>
+                      <wps:spPr bwMode="auto">
+                        <a:xfrm>
+                          <a:off x="0" y="0"/>
+                          <a:ext cx="488950" cy="151130"/>
+                        </a:xfrm>
+                        <a:prstGeom prst="rect">
+                          <a:avLst/>
+                        </a:prstGeom>
+                        <a:noFill/>
+                        <a:ln>
+                          <a:noFill/>
+                        </a:ln>
+                        <a:extLst>
+                          <a:ext uri="{909E8E84-426E-40DD-AFC4-6F175D3DCCD1}">
+                            <a14:hiddenFill xmlns:a14="http://schemas.microsoft.com/office/drawing/2010/main">
+                              <a:solidFill>
+                                <a:srgbClr val="FFFFFF"/>
+                              </a:solidFill>
+                            </a14:hiddenFill>
+                          </a:ext>
+                          <a:ext uri="{91240B29-F687-4F45-9708-019B960494DF}">
+                            <a14:hiddenLine xmlns:a14="http://schemas.microsoft.com/office/drawing/2010/main" w="3175">
+                              <a:solidFill>
+                                <a:srgbClr val="000000"/>
+                              </a:solidFill>
+                              <a:miter lim="800000"/>
+                              <a:headEnd/>
+                              <a:tailEnd/>
+                            </a14:hiddenLine>
+                          </a:ext>
+                        </a:extLst>
+                      </wps:spPr>
+                      <wps:txbx>
+                        <w:txbxContent>
+                          <w:p>
+                            <w:pPr>
+                              <w:pStyle w:val="a5"/>
+                              <w:jc w:val="center"/>
+                              <w:rPr>
+                                <w:sz w:val="20"/>
+                                <w:lang w:val="ru-RU"/>
+                              </w:rPr>
+                            </w:pPr>
+                            <w:r>
+                              <w:rPr>
+                                <w:sz w:val="20"/>
+                                <w:lang w:val="ru-RU"/>
+                              </w:rPr>
+                              <w:t>Лист 1</w:t>
+                            </w:r>
+                          </w:p>
+                          <w:p>
+                            <w:pPr>
+                              <w:rPr>
+                                <w:sz w:val="20"/>
+                              </w:rPr>
+                            </w:pPr>
+                          </w:p>
+                        </w:txbxContent>
+                      </wps:txbx>
+                      <wps:bodyPr rot="0" vert="horz" wrap="square" lIns="12700" tIns="12700" rIns="12700" bIns="12700" anchor="t" anchorCtr="0" upright="1">
+                        <a:noAutofit/>
+                      </wps:bodyPr>
+                    </wps:wsp>
+                  </a:graphicData>
+                </a:graphic>
+                <wp14:sizeRelH relativeFrom="page">
+                  <wp14:pctWidth>0</wp14:pctWidth>
+                </wp14:sizeRelH>
+                <wp14:sizeRelV relativeFrom="page">
+                  <wp14:pctHeight>0</wp14:pctHeight>
+                </wp14:sizeRelV>
+              </wp:anchor>
+            </w:drawing>
+          </mc:Choice>
+          <mc:Fallback>
+            <w:pict>
+              <v:rect w14:anchorId="036ED8F9" id="Прямоугольник 63" o:spid="_x0000_s1090" style="position:absolute;left:0;text-align:left;margin-left:339.75pt;margin-top:708.1pt;width:38.5pt;height:11.9pt;z-index:251718656;visibility:visible;mso-wrap-style:square;mso-width-percent:0;mso-height-percent:0;mso-wrap-distance-left:9pt;mso-wrap-distance-top:0;mso-wrap-distance-right:9pt;mso-wrap-distance-bottom:0;mso-position-horizontal:absolute;mso-position-horizontal-relative:text;mso-position-vertical:absolute;mso-position-vertical-relative:text;mso-width-percent:0;mso-height-percent:0;mso-width-relative:page;mso-height-relative:page;v-text-anchor:top" o:gfxdata="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" filled="f" stroked="f" strokeweight=".25pt">
+                <v:textbox inset="1pt,1pt,1pt,1pt">
+                  <w:txbxContent>
+                    <w:p>
+                      <w:pPr>
+                        <w:pStyle w:val="a5"/>
+                        <w:jc w:val="center"/>
+                        <w:rPr>
+                          <w:sz w:val="20"/>
+                          <w:lang w:val="ru-RU"/>
+                        </w:rPr>
+                      </w:pPr>
+                      <w:r>
+                        <w:rPr>
+                          <w:sz w:val="20"/>
+                          <w:lang w:val="ru-RU"/>
+                        </w:rPr>
+                        <w:t>Лист 1</w:t>
+                      </w:r>
+                    </w:p>
+                    <w:p>
+                      <w:pPr>
+                        <w:rPr>
+                          <w:sz w:val="20"/>
+                        </w:rPr>
+                      </w:pPr>
+                    </w:p>
+                  </w:txbxContent>
+                </v:textbox>
+              </v:rect>
+            </w:pict>
+          </mc:Fallback>
+        </mc:AlternateContent>
+      </w:r>
+      <w:r>
+        <w:rPr>
+          <w:noProof/>
+        </w:rPr>
+        <mc:AlternateContent>
+          <mc:Choice Requires="wps">
+            <w:drawing>
+              <wp:anchor distT="0" distB="0" distL="114300" distR="114300" simplePos="0" relativeHeight="251719680" behindDoc="0" locked="0" layoutInCell="1" allowOverlap="1" wp14:anchorId="158D112F" wp14:editId="5FD8F750">
+                <wp:simplePos x="0" y="0"/>
+                <wp:positionH relativeFrom="column">
+                  <wp:posOffset>5176520</wp:posOffset>
+                </wp:positionH>
+                <wp:positionV relativeFrom="paragraph">
+                  <wp:posOffset>8992870</wp:posOffset>
+                </wp:positionV>
+                <wp:extent cx="770890" cy="151130"/>
+                <wp:effectExtent l="0" t="0" r="0" b="1270"/>
+                <wp:wrapNone/>
+                <wp:docPr id="506" name="Прямоугольник 506"/>
+                <wp:cNvGraphicFramePr>
+                  <a:graphicFrameLocks xmlns:a="http://schemas.openxmlformats.org/drawingml/2006/main"/>
+                </wp:cNvGraphicFramePr>
+                <a:graphic xmlns:a="http://schemas.openxmlformats.org/drawingml/2006/main">
+                  <a:graphicData uri="http://schemas.microsoft.com/office/word/2010/wordprocessingShape">
+                    <wps:wsp>
+                      <wps:cNvSpPr>
+                        <a:spLocks noChangeArrowheads="1"/>
+                      </wps:cNvSpPr>
+                      <wps:spPr bwMode="auto">
+                        <a:xfrm>
+                          <a:off x="0" y="0"/>
+                          <a:ext cx="770890" cy="151130"/>
+                        </a:xfrm>
+                        <a:prstGeom prst="rect">
+                          <a:avLst/>
+                        </a:prstGeom>
+                        <a:noFill/>
+                        <a:ln>
+                          <a:noFill/>
+                        </a:ln>
+                        <a:extLst>
+                          <a:ext uri="{909E8E84-426E-40DD-AFC4-6F175D3DCCD1}">
+                            <a14:hiddenFill xmlns:a14="http://schemas.microsoft.com/office/drawing/2010/main">
+                              <a:solidFill>
+                                <a:srgbClr val="FFFFFF"/>
+                              </a:solidFill>
+                            </a14:hiddenFill>
+                          </a:ext>
+                          <a:ext uri="{91240B29-F687-4F45-9708-019B960494DF}">
+                            <a14:hiddenLine xmlns:a14="http://schemas.microsoft.com/office/drawing/2010/main" w="3175">
+                              <a:solidFill>
+                                <a:srgbClr val="000000"/>
+                              </a:solidFill>
+                              <a:miter lim="800000"/>
+                              <a:headEnd/>
+                              <a:tailEnd/>
+                            </a14:hiddenLine>
+                          </a:ext>
+                        </a:extLst>
+                      </wps:spPr>
+                      <wps:txbx>
+                        <w:txbxContent>
+                          <w:p>
+                            <w:pPr>
+                              <w:pStyle w:val="a5"/>
+                              <w:jc w:val="left"/>
+                              <w:rPr>
+                                <w:sz w:val="20"/>
+                                <w:lang w:val="ru-RU"/>
+                              </w:rPr>
+                            </w:pPr>
+                            <w:r>
+                              <w:rPr>
+                                <w:sz w:val="20"/>
+                                <w:lang w:val="ru-RU"/>
+                              </w:rPr>
+                              <w:t>Листов 4</w:t>
+                            </w:r>
+                          </w:p>
+                          <w:p>
+                            <w:pPr>
+                              <w:rPr>
+                                <w:sz w:val="20"/>
+                              </w:rPr>
+                            </w:pPr>
+                          </w:p>
+                        </w:txbxContent>
+                      </wps:txbx>
+                      <wps:bodyPr rot="0" vert="horz" wrap="square" lIns="12700" tIns="12700" rIns="12700" bIns="12700" anchor="t" anchorCtr="0" upright="1">
+                        <a:noAutofit/>
+                      </wps:bodyPr>
+                    </wps:wsp>
+                  </a:graphicData>
+                </a:graphic>
+                <wp14:sizeRelH relativeFrom="page">
+                  <wp14:pctWidth>0</wp14:pctWidth>
+                </wp14:sizeRelH>
+                <wp14:sizeRelV relativeFrom="page">
+                  <wp14:pctHeight>0</wp14:pctHeight>
+                </wp14:sizeRelV>
+              </wp:anchor>
+            </w:drawing>
+          </mc:Choice>
+          <mc:Fallback>
+            <w:pict>
+              <v:rect w14:anchorId="158D112F" id="Прямоугольник 506" o:spid="_x0000_s1091" style="position:absolute;left:0;text-align:left;margin-left:407.6pt;margin-top:708.1pt;width:60.7pt;height:11.9pt;z-index:251719680;visibility:visible;mso-wrap-style:square;mso-width-percent:0;mso-height-percent:0;mso-wrap-distance-left:9pt;mso-wrap-distance-top:0;mso-wrap-distance-right:9pt;mso-wrap-distance-bottom:0;mso-position-horizontal:absolute;mso-position-horizontal-relative:text;mso-position-vertical:absolute;mso-position-vertical-relative:text;mso-width-percent:0;mso-height-percent:0;mso-width-relative:page;mso-height-relative:page;v-text-anchor:top" o:gfxdata="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" filled="f" stroked="f" strokeweight=".25pt">
+                <v:textbox inset="1pt,1pt,1pt,1pt">
+                  <w:txbxContent>
+                    <w:p>
+                      <w:pPr>
+                        <w:pStyle w:val="a5"/>
+                        <w:jc w:val="left"/>
+                        <w:rPr>
+                          <w:sz w:val="20"/>
+                          <w:lang w:val="ru-RU"/>
+                        </w:rPr>
+                      </w:pPr>
+                      <w:r>
+                        <w:rPr>
+                          <w:sz w:val="20"/>
+                          <w:lang w:val="ru-RU"/>
+                        </w:rPr>
+                        <w:t>Листов 4</w:t>
+                      </w:r>
+                    </w:p>
+                    <w:p>
+                      <w:pPr>
+                        <w:rPr>
+                          <w:sz w:val="20"/>
+                        </w:rPr>
+                      </w:pPr>
+                    </w:p>
+                  </w:txbxContent>
+                </v:textbox>
+              </v:rect>
+            </w:pict>
+          </mc:Fallback>
+        </mc:AlternateContent>
+      </w:r>
+      <w:r>
+        <w:rPr>
+          <w:noProof/>
+        </w:rPr>
+        <mc:AlternateContent>
+          <mc:Choice Requires="wps">
+            <w:drawing>
+              <wp:anchor distT="0" distB="0" distL="114300" distR="114300" simplePos="0" relativeHeight="251720704" behindDoc="0" locked="0" layoutInCell="1" allowOverlap="1" wp14:anchorId="21949D98" wp14:editId="5D6E886A">
+                <wp:simplePos x="0" y="0"/>
+                <wp:positionH relativeFrom="column">
+                  <wp:posOffset>-342900</wp:posOffset>
+                </wp:positionH>
+                <wp:positionV relativeFrom="paragraph">
+                  <wp:posOffset>0</wp:posOffset>
+                </wp:positionV>
+                <wp:extent cx="2484120" cy="0"/>
+                <wp:effectExtent l="0" t="0" r="0" b="0"/>
+                <wp:wrapNone/>
+                <wp:docPr id="507" name="Прямая соединительная линия 507"/>
+                <wp:cNvGraphicFramePr>
+                  <a:graphicFrameLocks xmlns:a="http://schemas.openxmlformats.org/drawingml/2006/main"/>
+                </wp:cNvGraphicFramePr>
+                <a:graphic xmlns:a="http://schemas.openxmlformats.org/drawingml/2006/main">
+                  <a:graphicData uri="http://schemas.microsoft.com/office/word/2010/wordprocessingShape">
+                    <wps:wsp>
+                      <wps:cNvCnPr>
+                        <a:cxnSpLocks noChangeShapeType="1"/>
+                      </wps:cNvCnPr>
+                      <wps:spPr bwMode="auto">
+                        <a:xfrm>
+                          <a:off x="0" y="0"/>
+                          <a:ext cx="2484120" cy="0"/>
+                        </a:xfrm>
+                        <a:prstGeom prst="line">
+                          <a:avLst/>
+                        </a:prstGeom>
+                        <a:noFill/>
+                        <a:ln w="25400">
+                          <a:solidFill>
+                            <a:srgbClr val="000000"/>
+                          </a:solidFill>
+                          <a:round/>
+                          <a:headEnd/>
+                          <a:tailEnd/>
+                        </a:ln>
+                        <a:extLst>
+                          <a:ext uri="{909E8E84-426E-40DD-AFC4-6F175D3DCCD1}">
+                            <a14:hiddenFill xmlns:a14="http://schemas.microsoft.com/office/drawing/2010/main">
+                              <a:noFill/>
+                            </a14:hiddenFill>
+                          </a:ext>
+                        </a:extLst>
+                      </wps:spPr>
+                      <wps:bodyPr/>
+                    </wps:wsp>
+                  </a:graphicData>
+                </a:graphic>
+                <wp14:sizeRelH relativeFrom="page">
+                  <wp14:pctWidth>0</wp14:pctWidth>
+                </wp14:sizeRelH>
+                <wp14:sizeRelV relativeFrom="page">
+                  <wp14:pctHeight>0</wp14:pctHeight>
+                </wp14:sizeRelV>
+              </wp:anchor>
+            </w:drawing>
+          </mc:Choice>
+          <mc:Fallback>
+            <w:pict>
+              <v:line w14:anchorId="1B7B1860" id="Прямая соединительная линия 507" o:spid="_x0000_s1026" style="position:absolute;z-index:251720704;visibility:visible;mso-wrap-style:square;mso-width-percent:0;mso-height-percent:0;mso-wrap-distance-left:9pt;mso-wrap-distance-top:0;mso-wrap-distance-right:9pt;mso-wrap-distance-bottom:0;mso-position-horizontal:absolute;mso-position-horizontal-relative:text;mso-position-vertical:absolute;mso-position-vertical-relative:text;mso-width-percent:0;mso-height-percent:0;mso-width-relative:page;mso-height-relative:page" from="-27pt,0" to="168.6pt,0" o:gfxdata="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" strokeweight="2pt"/>
+            </w:pict>
+          </mc:Fallback>
+        </mc:AlternateContent>
+      </w:r>
+      <w:r>
+        <w:rPr>
+          <w:noProof/>
+        </w:rPr>
+        <mc:AlternateContent>
+          <mc:Choice Requires="wps">
+            <w:drawing>
+              <wp:anchor distT="0" distB="0" distL="114300" distR="114300" simplePos="0" relativeHeight="251721728" behindDoc="0" locked="0" layoutInCell="1" allowOverlap="1" wp14:anchorId="74742D2F" wp14:editId="27F66CBF">
+                <wp:simplePos x="0" y="0"/>
+                <wp:positionH relativeFrom="column">
+                  <wp:posOffset>2133600</wp:posOffset>
+                </wp:positionH>
+                <wp:positionV relativeFrom="paragraph">
+                  <wp:posOffset>-457200</wp:posOffset>
+                </wp:positionV>
+                <wp:extent cx="0" cy="457200"/>
+                <wp:effectExtent l="0" t="0" r="38100" b="19050"/>
+                <wp:wrapNone/>
+                <wp:docPr id="508" name="Прямая соединительная линия 508"/>
+                <wp:cNvGraphicFramePr>
+                  <a:graphicFrameLocks xmlns:a="http://schemas.openxmlformats.org/drawingml/2006/main"/>
+                </wp:cNvGraphicFramePr>
+                <a:graphic xmlns:a="http://schemas.openxmlformats.org/drawingml/2006/main">
+                  <a:graphicData uri="http://schemas.microsoft.com/office/word/2010/wordprocessingShape">
+                    <wps:wsp>
+                      <wps:cNvCnPr>
+                        <a:cxnSpLocks noChangeShapeType="1"/>
+                      </wps:cNvCnPr>
+                      <wps:spPr bwMode="auto">
+                        <a:xfrm flipV="1">
+                          <a:off x="0" y="0"/>
+                          <a:ext cx="0" cy="457200"/>
+                        </a:xfrm>
+                        <a:prstGeom prst="line">
+                          <a:avLst/>
+                        </a:prstGeom>
+                        <a:noFill/>
+                        <a:ln w="25400">
+                          <a:solidFill>
+                            <a:srgbClr val="000000"/>
+                          </a:solidFill>
+                          <a:round/>
+                          <a:headEnd/>
+                          <a:tailEnd/>
+                        </a:ln>
+                        <a:extLst>
+                          <a:ext uri="{909E8E84-426E-40DD-AFC4-6F175D3DCCD1}">
+                            <a14:hiddenFill xmlns:a14="http://schemas.microsoft.com/office/drawing/2010/main">
+                              <a:noFill/>
+                            </a14:hiddenFill>
+                          </a:ext>
+                        </a:extLst>
+                      </wps:spPr>
+                      <wps:bodyPr/>
+                    </wps:wsp>
+                  </a:graphicData>
+                </a:graphic>
+                <wp14:sizeRelH relativeFrom="page">
+                  <wp14:pctWidth>0</wp14:pctWidth>
+                </wp14:sizeRelH>
+                <wp14:sizeRelV relativeFrom="page">
+                  <wp14:pctHeight>0</wp14:pctHeight>
+                </wp14:sizeRelV>
+              </wp:anchor>
+            </w:drawing>
+          </mc:Choice>
+          <mc:Fallback>
+            <w:pict>
+              <v:line w14:anchorId="1A8AFE5C" id="Прямая соединительная линия 508" o:spid="_x0000_s1026" style="position:absolute;flip:y;z-index:251721728;visibility:visible;mso-wrap-style:square;mso-width-percent:0;mso-height-percent:0;mso-wrap-distance-left:9pt;mso-wrap-distance-top:0;mso-wrap-distance-right:9pt;mso-wrap-distance-bottom:0;mso-position-horizontal:absolute;mso-position-horizontal-relative:text;mso-position-vertical:absolute;mso-position-vertical-relative:text;mso-width-percent:0;mso-height-percent:0;mso-width-relative:page;mso-height-relative:page" from="168pt,-36pt" to="168pt,0" o:gfxdata="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" strokeweight="2pt"/>
+            </w:pict>
+          </mc:Fallback>
+        </mc:AlternateContent>
+      </w:r>
+      <w:r>
+        <w:rPr>
+          <w:noProof/>
+        </w:rPr>
+        <mc:AlternateContent>
+          <mc:Choice Requires="wps">
+            <w:drawing>
+              <wp:anchor distT="0" distB="0" distL="114300" distR="114300" simplePos="0" relativeHeight="251722752" behindDoc="0" locked="0" layoutInCell="1" allowOverlap="1" wp14:anchorId="33B69ADA" wp14:editId="7F5F7143">
+                <wp:simplePos x="0" y="0"/>
+                <wp:positionH relativeFrom="column">
+                  <wp:posOffset>4457700</wp:posOffset>
+                </wp:positionH>
+                <wp:positionV relativeFrom="paragraph">
+                  <wp:posOffset>8572500</wp:posOffset>
+                </wp:positionV>
+                <wp:extent cx="228600" cy="342900"/>
+                <wp:effectExtent l="0" t="0" r="0" b="0"/>
+                <wp:wrapNone/>
+                <wp:docPr id="510" name="Надпись 510"/>
+                <wp:cNvGraphicFramePr>
+                  <a:graphicFrameLocks xmlns:a="http://schemas.openxmlformats.org/drawingml/2006/main"/>
+                </wp:cNvGraphicFramePr>
+                <a:graphic xmlns:a="http://schemas.openxmlformats.org/drawingml/2006/main">
+                  <a:graphicData uri="http://schemas.microsoft.com/office/word/2010/wordprocessingShape">
+                    <wps:wsp>
+                      <wps:cNvSpPr txBox="1">
+                        <a:spLocks noChangeArrowheads="1"/>
+                      </wps:cNvSpPr>
+                      <wps:spPr bwMode="auto">
+                        <a:xfrm>
+                          <a:off x="0" y="0"/>
+                          <a:ext cx="228600" cy="342900"/>
+                        </a:xfrm>
+                        <a:prstGeom prst="rect">
+                          <a:avLst/>
+                        </a:prstGeom>
+                        <a:noFill/>
+                        <a:ln>
+                          <a:noFill/>
+                        </a:ln>
+                        <a:extLst>
+                          <a:ext uri="{909E8E84-426E-40DD-AFC4-6F175D3DCCD1}">
+                            <a14:hiddenFill xmlns:a14="http://schemas.microsoft.com/office/drawing/2010/main">
+                              <a:solidFill>
+                                <a:srgbClr val="FFFFFF"/>
+                              </a:solidFill>
+                            </a14:hiddenFill>
+                          </a:ext>
+                          <a:ext uri="{91240B29-F687-4F45-9708-019B960494DF}">
+                            <a14:hiddenLine xmlns:a14="http://schemas.microsoft.com/office/drawing/2010/main" w="9525">
+                              <a:solidFill>
+                                <a:srgbClr val="000000"/>
+                              </a:solidFill>
+                              <a:miter lim="800000"/>
+                              <a:headEnd/>
+                              <a:tailEnd/>
+                            </a14:hiddenLine>
+                          </a:ext>
+                        </a:extLst>
+                      </wps:spPr>
+                      <wps:txbx>
+                        <w:txbxContent>
+                          <w:p>
+                            <w:pPr>
+                              <w:pStyle w:val="a5"/>
+                              <w:jc w:val="center"/>
+                              <w:rPr>
+                                <w:sz w:val="24"/>
+                                <w:lang w:val="ru-RU"/>
+                              </w:rPr>
+                            </w:pPr>
+                            <w:r>
+                              <w:rPr>
+                                <w:sz w:val="24"/>
+                                <w:lang w:val="ru-RU"/>
+                              </w:rPr>
+                              <w:t>У</w:t>
+                            </w:r>
+                          </w:p>
+                          <w:p>
+                            <w:pPr>
+                              <w:rPr>
+                                <w:sz w:val="24"/>
+                              </w:rPr>
+                            </w:pPr>
+                          </w:p>
+                        </w:txbxContent>
+                      </wps:txbx>
+                      <wps:bodyPr rot="0" vert="horz" wrap="square" lIns="91440" tIns="45720" rIns="91440" bIns="45720" anchor="t" anchorCtr="0" upright="1">
+                        <a:noAutofit/>
+                      </wps:bodyPr>
+                    </wps:wsp>
+                  </a:graphicData>
+                </a:graphic>
+                <wp14:sizeRelH relativeFrom="page">
+                  <wp14:pctWidth>0</wp14:pctWidth>
+                </wp14:sizeRelH>
+                <wp14:sizeRelV relativeFrom="page">
+                  <wp14:pctHeight>0</wp14:pctHeight>
+                </wp14:sizeRelV>
+              </wp:anchor>
+            </w:drawing>
+          </mc:Choice>
+          <mc:Fallback>
+            <w:pict>
+              <v:shape w14:anchorId="33B69ADA" id="Надпись 510" o:spid="_x0000_s1092" type="#_x0000_t202" style="position:absolute;left:0;text-align:left;margin-left:351pt;margin-top:675pt;width:18pt;height:27pt;z-index:251722752;visibility:visible;mso-wrap-style:square;mso-width-percent:0;mso-height-percent:0;mso-wrap-distance-left:9pt;mso-wrap-distance-top:0;mso-wrap-distance-right:9pt;mso-wrap-distance-bottom:0;mso-position-horizontal:absolute;mso-position-horizontal-relative:text;mso-position-vertical:absolute;mso-position-vertical-relative:text;mso-width-percent:0;mso-height-percent:0;mso-width-relative:page;mso-height-relative:page;v-text-anchor:top" o:gfxdata="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" filled="f" stroked="f">
+                <v:textbox>
+                  <w:txbxContent>
+                    <w:p>
+                      <w:pPr>
+                        <w:pStyle w:val="a5"/>
+                        <w:jc w:val="center"/>
+                        <w:rPr>
+                          <w:sz w:val="24"/>
+                          <w:lang w:val="ru-RU"/>
+                        </w:rPr>
+                      </w:pPr>
+                      <w:r>
+                        <w:rPr>
+                          <w:sz w:val="24"/>
+                          <w:lang w:val="ru-RU"/>
+                        </w:rPr>
+                        <w:t>У</w:t>
+                      </w:r>
+                    </w:p>
+                    <w:p>
+                      <w:pPr>
+                        <w:rPr>
+                          <w:sz w:val="24"/>
+                        </w:rPr>
+                      </w:pPr>
+                    </w:p>
+                  </w:txbxContent>
+                </v:textbox>
+              </v:shape>
+            </w:pict>
+          </mc:Fallback>
+        </mc:AlternateContent>
+      </w:r>
+      <w:r>
+        <w:rPr>
+          <w:noProof/>
+        </w:rPr>
+        <mc:AlternateContent>
+          <mc:Choice Requires="wps">
+            <w:drawing>
+              <wp:anchor distT="0" distB="0" distL="114300" distR="114300" simplePos="0" relativeHeight="251723776" behindDoc="0" locked="0" layoutInCell="1" allowOverlap="1" wp14:anchorId="0B890FE7" wp14:editId="2433CE70">
+                <wp:simplePos x="0" y="0"/>
+                <wp:positionH relativeFrom="column">
+                  <wp:posOffset>2628900</wp:posOffset>
+                </wp:positionH>
+                <wp:positionV relativeFrom="paragraph">
+                  <wp:posOffset>7837170</wp:posOffset>
+                </wp:positionV>
+                <wp:extent cx="3314700" cy="459105"/>
+                <wp:effectExtent l="0" t="0" r="0" b="0"/>
+                <wp:wrapNone/>
+                <wp:docPr id="511" name="Надпись 511"/>
+                <wp:cNvGraphicFramePr>
+                  <a:graphicFrameLocks xmlns:a="http://schemas.openxmlformats.org/drawingml/2006/main"/>
+                </wp:cNvGraphicFramePr>
+                <a:graphic xmlns:a="http://schemas.openxmlformats.org/drawingml/2006/main">
+                  <a:graphicData uri="http://schemas.microsoft.com/office/word/2010/wordprocessingShape">
+                    <wps:wsp>
+                      <wps:cNvSpPr txBox="1">
+                        <a:spLocks noChangeArrowheads="1"/>
+                      </wps:cNvSpPr>
+                      <wps:spPr bwMode="auto">
+                        <a:xfrm>
+                          <a:off x="0" y="0"/>
+                          <a:ext cx="3314700" cy="459105"/>
+                        </a:xfrm>
+                        <a:prstGeom prst="rect">
+                          <a:avLst/>
+                        </a:prstGeom>
+                        <a:noFill/>
+                        <a:ln>
+                          <a:noFill/>
+                        </a:ln>
+                        <a:extLst>
+                          <a:ext uri="{909E8E84-426E-40DD-AFC4-6F175D3DCCD1}">
+                            <a14:hiddenFill xmlns:a14="http://schemas.microsoft.com/office/drawing/2010/main">
+                              <a:solidFill>
+                                <a:srgbClr val="FFFFFF"/>
+                              </a:solidFill>
+                            </a14:hiddenFill>
+                          </a:ext>
+                          <a:ext uri="{91240B29-F687-4F45-9708-019B960494DF}">
+                            <a14:hiddenLine xmlns:a14="http://schemas.microsoft.com/office/drawing/2010/main" w="9525">
+                              <a:solidFill>
+                                <a:srgbClr val="000000"/>
+                              </a:solidFill>
+                              <a:miter lim="800000"/>
+                              <a:headEnd/>
+                              <a:tailEnd/>
+                            </a14:hiddenLine>
+                          </a:ext>
+                        </a:extLst>
+                      </wps:spPr>
+                      <wps:txbx>
+                        <w:txbxContent>
+                          <w:p>
+                            <w:pPr>
+                              <w:pStyle w:val="a5"/>
+                              <w:jc w:val="center"/>
+                              <w:rPr>
+                                <w:sz w:val="44"/>
+                                <w:szCs w:val="44"/>
+                                <w:lang w:val="ru-RU"/>
+                              </w:rPr>
+                            </w:pPr>
+                            <w:r>
+                              <w:rPr>
+                                <w:sz w:val="44"/>
+                                <w:szCs w:val="44"/>
+                                <w:lang w:val="ru-RU"/>
+                              </w:rPr>
+                              <w:t>КП Т.191016.401 ГЧ</w:t>
+                            </w:r>
+                          </w:p>
+                          <w:p>
+                            <w:pPr>
+                              <w:rPr>
+                                <w:sz w:val="44"/>
+                                <w:szCs w:val="44"/>
+                              </w:rPr>
+                            </w:pPr>
+                          </w:p>
+                        </w:txbxContent>
+                      </wps:txbx>
+                      <wps:bodyPr rot="0" vert="horz" wrap="square" lIns="91440" tIns="45720" rIns="91440" bIns="45720" anchor="t" anchorCtr="0" upright="1">
+                        <a:noAutofit/>
+                      </wps:bodyPr>
+                    </wps:wsp>
+                  </a:graphicData>
+                </a:graphic>
+                <wp14:sizeRelH relativeFrom="page">
+                  <wp14:pctWidth>0</wp14:pctWidth>
+                </wp14:sizeRelH>
+                <wp14:sizeRelV relativeFrom="page">
+                  <wp14:pctHeight>0</wp14:pctHeight>
+                </wp14:sizeRelV>
+              </wp:anchor>
+            </w:drawing>
+          </mc:Choice>
+          <mc:Fallback>
+            <w:pict>
+              <v:shape w14:anchorId="0B890FE7" id="Надпись 511" o:spid="_x0000_s1093" type="#_x0000_t202" style="position:absolute;left:0;text-align:left;margin-left:207pt;margin-top:617.1pt;width:261pt;height:36.15pt;z-index:251723776;visibility:visible;mso-wrap-style:square;mso-width-percent:0;mso-height-percent:0;mso-wrap-distance-left:9pt;mso-wrap-distance-top:0;mso-wrap-distance-right:9pt;mso-wrap-distance-bottom:0;mso-position-horizontal:absolute;mso-position-horizontal-relative:text;mso-position-vertical:absolute;mso-position-vertical-relative:text;mso-width-percent:0;mso-height-percent:0;mso-width-relative:page;mso-height-relative:page;v-text-anchor:top" o:gfxdata="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" filled="f" stroked="f">
+                <v:textbox>
+                  <w:txbxContent>
+                    <w:p>
+                      <w:pPr>
+                        <w:pStyle w:val="a5"/>
+                        <w:jc w:val="center"/>
+                        <w:rPr>
+                          <w:sz w:val="44"/>
+                          <w:szCs w:val="44"/>
+                          <w:lang w:val="ru-RU"/>
+                        </w:rPr>
+                      </w:pPr>
+                      <w:r>
+                        <w:rPr>
+                          <w:sz w:val="44"/>
+                          <w:szCs w:val="44"/>
+                          <w:lang w:val="ru-RU"/>
+                        </w:rPr>
+                        <w:t>КП Т.191016.401 ГЧ</w:t>
+                      </w:r>
+                    </w:p>
+                    <w:p>
+                      <w:pPr>
+                        <w:rPr>
+                          <w:sz w:val="44"/>
+                          <w:szCs w:val="44"/>
+                        </w:rPr>
+                      </w:pPr>
+                    </w:p>
+                  </w:txbxContent>
+                </v:textbox>
+              </v:shape>
+            </w:pict>
+          </mc:Fallback>
+        </mc:AlternateContent>
+      </w:r>
+      <w:r>
+        <w:rPr>
+          <w:noProof/>
+        </w:rPr>
+        <mc:AlternateContent>
+          <mc:Choice Requires="wps">
+            <w:drawing>
+              <wp:anchor distT="0" distB="0" distL="114300" distR="114300" simplePos="0" relativeHeight="251724800" behindDoc="0" locked="0" layoutInCell="1" allowOverlap="1" wp14:anchorId="72835708" wp14:editId="33AEBE86">
+                <wp:simplePos x="0" y="0"/>
+                <wp:positionH relativeFrom="column">
+                  <wp:posOffset>372745</wp:posOffset>
+                </wp:positionH>
+                <wp:positionV relativeFrom="paragraph">
+                  <wp:posOffset>8489315</wp:posOffset>
+                </wp:positionV>
+                <wp:extent cx="853440" cy="187325"/>
+                <wp:effectExtent l="0" t="0" r="3810" b="3175"/>
+                <wp:wrapNone/>
+                <wp:docPr id="384" name="Прямоугольник 384"/>
+                <wp:cNvGraphicFramePr>
+                  <a:graphicFrameLocks xmlns:a="http://schemas.openxmlformats.org/drawingml/2006/main"/>
+                </wp:cNvGraphicFramePr>
+                <a:graphic xmlns:a="http://schemas.openxmlformats.org/drawingml/2006/main">
+                  <a:graphicData uri="http://schemas.microsoft.com/office/word/2010/wordprocessingShape">
+                    <wps:wsp>
+                      <wps:cNvSpPr>
+                        <a:spLocks noChangeArrowheads="1"/>
+                      </wps:cNvSpPr>
+                      <wps:spPr bwMode="auto">
+                        <a:xfrm>
+                          <a:off x="0" y="0"/>
+                          <a:ext cx="853440" cy="187325"/>
+                        </a:xfrm>
+                        <a:prstGeom prst="rect">
+                          <a:avLst/>
+                        </a:prstGeom>
+                        <a:noFill/>
+                        <a:ln>
+                          <a:noFill/>
+                        </a:ln>
+                        <a:extLst>
+                          <a:ext uri="{909E8E84-426E-40DD-AFC4-6F175D3DCCD1}">
+                            <a14:hiddenFill xmlns:a14="http://schemas.microsoft.com/office/drawing/2010/main">
+                              <a:solidFill>
+                                <a:srgbClr val="FFFFFF"/>
+                              </a:solidFill>
+                            </a14:hiddenFill>
+                          </a:ext>
+                          <a:ext uri="{91240B29-F687-4F45-9708-019B960494DF}">
+                            <a14:hiddenLine xmlns:a14="http://schemas.microsoft.com/office/drawing/2010/main" w="3175">
+                              <a:solidFill>
+                                <a:srgbClr val="000000"/>
+                              </a:solidFill>
+                              <a:miter lim="800000"/>
+                              <a:headEnd/>
+                              <a:tailEnd/>
+                            </a14:hiddenLine>
+                          </a:ext>
+                        </a:extLst>
+                      </wps:spPr>
+                      <wps:txbx>
+                        <w:txbxContent>
+                          <w:p>
+                            <w:pPr>
+                              <w:pStyle w:val="a5"/>
+                              <w:ind w:left="708" w:hanging="708"/>
+                              <w:rPr>
+                                <w:sz w:val="20"/>
+                                <w:lang w:val="ru-RU"/>
+                              </w:rPr>
+                            </w:pPr>
+                            <w:r>
+                              <w:rPr>
+                                <w:sz w:val="20"/>
+                                <w:lang w:val="ru-RU"/>
+                              </w:rPr>
+                              <w:t xml:space="preserve">    № докум.</w:t>
+                            </w:r>
+                          </w:p>
+                          <w:p>
+                            <w:pPr>
+                              <w:rPr>
+                                <w:sz w:val="20"/>
+                              </w:rPr>
+                            </w:pPr>
+                          </w:p>
+                        </w:txbxContent>
+                      </wps:txbx>
+                      <wps:bodyPr rot="0" vert="horz" wrap="square" lIns="12700" tIns="12700" rIns="12700" bIns="12700" anchor="t" anchorCtr="0" upright="1">
+                        <a:noAutofit/>
+                      </wps:bodyPr>
+                    </wps:wsp>
+                  </a:graphicData>
+                </a:graphic>
+                <wp14:sizeRelH relativeFrom="page">
+                  <wp14:pctWidth>0</wp14:pctWidth>
+                </wp14:sizeRelH>
+                <wp14:sizeRelV relativeFrom="page">
+                  <wp14:pctHeight>0</wp14:pctHeight>
+                </wp14:sizeRelV>
+              </wp:anchor>
+            </w:drawing>
+          </mc:Choice>
+          <mc:Fallback>
+            <w:pict>
+              <v:rect w14:anchorId="72835708" id="Прямоугольник 384" o:spid="_x0000_s1094" style="position:absolute;left:0;text-align:left;margin-left:29.35pt;margin-top:668.45pt;width:67.2pt;height:14.75pt;z-index:251724800;visibility:visible;mso-wrap-style:square;mso-width-percent:0;mso-height-percent:0;mso-wrap-distance-left:9pt;mso-wrap-distance-top:0;mso-wrap-distance-right:9pt;mso-wrap-distance-bottom:0;mso-position-horizontal:absolute;mso-position-horizontal-relative:text;mso-position-vertical:absolute;mso-position-vertical-relative:text;mso-width-percent:0;mso-height-percent:0;mso-width-relative:page;mso-height-relative:page;v-text-anchor:top" o:gfxdata="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" filled="f" stroked="f" strokeweight=".25pt">
+                <v:textbox inset="1pt,1pt,1pt,1pt">
+                  <w:txbxContent>
+                    <w:p>
+                      <w:pPr>
+                        <w:pStyle w:val="a5"/>
+                        <w:ind w:left="708" w:hanging="708"/>
+                        <w:rPr>
+                          <w:sz w:val="20"/>
+                          <w:lang w:val="ru-RU"/>
+                        </w:rPr>
+                      </w:pPr>
+                      <w:r>
+                        <w:rPr>
+                          <w:sz w:val="20"/>
+                          <w:lang w:val="ru-RU"/>
+                        </w:rPr>
+                        <w:t xml:space="preserve">    № докум.</w:t>
+                      </w:r>
+                    </w:p>
+                    <w:p>
+                      <w:pPr>
+                        <w:rPr>
+                          <w:sz w:val="20"/>
+                        </w:rPr>
+                      </w:pPr>
+                    </w:p>
+                  </w:txbxContent>
+                </v:textbox>
+              </v:rect>
+            </w:pict>
+          </mc:Fallback>
+        </mc:AlternateContent>
+      </w:r>
+      <w:r>
+        <w:rPr>
+          <w:noProof/>
+        </w:rPr>
+        <mc:AlternateContent>
+          <mc:Choice Requires="wps">
+            <w:drawing>
+              <wp:anchor distT="0" distB="0" distL="114300" distR="114300" simplePos="0" relativeHeight="251725824" behindDoc="0" locked="0" layoutInCell="1" allowOverlap="1" wp14:anchorId="51CFF4D1" wp14:editId="31EFE379">
+                <wp:simplePos x="0" y="0"/>
+                <wp:positionH relativeFrom="column">
+                  <wp:posOffset>1228090</wp:posOffset>
+                </wp:positionH>
+                <wp:positionV relativeFrom="paragraph">
+                  <wp:posOffset>8489315</wp:posOffset>
+                </wp:positionV>
+                <wp:extent cx="509905" cy="187325"/>
+                <wp:effectExtent l="0" t="0" r="4445" b="3175"/>
+                <wp:wrapNone/>
+                <wp:docPr id="385" name="Прямоугольник 385"/>
+                <wp:cNvGraphicFramePr>
+                  <a:graphicFrameLocks xmlns:a="http://schemas.openxmlformats.org/drawingml/2006/main"/>
+                </wp:cNvGraphicFramePr>
+                <a:graphic xmlns:a="http://schemas.openxmlformats.org/drawingml/2006/main">
+                  <a:graphicData uri="http://schemas.microsoft.com/office/word/2010/wordprocessingShape">
+                    <wps:wsp>
+                      <wps:cNvSpPr>
+                        <a:spLocks noChangeArrowheads="1"/>
+                      </wps:cNvSpPr>
+                      <wps:spPr bwMode="auto">
+                        <a:xfrm>
+                          <a:off x="0" y="0"/>
+                          <a:ext cx="509905" cy="187325"/>
+                        </a:xfrm>
+                        <a:prstGeom prst="rect">
+                          <a:avLst/>
+                        </a:prstGeom>
+                        <a:noFill/>
+                        <a:ln>
+                          <a:noFill/>
+                        </a:ln>
+                        <a:extLst>
+                          <a:ext uri="{909E8E84-426E-40DD-AFC4-6F175D3DCCD1}">
+                            <a14:hiddenFill xmlns:a14="http://schemas.microsoft.com/office/drawing/2010/main">
+                              <a:solidFill>
+                                <a:srgbClr val="FFFFFF"/>
+                              </a:solidFill>
+                            </a14:hiddenFill>
+                          </a:ext>
+                          <a:ext uri="{91240B29-F687-4F45-9708-019B960494DF}">
+                            <a14:hiddenLine xmlns:a14="http://schemas.microsoft.com/office/drawing/2010/main" w="3175">
+                              <a:solidFill>
+                                <a:srgbClr val="000000"/>
+                              </a:solidFill>
+                              <a:miter lim="800000"/>
+                              <a:headEnd/>
+                              <a:tailEnd/>
+                            </a14:hiddenLine>
+                          </a:ext>
+                        </a:extLst>
+                      </wps:spPr>
+                      <wps:txbx>
+                        <w:txbxContent>
+                          <w:p>
+                            <w:pPr>
+                              <w:pStyle w:val="a5"/>
+                              <w:rPr>
+                                <w:sz w:val="20"/>
+                                <w:lang w:val="ru-RU"/>
+                              </w:rPr>
+                            </w:pPr>
+                            <w:r>
+                              <w:rPr>
+                                <w:sz w:val="20"/>
+                                <w:lang w:val="ru-RU"/>
+                              </w:rPr>
+                              <w:t xml:space="preserve"> Подпись</w:t>
+                            </w:r>
+                          </w:p>
+                          <w:p>
+                            <w:pPr>
+                              <w:rPr>
+                                <w:sz w:val="20"/>
+                              </w:rPr>
+                            </w:pPr>
+                          </w:p>
+                        </w:txbxContent>
+                      </wps:txbx>
+                      <wps:bodyPr rot="0" vert="horz" wrap="square" lIns="12700" tIns="12700" rIns="12700" bIns="12700" anchor="t" anchorCtr="0" upright="1">
+                        <a:noAutofit/>
+                      </wps:bodyPr>
+                    </wps:wsp>
+                  </a:graphicData>
+                </a:graphic>
+                <wp14:sizeRelH relativeFrom="page">
+                  <wp14:pctWidth>0</wp14:pctWidth>
+                </wp14:sizeRelH>
+                <wp14:sizeRelV relativeFrom="page">
+                  <wp14:pctHeight>0</wp14:pctHeight>
+                </wp14:sizeRelV>
+              </wp:anchor>
+            </w:drawing>
+          </mc:Choice>
+          <mc:Fallback>
+            <w:pict>
+              <v:rect w14:anchorId="51CFF4D1" id="Прямоугольник 385" o:spid="_x0000_s1095" style="position:absolute;left:0;text-align:left;margin-left:96.7pt;margin-top:668.45pt;width:40.15pt;height:14.75pt;z-index:251725824;visibility:visible;mso-wrap-style:square;mso-width-percent:0;mso-height-percent:0;mso-wrap-distance-left:9pt;mso-wrap-distance-top:0;mso-wrap-distance-right:9pt;mso-wrap-distance-bottom:0;mso-position-horizontal:absolute;mso-position-horizontal-relative:text;mso-position-vertical:absolute;mso-position-vertical-relative:text;mso-width-percent:0;mso-height-percent:0;mso-width-relative:page;mso-height-relative:page;v-text-anchor:top" o:gfxdata="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" filled="f" stroked="f" strokeweight=".25pt">
+                <v:textbox inset="1pt,1pt,1pt,1pt">
+                  <w:txbxContent>
+                    <w:p>
+                      <w:pPr>
+                        <w:pStyle w:val="a5"/>
+                        <w:rPr>
+                          <w:sz w:val="20"/>
+                          <w:lang w:val="ru-RU"/>
+                        </w:rPr>
+                      </w:pPr>
+                      <w:r>
+                        <w:rPr>
+                          <w:sz w:val="20"/>
+                          <w:lang w:val="ru-RU"/>
+                        </w:rPr>
+                        <w:t xml:space="preserve"> Подпись</w:t>
+                      </w:r>
+                    </w:p>
+                    <w:p>
+                      <w:pPr>
+                        <w:rPr>
+                          <w:sz w:val="20"/>
+                        </w:rPr>
+                      </w:pPr>
+                    </w:p>
+                  </w:txbxContent>
+                </v:textbox>
+              </v:rect>
+            </w:pict>
+          </mc:Fallback>
+        </mc:AlternateContent>
+      </w:r>
+      <w:r>
+        <w:rPr>
+          <w:noProof/>
+        </w:rPr>
+        <mc:AlternateContent>
+          <mc:Choice Requires="wps">
+            <w:drawing>
+              <wp:anchor distT="0" distB="0" distL="114300" distR="114300" simplePos="0" relativeHeight="251726848" behindDoc="0" locked="0" layoutInCell="1" allowOverlap="1" wp14:anchorId="5AF661DC" wp14:editId="39152B02">
+                <wp:simplePos x="0" y="0"/>
+                <wp:positionH relativeFrom="column">
+                  <wp:posOffset>1801495</wp:posOffset>
+                </wp:positionH>
+                <wp:positionV relativeFrom="paragraph">
+                  <wp:posOffset>8489315</wp:posOffset>
+                </wp:positionV>
+                <wp:extent cx="389255" cy="187325"/>
+                <wp:effectExtent l="0" t="0" r="0" b="3175"/>
+                <wp:wrapNone/>
+                <wp:docPr id="386" name="Прямоугольник 386"/>
+                <wp:cNvGraphicFramePr>
+                  <a:graphicFrameLocks xmlns:a="http://schemas.openxmlformats.org/drawingml/2006/main"/>
+                </wp:cNvGraphicFramePr>
+                <a:graphic xmlns:a="http://schemas.openxmlformats.org/drawingml/2006/main">
+                  <a:graphicData uri="http://schemas.microsoft.com/office/word/2010/wordprocessingShape">
+                    <wps:wsp>
+                      <wps:cNvSpPr>
+                        <a:spLocks noChangeArrowheads="1"/>
+                      </wps:cNvSpPr>
+                      <wps:spPr bwMode="auto">
+                        <a:xfrm>
+                          <a:off x="0" y="0"/>
+                          <a:ext cx="389255" cy="187325"/>
+                        </a:xfrm>
+                        <a:prstGeom prst="rect">
+                          <a:avLst/>
+                        </a:prstGeom>
+                        <a:noFill/>
+                        <a:ln>
+                          <a:noFill/>
+                        </a:ln>
+                        <a:extLst>
+                          <a:ext uri="{909E8E84-426E-40DD-AFC4-6F175D3DCCD1}">
+                            <a14:hiddenFill xmlns:a14="http://schemas.microsoft.com/office/drawing/2010/main">
+                              <a:solidFill>
+                                <a:srgbClr val="FFFFFF"/>
+                              </a:solidFill>
+                            </a14:hiddenFill>
+                          </a:ext>
+                          <a:ext uri="{91240B29-F687-4F45-9708-019B960494DF}">
+                            <a14:hiddenLine xmlns:a14="http://schemas.microsoft.com/office/drawing/2010/main" w="3175">
+                              <a:solidFill>
+                                <a:srgbClr val="000000"/>
+                              </a:solidFill>
+                              <a:miter lim="800000"/>
+                              <a:headEnd/>
+                              <a:tailEnd/>
+                            </a14:hiddenLine>
+                          </a:ext>
+                        </a:extLst>
+                      </wps:spPr>
+                      <wps:txbx>
+                        <w:txbxContent>
+                          <w:p>
+                            <w:pPr>
+                              <w:pStyle w:val="a5"/>
+                              <w:rPr>
+                                <w:sz w:val="20"/>
+                                <w:lang w:val="ru-RU"/>
+                              </w:rPr>
+                            </w:pPr>
+                            <w:r>
+                              <w:rPr>
+                                <w:sz w:val="20"/>
+                                <w:lang w:val="ru-RU"/>
+                              </w:rPr>
+                              <w:t>Дата</w:t>
+                            </w:r>
+                          </w:p>
+                          <w:p>
+                            <w:pPr>
+                              <w:rPr>
+                                <w:sz w:val="20"/>
+                              </w:rPr>
+                            </w:pPr>
+                          </w:p>
+                        </w:txbxContent>
+                      </wps:txbx>
+                      <wps:bodyPr rot="0" vert="horz" wrap="square" lIns="12700" tIns="12700" rIns="12700" bIns="12700" anchor="t" anchorCtr="0" upright="1">
+                        <a:noAutofit/>
+                      </wps:bodyPr>
+                    </wps:wsp>
+                  </a:graphicData>
+                </a:graphic>
+                <wp14:sizeRelH relativeFrom="page">
+                  <wp14:pctWidth>0</wp14:pctWidth>
+                </wp14:sizeRelH>
+                <wp14:sizeRelV relativeFrom="page">
+                  <wp14:pctHeight>0</wp14:pctHeight>
+                </wp14:sizeRelV>
+              </wp:anchor>
+            </w:drawing>
+          </mc:Choice>
+          <mc:Fallback>
+            <w:pict>
+              <v:rect w14:anchorId="5AF661DC" id="Прямоугольник 386" o:spid="_x0000_s1096" style="position:absolute;left:0;text-align:left;margin-left:141.85pt;margin-top:668.45pt;width:30.65pt;height:14.75pt;z-index:251726848;visibility:visible;mso-wrap-style:square;mso-width-percent:0;mso-height-percent:0;mso-wrap-distance-left:9pt;mso-wrap-distance-top:0;mso-wrap-distance-right:9pt;mso-wrap-distance-bottom:0;mso-position-horizontal:absolute;mso-position-horizontal-relative:text;mso-position-vertical:absolute;mso-position-vertical-relative:text;mso-width-percent:0;mso-height-percent:0;mso-width-relative:page;mso-height-relative:page;v-text-anchor:top" o:gfxdata="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" filled="f" stroked="f" strokeweight=".25pt">
+                <v:textbox inset="1pt,1pt,1pt,1pt">
+                  <w:txbxContent>
+                    <w:p>
+                      <w:pPr>
+                        <w:pStyle w:val="a5"/>
+                        <w:rPr>
+                          <w:sz w:val="20"/>
+                          <w:lang w:val="ru-RU"/>
+                        </w:rPr>
+                      </w:pPr>
+                      <w:r>
+                        <w:rPr>
+                          <w:sz w:val="20"/>
+                          <w:lang w:val="ru-RU"/>
+                        </w:rPr>
+                        <w:t>Дата</w:t>
+                      </w:r>
+                    </w:p>
+                    <w:p>
+                      <w:pPr>
+                        <w:rPr>
+                          <w:sz w:val="20"/>
+                        </w:rPr>
+                      </w:pPr>
+                    </w:p>
+                  </w:txbxContent>
+                </v:textbox>
+              </v:rect>
+            </w:pict>
+          </mc:Fallback>
+        </mc:AlternateContent>
+      </w:r>
+      <w:r>
+        <w:rPr>
+          <w:noProof/>
+        </w:rPr>
+        <mc:AlternateContent>
+          <mc:Choice Requires="wps">
+            <w:drawing>
+              <wp:anchor distT="0" distB="0" distL="114300" distR="114300" simplePos="0" relativeHeight="251727872" behindDoc="0" locked="0" layoutInCell="1" allowOverlap="1" wp14:anchorId="7C1FCFC1" wp14:editId="6B720BC2">
+                <wp:simplePos x="0" y="0"/>
+                <wp:positionH relativeFrom="column">
+                  <wp:posOffset>-341630</wp:posOffset>
+                </wp:positionH>
+                <wp:positionV relativeFrom="paragraph">
+                  <wp:posOffset>8462010</wp:posOffset>
+                </wp:positionV>
+                <wp:extent cx="2530475" cy="0"/>
+                <wp:effectExtent l="0" t="0" r="0" b="0"/>
+                <wp:wrapNone/>
+                <wp:docPr id="387" name="Прямая соединительная линия 387"/>
+                <wp:cNvGraphicFramePr>
+                  <a:graphicFrameLocks xmlns:a="http://schemas.openxmlformats.org/drawingml/2006/main"/>
+                </wp:cNvGraphicFramePr>
+                <a:graphic xmlns:a="http://schemas.openxmlformats.org/drawingml/2006/main">
+                  <a:graphicData uri="http://schemas.microsoft.com/office/word/2010/wordprocessingShape">
+                    <wps:wsp>
+                      <wps:cNvCnPr>
+                        <a:cxnSpLocks noChangeShapeType="1"/>
+                      </wps:cNvCnPr>
+                      <wps:spPr bwMode="auto">
+                        <a:xfrm>
+                          <a:off x="0" y="0"/>
+                          <a:ext cx="2530475" cy="0"/>
+                        </a:xfrm>
+                        <a:prstGeom prst="line">
+                          <a:avLst/>
+                        </a:prstGeom>
+                        <a:noFill/>
+                        <a:ln w="25400">
+                          <a:solidFill>
+                            <a:srgbClr val="000000"/>
+                          </a:solidFill>
+                          <a:round/>
+                          <a:headEnd/>
+                          <a:tailEnd/>
+                        </a:ln>
+                        <a:extLst>
+                          <a:ext uri="{909E8E84-426E-40DD-AFC4-6F175D3DCCD1}">
+                            <a14:hiddenFill xmlns:a14="http://schemas.microsoft.com/office/drawing/2010/main">
+                              <a:noFill/>
+                            </a14:hiddenFill>
+                          </a:ext>
+                        </a:extLst>
+                      </wps:spPr>
+                      <wps:bodyPr/>
+                    </wps:wsp>
+                  </a:graphicData>
+                </a:graphic>
+                <wp14:sizeRelH relativeFrom="page">
+                  <wp14:pctWidth>0</wp14:pctWidth>
+                </wp14:sizeRelH>
+                <wp14:sizeRelV relativeFrom="page">
+                  <wp14:pctHeight>0</wp14:pctHeight>
+                </wp14:sizeRelV>
+              </wp:anchor>
+            </w:drawing>
+          </mc:Choice>
+          <mc:Fallback>
+            <w:pict>
+              <v:line w14:anchorId="7C992684" id="Прямая соединительная линия 387" o:spid="_x0000_s1026" style="position:absolute;z-index:251727872;visibility:visible;mso-wrap-style:square;mso-width-percent:0;mso-height-percent:0;mso-wrap-distance-left:9pt;mso-wrap-distance-top:0;mso-wrap-distance-right:9pt;mso-wrap-distance-bottom:0;mso-position-horizontal:absolute;mso-position-horizontal-relative:text;mso-position-vertical:absolute;mso-position-vertical-relative:text;mso-width-percent:0;mso-height-percent:0;mso-width-relative:page;mso-height-relative:page" from="-26.9pt,666.3pt" to="172.35pt,666.3pt" o:gfxdata="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" strokeweight="2pt"/>
+            </w:pict>
+          </mc:Fallback>
+        </mc:AlternateContent>
+      </w:r>
+      <w:r>
+        <w:rPr>
+          <w:noProof/>
+        </w:rPr>
+        <mc:AlternateContent>
+          <mc:Choice Requires="wps">
+            <w:drawing>
+              <wp:anchor distT="0" distB="0" distL="114300" distR="114300" simplePos="0" relativeHeight="251728896" behindDoc="0" locked="0" layoutInCell="1" allowOverlap="1" wp14:anchorId="1139FA01" wp14:editId="7838BAD2">
+                <wp:simplePos x="0" y="0"/>
+                <wp:positionH relativeFrom="column">
+                  <wp:posOffset>-332740</wp:posOffset>
+                </wp:positionH>
+                <wp:positionV relativeFrom="paragraph">
+                  <wp:posOffset>-457200</wp:posOffset>
+                </wp:positionV>
+                <wp:extent cx="2466975" cy="457200"/>
+                <wp:effectExtent l="0" t="0" r="28575" b="19050"/>
+                <wp:wrapNone/>
+                <wp:docPr id="388" name="Надпись 388"/>
+                <wp:cNvGraphicFramePr/>
+                <a:graphic xmlns:a="http://schemas.openxmlformats.org/drawingml/2006/main">
+                  <a:graphicData uri="http://schemas.microsoft.com/office/word/2010/wordprocessingShape">
+                    <wps:wsp>
+                      <wps:cNvSpPr txBox="1"/>
+                      <wps:spPr>
+                        <a:xfrm rot="10800000">
+                          <a:off x="0" y="0"/>
+                          <a:ext cx="2466975" cy="457200"/>
+                        </a:xfrm>
+                        <a:prstGeom prst="rect">
+                          <a:avLst/>
+                        </a:prstGeom>
+                        <a:solidFill>
+                          <a:schemeClr val="lt1"/>
+                        </a:solidFill>
+                        <a:ln w="6350">
+                          <a:solidFill>
+                            <a:prstClr val="black"/>
+                          </a:solidFill>
+                        </a:ln>
+                      </wps:spPr>
+                      <wps:txbx>
+                        <w:txbxContent>
+                          <w:p>
+                            <w:pPr>
+                              <w:pStyle w:val="a5"/>
+                              <w:jc w:val="center"/>
+                              <w:rPr>
+                                <w:sz w:val="44"/>
+                                <w:szCs w:val="44"/>
+                                <w:lang w:val="ru-RU"/>
+                              </w:rPr>
+                            </w:pPr>
+                            <w:r>
+                              <w:rPr>
+                                <w:sz w:val="44"/>
+                                <w:szCs w:val="44"/>
+                                <w:lang w:val="ru-RU"/>
+                              </w:rPr>
+                              <w:t>КП Т.191016.401 ГЧ</w:t>
+                            </w:r>
+                          </w:p>
+                          <w:p>
+                            <w:pPr>
+                              <w:rPr>
+                                <w:sz w:val="24"/>
+                                <w:szCs w:val="24"/>
+                              </w:rPr>
+                            </w:pPr>
+                          </w:p>
+                        </w:txbxContent>
+                      </wps:txbx>
+                      <wps:bodyPr rot="0" spcFirstLastPara="0" vertOverflow="overflow" horzOverflow="overflow" vert="horz" wrap="square" lIns="91440" tIns="45720" rIns="91440" bIns="45720" numCol="1" spcCol="0" rtlCol="0" fromWordArt="0" anchor="t" anchorCtr="0" forceAA="0" compatLnSpc="1">
+                        <a:prstTxWarp prst="textNoShape">
+                          <a:avLst/>
+                        </a:prstTxWarp>
+                        <a:noAutofit/>
+                      </wps:bodyPr>
+                    </wps:wsp>
+                  </a:graphicData>
+                </a:graphic>
+                <wp14:sizeRelH relativeFrom="page">
+                  <wp14:pctWidth>0</wp14:pctWidth>
+                </wp14:sizeRelH>
+                <wp14:sizeRelV relativeFrom="page">
+                  <wp14:pctHeight>0</wp14:pctHeight>
+                </wp14:sizeRelV>
+              </wp:anchor>
+            </w:drawing>
+          </mc:Choice>
+          <mc:Fallback>
+            <w:pict>
+              <v:shape w14:anchorId="1139FA01" id="Надпись 388" o:spid="_x0000_s1097" type="#_x0000_t202" style="position:absolute;left:0;text-align:left;margin-left:-26.2pt;margin-top:-36pt;width:194.25pt;height:36pt;rotation:180;z-index:251728896;visibility:visible;mso-wrap-style:square;mso-width-percent:0;mso-height-percent:0;mso-wrap-distance-left:9pt;mso-wrap-distance-top:0;mso-wrap-distance-right:9pt;mso-wrap-distance-bottom:0;mso-position-horizontal:absolute;mso-position-horizontal-relative:text;mso-position-vertical:absolute;mso-position-vertical-relative:text;mso-width-percent:0;mso-height-percent:0;mso-width-relative:page;mso-height-relative:page;v-text-anchor:top" o:gfxdata="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" fillcolor="white [3201]" strokeweight=".5pt">
+                <v:textbox>
+                  <w:txbxContent>
+                    <w:p>
+                      <w:pPr>
+                        <w:pStyle w:val="a5"/>
+                        <w:jc w:val="center"/>
+                        <w:rPr>
+                          <w:sz w:val="44"/>
+                          <w:szCs w:val="44"/>
+                          <w:lang w:val="ru-RU"/>
+                        </w:rPr>
+                      </w:pPr>
+                      <w:r>
+                        <w:rPr>
+                          <w:sz w:val="44"/>
+                          <w:szCs w:val="44"/>
+                          <w:lang w:val="ru-RU"/>
+                        </w:rPr>
+                        <w:t>КП Т.191016.401 ГЧ</w:t>
+                      </w:r>
+                    </w:p>
+                    <w:p>
+                      <w:pPr>
+                        <w:rPr>
+                          <w:sz w:val="24"/>
+                          <w:szCs w:val="24"/>
+                        </w:rPr>
+                      </w:pPr>
+                    </w:p>
+                  </w:txbxContent>
+                </v:textbox>
+              </v:shape>
+            </w:pict>
+          </mc:Fallback>
+        </mc:AlternateContent>
+      </w:r>
+      <w:r>
+        <w:rPr>
+          <w:noProof/>
+        </w:rPr>
+        <mc:AlternateContent>
+          <mc:Choice Requires="wps">
+            <w:drawing>
+              <wp:anchor distT="0" distB="0" distL="114300" distR="114300" simplePos="0" relativeHeight="251729920" behindDoc="1" locked="0" layoutInCell="1" allowOverlap="1" wp14:anchorId="33640EEA" wp14:editId="209CEDF8">
+                <wp:simplePos x="0" y="0"/>
+                <wp:positionH relativeFrom="column">
+                  <wp:posOffset>-904875</wp:posOffset>
+                </wp:positionH>
+                <wp:positionV relativeFrom="paragraph">
+                  <wp:posOffset>6515100</wp:posOffset>
+                </wp:positionV>
+                <wp:extent cx="342900" cy="914400"/>
+                <wp:effectExtent l="0" t="0" r="0" b="0"/>
+                <wp:wrapTight wrapText="bothSides">
+                  <wp:wrapPolygon edited="0">
+                    <wp:start x="0" y="0"/>
+                    <wp:lineTo x="0" y="21150"/>
+                    <wp:lineTo x="20400" y="21150"/>
+                    <wp:lineTo x="20400" y="0"/>
+                    <wp:lineTo x="0" y="0"/>
+                  </wp:wrapPolygon>
+                </wp:wrapTight>
+                <wp:docPr id="389" name="Надпись 389"/>
+                <wp:cNvGraphicFramePr>
+                  <a:graphicFrameLocks xmlns:a="http://schemas.openxmlformats.org/drawingml/2006/main"/>
+                </wp:cNvGraphicFramePr>
+                <a:graphic xmlns:a="http://schemas.openxmlformats.org/drawingml/2006/main">
+                  <a:graphicData uri="http://schemas.microsoft.com/office/word/2010/wordprocessingShape">
+                    <wps:wsp>
+                      <wps:cNvSpPr txBox="1">
+                        <a:spLocks noChangeArrowheads="1"/>
+                      </wps:cNvSpPr>
+                      <wps:spPr bwMode="auto">
+                        <a:xfrm>
+                          <a:off x="0" y="0"/>
+                          <a:ext cx="342900" cy="914400"/>
+                        </a:xfrm>
+                        <a:prstGeom prst="rect">
+                          <a:avLst/>
+                        </a:prstGeom>
+                        <a:solidFill>
+                          <a:srgbClr val="FFFFFF"/>
+                        </a:solidFill>
+                        <a:ln>
+                          <a:noFill/>
+                        </a:ln>
+                        <a:extLst>
+                          <a:ext uri="{91240B29-F687-4F45-9708-019B960494DF}">
+                            <a14:hiddenLine xmlns:a14="http://schemas.microsoft.com/office/drawing/2010/main" w="9525">
+                              <a:solidFill>
+                                <a:srgbClr val="000000"/>
+                              </a:solidFill>
+                              <a:miter lim="800000"/>
+                              <a:headEnd/>
+                              <a:tailEnd/>
+                            </a14:hiddenLine>
+                          </a:ext>
+                        </a:extLst>
+                      </wps:spPr>
+                      <wps:txbx>
+                        <w:txbxContent>
+                          <w:p>
+                            <w:pPr>
+                              <w:pStyle w:val="a5"/>
+                              <w:jc w:val="center"/>
+                              <w:rPr>
+                                <w:sz w:val="20"/>
+                                <w:lang w:val="ru-RU"/>
+                              </w:rPr>
+                            </w:pPr>
+                            <w:proofErr w:type="spellStart"/>
+                            <w:r>
+                              <w:rPr>
+                                <w:sz w:val="20"/>
+                                <w:lang w:val="ru-RU"/>
+                              </w:rPr>
+                              <w:t>Взам.инв</w:t>
+                            </w:r>
+                            <w:proofErr w:type="spellEnd"/>
+                            <w:r>
+                              <w:rPr>
+                                <w:sz w:val="20"/>
+                                <w:lang w:val="ru-RU"/>
+                              </w:rPr>
+                              <w:t>.№</w:t>
+                            </w:r>
+                          </w:p>
+                          <w:p>
+                            <w:pPr>
+                              <w:rPr>
+                                <w:sz w:val="20"/>
+                              </w:rPr>
+                            </w:pPr>
+                          </w:p>
+                        </w:txbxContent>
+                      </wps:txbx>
+                      <wps:bodyPr rot="0" vert="vert270" wrap="square" lIns="91440" tIns="45720" rIns="91440" bIns="45720" anchor="t" anchorCtr="0" upright="1">
+                        <a:noAutofit/>
+                      </wps:bodyPr>
+                    </wps:wsp>
+                  </a:graphicData>
+                </a:graphic>
+                <wp14:sizeRelH relativeFrom="page">
+                  <wp14:pctWidth>0</wp14:pctWidth>
+                </wp14:sizeRelH>
+                <wp14:sizeRelV relativeFrom="page">
+                  <wp14:pctHeight>0</wp14:pctHeight>
+                </wp14:sizeRelV>
+              </wp:anchor>
+            </w:drawing>
+          </mc:Choice>
+          <mc:Fallback>
+            <w:pict>
+              <v:shape w14:anchorId="33640EEA" id="Надпись 389" o:spid="_x0000_s1098" type="#_x0000_t202" style="position:absolute;left:0;text-align:left;margin-left:-71.25pt;margin-top:513pt;width:27pt;height:1in;z-index:-251586560;visibility:visible;mso-wrap-style:square;mso-width-percent:0;mso-height-percent:0;mso-wrap-distance-left:9pt;mso-wrap-distance-top:0;mso-wrap-distance-right:9pt;mso-wrap-distance-bottom:0;mso-position-horizontal:absolute;mso-position-horizontal-relative:text;mso-position-vertical:absolute;mso-position-vertical-relative:text;mso-width-percent:0;mso-height-percent:0;mso-width-relative:page;mso-height-relative:page;v-text-anchor:top" o:gfxdata="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" stroked="f">
+                <v:textbox style="layout-flow:vertical;mso-layout-flow-alt:bottom-to-top">
+                  <w:txbxContent>
+                    <w:p>
+                      <w:pPr>
+                        <w:pStyle w:val="a5"/>
+                        <w:jc w:val="center"/>
+                        <w:rPr>
+                          <w:sz w:val="20"/>
+                          <w:lang w:val="ru-RU"/>
+                        </w:rPr>
+                      </w:pPr>
+                      <w:proofErr w:type="spellStart"/>
+                      <w:r>
+                        <w:rPr>
+                          <w:sz w:val="20"/>
+                          <w:lang w:val="ru-RU"/>
+                        </w:rPr>
+                        <w:t>Взам.инв</w:t>
+                      </w:r>
+                      <w:proofErr w:type="spellEnd"/>
+                      <w:r>
+                        <w:rPr>
+                          <w:sz w:val="20"/>
+                          <w:lang w:val="ru-RU"/>
+                        </w:rPr>
+                        <w:t>.№</w:t>
+                      </w:r>
+                    </w:p>
+                    <w:p>
+                      <w:pPr>
+                        <w:rPr>
+                          <w:sz w:val="20"/>
+                        </w:rPr>
+                      </w:pPr>
+                    </w:p>
+                  </w:txbxContent>
+                </v:textbox>
+                <w10:wrap type="tight"/>
+              </v:shape>
+            </w:pict>
+          </mc:Fallback>
+        </mc:AlternateContent>
+      </w:r>
+      <w:r>
+        <w:rPr>
+          <w:noProof/>
+        </w:rPr>
+        <mc:AlternateContent>
+          <mc:Choice Requires="wps">
+            <w:drawing>
+              <wp:anchor distT="0" distB="0" distL="114300" distR="114300" simplePos="0" relativeHeight="251730944" behindDoc="1" locked="0" layoutInCell="1" allowOverlap="1" wp14:anchorId="3F61F718" wp14:editId="2C512FCF">
+                <wp:simplePos x="0" y="0"/>
+                <wp:positionH relativeFrom="column">
+                  <wp:posOffset>-904875</wp:posOffset>
+                </wp:positionH>
+                <wp:positionV relativeFrom="paragraph">
+                  <wp:posOffset>7620000</wp:posOffset>
+                </wp:positionV>
+                <wp:extent cx="342900" cy="1143000"/>
+                <wp:effectExtent l="0" t="0" r="0" b="0"/>
+                <wp:wrapTight wrapText="bothSides">
+                  <wp:wrapPolygon edited="0">
+                    <wp:start x="0" y="0"/>
+                    <wp:lineTo x="0" y="21240"/>
+                    <wp:lineTo x="20400" y="21240"/>
+                    <wp:lineTo x="20400" y="0"/>
+                    <wp:lineTo x="0" y="0"/>
+                  </wp:wrapPolygon>
+                </wp:wrapTight>
+                <wp:docPr id="390" name="Надпись 390"/>
+                <wp:cNvGraphicFramePr>
+                  <a:graphicFrameLocks xmlns:a="http://schemas.openxmlformats.org/drawingml/2006/main"/>
+                </wp:cNvGraphicFramePr>
+                <a:graphic xmlns:a="http://schemas.openxmlformats.org/drawingml/2006/main">
+                  <a:graphicData uri="http://schemas.microsoft.com/office/word/2010/wordprocessingShape">
+                    <wps:wsp>
+                      <wps:cNvSpPr txBox="1">
+                        <a:spLocks noChangeArrowheads="1"/>
+                      </wps:cNvSpPr>
+                      <wps:spPr bwMode="auto">
+                        <a:xfrm>
+                          <a:off x="0" y="0"/>
+                          <a:ext cx="342900" cy="1143000"/>
+                        </a:xfrm>
+                        <a:prstGeom prst="rect">
+                          <a:avLst/>
+                        </a:prstGeom>
+                        <a:solidFill>
+                          <a:srgbClr val="FFFFFF"/>
+                        </a:solidFill>
+                        <a:ln>
+                          <a:noFill/>
+                        </a:ln>
+                        <a:extLst>
+                          <a:ext uri="{91240B29-F687-4F45-9708-019B960494DF}">
+                            <a14:hiddenLine xmlns:a14="http://schemas.microsoft.com/office/drawing/2010/main" w="9525">
+                              <a:solidFill>
+                                <a:srgbClr val="000000"/>
+                              </a:solidFill>
+                              <a:miter lim="800000"/>
+                              <a:headEnd/>
+                              <a:tailEnd/>
+                            </a14:hiddenLine>
+                          </a:ext>
+                        </a:extLst>
+                      </wps:spPr>
+                      <wps:txbx>
+                        <w:txbxContent>
+                          <w:p>
+                            <w:pPr>
+                              <w:pStyle w:val="a5"/>
+                              <w:jc w:val="center"/>
+                              <w:rPr>
+                                <w:sz w:val="20"/>
+                                <w:lang w:val="ru-RU"/>
+                              </w:rPr>
+                            </w:pPr>
+                            <w:r>
+                              <w:rPr>
+                                <w:sz w:val="20"/>
+                                <w:lang w:val="ru-RU"/>
+                              </w:rPr>
+                              <w:t>Подп. и дата</w:t>
+                            </w:r>
+                          </w:p>
+                          <w:p>
+                            <w:pPr>
+                              <w:rPr>
+                                <w:sz w:val="20"/>
+                              </w:rPr>
+                            </w:pPr>
+                          </w:p>
+                        </w:txbxContent>
+                      </wps:txbx>
+                      <wps:bodyPr rot="0" vert="vert270" wrap="square" lIns="91440" tIns="45720" rIns="91440" bIns="45720" anchor="t" anchorCtr="0" upright="1">
+                        <a:noAutofit/>
+                      </wps:bodyPr>
+                    </wps:wsp>
+                  </a:graphicData>
+                </a:graphic>
+                <wp14:sizeRelH relativeFrom="page">
+                  <wp14:pctWidth>0</wp14:pctWidth>
+                </wp14:sizeRelH>
+                <wp14:sizeRelV relativeFrom="page">
+                  <wp14:pctHeight>0</wp14:pctHeight>
+                </wp14:sizeRelV>
+              </wp:anchor>
+            </w:drawing>
+          </mc:Choice>
+          <mc:Fallback>
+            <w:pict>
+              <v:shape w14:anchorId="3F61F718" id="Надпись 390" o:spid="_x0000_s1099" type="#_x0000_t202" style="position:absolute;left:0;text-align:left;margin-left:-71.25pt;margin-top:600pt;width:27pt;height:90pt;z-index:-251585536;visibility:visible;mso-wrap-style:square;mso-width-percent:0;mso-height-percent:0;mso-wrap-distance-left:9pt;mso-wrap-distance-top:0;mso-wrap-distance-right:9pt;mso-wrap-distance-bottom:0;mso-position-horizontal:absolute;mso-position-horizontal-relative:text;mso-position-vertical:absolute;mso-position-vertical-relative:text;mso-width-percent:0;mso-height-percent:0;mso-width-relative:page;mso-height-relative:page;v-text-anchor:top" o:gfxdata="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" stroked="f">
+                <v:textbox style="layout-flow:vertical;mso-layout-flow-alt:bottom-to-top">
+                  <w:txbxContent>
+                    <w:p>
+                      <w:pPr>
+                        <w:pStyle w:val="a5"/>
+                        <w:jc w:val="center"/>
+                        <w:rPr>
+                          <w:sz w:val="20"/>
+                          <w:lang w:val="ru-RU"/>
+                        </w:rPr>
+                      </w:pPr>
+                      <w:r>
+                        <w:rPr>
+                          <w:sz w:val="20"/>
+                          <w:lang w:val="ru-RU"/>
+                        </w:rPr>
+                        <w:t>Подп. и дата</w:t>
+                      </w:r>
+                    </w:p>
+                    <w:p>
+                      <w:pPr>
+                        <w:rPr>
+                          <w:sz w:val="20"/>
+                        </w:rPr>
+                      </w:pPr>
+                    </w:p>
+                  </w:txbxContent>
+                </v:textbox>
+                <w10:wrap type="tight"/>
+              </v:shape>
+            </w:pict>
+          </mc:Fallback>
+        </mc:AlternateContent>
+      </w:r>
+      <w:r>
+        <w:rPr>
+          <w:noProof/>
+        </w:rPr>
+        <mc:AlternateContent>
+          <mc:Choice Requires="wps">
+            <w:drawing>
+              <wp:anchor distT="0" distB="0" distL="114300" distR="114300" simplePos="0" relativeHeight="251731968" behindDoc="1" locked="0" layoutInCell="1" allowOverlap="1" wp14:anchorId="41A3D4BE" wp14:editId="45254DDF">
+                <wp:simplePos x="0" y="0"/>
+                <wp:positionH relativeFrom="column">
+                  <wp:posOffset>-895350</wp:posOffset>
+                </wp:positionH>
+                <wp:positionV relativeFrom="paragraph">
+                  <wp:posOffset>3886200</wp:posOffset>
+                </wp:positionV>
+                <wp:extent cx="342900" cy="1143000"/>
+                <wp:effectExtent l="0" t="0" r="0" b="0"/>
+                <wp:wrapTight wrapText="bothSides">
+                  <wp:wrapPolygon edited="0">
+                    <wp:start x="0" y="0"/>
+                    <wp:lineTo x="0" y="21240"/>
+                    <wp:lineTo x="20400" y="21240"/>
+                    <wp:lineTo x="20400" y="0"/>
+                    <wp:lineTo x="0" y="0"/>
+                  </wp:wrapPolygon>
+                </wp:wrapTight>
+                <wp:docPr id="391" name="Надпись 391"/>
+                <wp:cNvGraphicFramePr>
+                  <a:graphicFrameLocks xmlns:a="http://schemas.openxmlformats.org/drawingml/2006/main"/>
+                </wp:cNvGraphicFramePr>
+                <a:graphic xmlns:a="http://schemas.openxmlformats.org/drawingml/2006/main">
+                  <a:graphicData uri="http://schemas.microsoft.com/office/word/2010/wordprocessingShape">
+                    <wps:wsp>
+                      <wps:cNvSpPr txBox="1">
+                        <a:spLocks noChangeArrowheads="1"/>
+                      </wps:cNvSpPr>
+                      <wps:spPr bwMode="auto">
+                        <a:xfrm>
+                          <a:off x="0" y="0"/>
+                          <a:ext cx="342900" cy="1143000"/>
+                        </a:xfrm>
+                        <a:prstGeom prst="rect">
+                          <a:avLst/>
+                        </a:prstGeom>
+                        <a:solidFill>
+                          <a:srgbClr val="FFFFFF"/>
+                        </a:solidFill>
+                        <a:ln>
+                          <a:noFill/>
+                        </a:ln>
+                        <a:extLst>
+                          <a:ext uri="{91240B29-F687-4F45-9708-019B960494DF}">
+                            <a14:hiddenLine xmlns:a14="http://schemas.microsoft.com/office/drawing/2010/main" w="9525">
+                              <a:solidFill>
+                                <a:srgbClr val="000000"/>
+                              </a:solidFill>
+                              <a:miter lim="800000"/>
+                              <a:headEnd/>
+                              <a:tailEnd/>
+                            </a14:hiddenLine>
+                          </a:ext>
+                        </a:extLst>
+                      </wps:spPr>
+                      <wps:txbx>
+                        <w:txbxContent>
+                          <w:p>
+                            <w:pPr>
+                              <w:pStyle w:val="a5"/>
+                              <w:jc w:val="center"/>
+                              <w:rPr>
+                                <w:sz w:val="20"/>
+                                <w:lang w:val="ru-RU"/>
+                              </w:rPr>
+                            </w:pPr>
+                            <w:r>
+                              <w:rPr>
+                                <w:sz w:val="20"/>
+                                <w:lang w:val="ru-RU"/>
+                              </w:rPr>
+                              <w:t>Подп. и дата</w:t>
+                            </w:r>
+                          </w:p>
+                          <w:p>
+                            <w:pPr>
+                              <w:rPr>
+                                <w:sz w:val="20"/>
+                              </w:rPr>
+                            </w:pPr>
+                          </w:p>
+                        </w:txbxContent>
+                      </wps:txbx>
+                      <wps:bodyPr rot="0" vert="vert270" wrap="square" lIns="91440" tIns="45720" rIns="91440" bIns="45720" anchor="t" anchorCtr="0" upright="1">
+                        <a:noAutofit/>
+                      </wps:bodyPr>
+                    </wps:wsp>
+                  </a:graphicData>
+                </a:graphic>
+                <wp14:sizeRelH relativeFrom="page">
+                  <wp14:pctWidth>0</wp14:pctWidth>
+                </wp14:sizeRelH>
+                <wp14:sizeRelV relativeFrom="page">
+                  <wp14:pctHeight>0</wp14:pctHeight>
+                </wp14:sizeRelV>
+              </wp:anchor>
+            </w:drawing>
+          </mc:Choice>
+          <mc:Fallback>
+            <w:pict>
+              <v:shape w14:anchorId="41A3D4BE" id="Надпись 391" o:spid="_x0000_s1100" type="#_x0000_t202" style="position:absolute;left:0;text-align:left;margin-left:-70.5pt;margin-top:306pt;width:27pt;height:90pt;z-index:-251584512;visibility:visible;mso-wrap-style:square;mso-width-percent:0;mso-height-percent:0;mso-wrap-distance-left:9pt;mso-wrap-distance-top:0;mso-wrap-distance-right:9pt;mso-wrap-distance-bottom:0;mso-position-horizontal:absolute;mso-position-horizontal-relative:text;mso-position-vertical:absolute;mso-position-vertical-relative:text;mso-width-percent:0;mso-height-percent:0;mso-width-relative:page;mso-height-relative:page;v-text-anchor:top" o:gfxdata="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" stroked="f">
+                <v:textbox style="layout-flow:vertical;mso-layout-flow-alt:bottom-to-top">
+                  <w:txbxContent>
+                    <w:p>
+                      <w:pPr>
+                        <w:pStyle w:val="a5"/>
+                        <w:jc w:val="center"/>
+                        <w:rPr>
+                          <w:sz w:val="20"/>
+                          <w:lang w:val="ru-RU"/>
+                        </w:rPr>
+                      </w:pPr>
+                      <w:r>
+                        <w:rPr>
+                          <w:sz w:val="20"/>
+                          <w:lang w:val="ru-RU"/>
+                        </w:rPr>
+                        <w:t>Подп. и дата</w:t>
+                      </w:r>
+                    </w:p>
+                    <w:p>
+                      <w:pPr>
+                        <w:rPr>
+                          <w:sz w:val="20"/>
+                        </w:rPr>
+                      </w:pPr>
+                    </w:p>
+                  </w:txbxContent>
+                </v:textbox>
+                <w10:wrap type="tight"/>
+              </v:shape>
+            </w:pict>
+          </mc:Fallback>
+        </mc:AlternateContent>
+      </w:r>
+      <w:r>
+        <w:rPr>
+          <w:noProof/>
+        </w:rPr>
+        <mc:AlternateContent>
+          <mc:Choice Requires="wps">
+            <w:drawing>
+              <wp:anchor distT="0" distB="0" distL="114300" distR="114300" simplePos="0" relativeHeight="251732992" behindDoc="1" locked="0" layoutInCell="1" allowOverlap="1" wp14:anchorId="43293D7A" wp14:editId="20284684">
+                <wp:simplePos x="0" y="0"/>
+                <wp:positionH relativeFrom="column">
+                  <wp:posOffset>-904875</wp:posOffset>
+                </wp:positionH>
+                <wp:positionV relativeFrom="paragraph">
+                  <wp:posOffset>5143500</wp:posOffset>
+                </wp:positionV>
+                <wp:extent cx="342900" cy="1028700"/>
+                <wp:effectExtent l="0" t="0" r="0" b="0"/>
+                <wp:wrapTight wrapText="bothSides">
+                  <wp:wrapPolygon edited="0">
+                    <wp:start x="0" y="0"/>
+                    <wp:lineTo x="0" y="21200"/>
+                    <wp:lineTo x="20400" y="21200"/>
+                    <wp:lineTo x="20400" y="0"/>
+                    <wp:lineTo x="0" y="0"/>
+                  </wp:wrapPolygon>
+                </wp:wrapTight>
+                <wp:docPr id="392" name="Надпись 392"/>
+                <wp:cNvGraphicFramePr>
+                  <a:graphicFrameLocks xmlns:a="http://schemas.openxmlformats.org/drawingml/2006/main"/>
+                </wp:cNvGraphicFramePr>
+                <a:graphic xmlns:a="http://schemas.openxmlformats.org/drawingml/2006/main">
+                  <a:graphicData uri="http://schemas.microsoft.com/office/word/2010/wordprocessingShape">
+                    <wps:wsp>
+                      <wps:cNvSpPr txBox="1">
+                        <a:spLocks noChangeArrowheads="1"/>
+                      </wps:cNvSpPr>
+                      <wps:spPr bwMode="auto">
+                        <a:xfrm>
+                          <a:off x="0" y="0"/>
+                          <a:ext cx="342900" cy="1028700"/>
+                        </a:xfrm>
+                        <a:prstGeom prst="rect">
+                          <a:avLst/>
+                        </a:prstGeom>
+                        <a:solidFill>
+                          <a:srgbClr val="FFFFFF"/>
+                        </a:solidFill>
+                        <a:ln>
+                          <a:noFill/>
+                        </a:ln>
+                        <a:extLst>
+                          <a:ext uri="{91240B29-F687-4F45-9708-019B960494DF}">
+                            <a14:hiddenLine xmlns:a14="http://schemas.microsoft.com/office/drawing/2010/main" w="9525">
+                              <a:solidFill>
+                                <a:srgbClr val="000000"/>
+                              </a:solidFill>
+                              <a:miter lim="800000"/>
+                              <a:headEnd/>
+                              <a:tailEnd/>
+                            </a14:hiddenLine>
+                          </a:ext>
+                        </a:extLst>
+                      </wps:spPr>
+                      <wps:txbx>
+                        <w:txbxContent>
+                          <w:p>
+                            <w:pPr>
+                              <w:pStyle w:val="a5"/>
+                              <w:jc w:val="center"/>
+                              <w:rPr>
+                                <w:sz w:val="20"/>
+                              </w:rPr>
+                            </w:pPr>
+                            <w:proofErr w:type="spellStart"/>
+                            <w:r>
+                              <w:rPr>
+                                <w:sz w:val="20"/>
+                                <w:lang w:val="ru-RU"/>
+                              </w:rPr>
+                              <w:t>Инв</w:t>
+                            </w:r>
+                            <w:proofErr w:type="spellEnd"/>
+                            <w:r>
+                              <w:rPr>
+                                <w:sz w:val="20"/>
+                                <w:lang w:val="ru-RU"/>
+                              </w:rPr>
+                              <w:t>.№</w:t>
+                            </w:r>
+                            <w:proofErr w:type="spellStart"/>
+                            <w:r>
+                              <w:rPr>
+                                <w:sz w:val="20"/>
+                                <w:lang w:val="ru-RU"/>
+                              </w:rPr>
+                              <w:t>дубл</w:t>
+                            </w:r>
+                            <w:proofErr w:type="spellEnd"/>
+                            <w:r>
+                              <w:rPr>
+                                <w:sz w:val="20"/>
+                              </w:rPr>
+                              <w:t>.</w:t>
+                            </w:r>
+                          </w:p>
+                          <w:p>
+                            <w:pPr>
+                              <w:rPr>
+                                <w:sz w:val="20"/>
+                              </w:rPr>
+                            </w:pPr>
+                          </w:p>
+                        </w:txbxContent>
+                      </wps:txbx>
+                      <wps:bodyPr rot="0" vert="vert270" wrap="square" lIns="91440" tIns="45720" rIns="91440" bIns="45720" anchor="t" anchorCtr="0" upright="1">
+                        <a:noAutofit/>
+                      </wps:bodyPr>
+                    </wps:wsp>
+                  </a:graphicData>
+                </a:graphic>
+                <wp14:sizeRelH relativeFrom="page">
+                  <wp14:pctWidth>0</wp14:pctWidth>
+                </wp14:sizeRelH>
+                <wp14:sizeRelV relativeFrom="page">
+                  <wp14:pctHeight>0</wp14:pctHeight>
+                </wp14:sizeRelV>
+              </wp:anchor>
+            </w:drawing>
+          </mc:Choice>
+          <mc:Fallback>
+            <w:pict>
+              <v:shape w14:anchorId="43293D7A" id="Надпись 392" o:spid="_x0000_s1101" type="#_x0000_t202" style="position:absolute;left:0;text-align:left;margin-left:-71.25pt;margin-top:405pt;width:27pt;height:81pt;z-index:-251583488;visibility:visible;mso-wrap-style:square;mso-width-percent:0;mso-height-percent:0;mso-wrap-distance-left:9pt;mso-wrap-distance-top:0;mso-wrap-distance-right:9pt;mso-wrap-distance-bottom:0;mso-position-horizontal:absolute;mso-position-horizontal-relative:text;mso-position-vertical:absolute;mso-position-vertical-relative:text;mso-width-percent:0;mso-height-percent:0;mso-width-relative:page;mso-height-relative:page;v-text-anchor:top" o:gfxdata="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" stroked="f">
+                <v:textbox style="layout-flow:vertical;mso-layout-flow-alt:bottom-to-top">
+                  <w:txbxContent>
+                    <w:p>
+                      <w:pPr>
+                        <w:pStyle w:val="a5"/>
+                        <w:jc w:val="center"/>
+                        <w:rPr>
+                          <w:sz w:val="20"/>
+                        </w:rPr>
+                      </w:pPr>
+                      <w:proofErr w:type="spellStart"/>
+                      <w:r>
+                        <w:rPr>
+                          <w:sz w:val="20"/>
+                          <w:lang w:val="ru-RU"/>
+                        </w:rPr>
+                        <w:t>Инв</w:t>
+                      </w:r>
+                      <w:proofErr w:type="spellEnd"/>
+                      <w:r>
+                        <w:rPr>
+                          <w:sz w:val="20"/>
+                          <w:lang w:val="ru-RU"/>
+                        </w:rPr>
+                        <w:t>.№</w:t>
+                      </w:r>
+                      <w:proofErr w:type="spellStart"/>
+                      <w:r>
+                        <w:rPr>
+                          <w:sz w:val="20"/>
+                          <w:lang w:val="ru-RU"/>
+                        </w:rPr>
+                        <w:t>дубл</w:t>
+                      </w:r>
+                      <w:proofErr w:type="spellEnd"/>
+                      <w:r>
+                        <w:rPr>
+                          <w:sz w:val="20"/>
+                        </w:rPr>
+                        <w:t>.</w:t>
+                      </w:r>
+                    </w:p>
+                    <w:p>
+                      <w:pPr>
+                        <w:rPr>
+                          <w:sz w:val="20"/>
+                        </w:rPr>
+                      </w:pPr>
+                    </w:p>
+                  </w:txbxContent>
+                </v:textbox>
+                <w10:wrap type="tight"/>
+              </v:shape>
+            </w:pict>
+          </mc:Fallback>
+        </mc:AlternateContent>
+      </w:r>
+      <w:r>
+        <w:rPr>
+          <w:noProof/>
+        </w:rPr>
+        <mc:AlternateContent>
+          <mc:Choice Requires="wps">
+            <w:drawing>
+              <wp:anchor distT="0" distB="0" distL="114300" distR="114300" simplePos="0" relativeHeight="251734016" behindDoc="0" locked="0" layoutInCell="1" allowOverlap="1" wp14:anchorId="4425FD96" wp14:editId="007E2FD9">
+                <wp:simplePos x="0" y="0"/>
+                <wp:positionH relativeFrom="column">
+                  <wp:posOffset>5486400</wp:posOffset>
+                </wp:positionH>
+                <wp:positionV relativeFrom="paragraph">
+                  <wp:posOffset>8686800</wp:posOffset>
+                </wp:positionV>
+                <wp:extent cx="744220" cy="141605"/>
+                <wp:effectExtent l="0" t="0" r="0" b="0"/>
+                <wp:wrapNone/>
+                <wp:docPr id="393" name="Прямоугольник 393"/>
+                <wp:cNvGraphicFramePr>
+                  <a:graphicFrameLocks xmlns:a="http://schemas.openxmlformats.org/drawingml/2006/main"/>
+                </wp:cNvGraphicFramePr>
+                <a:graphic xmlns:a="http://schemas.openxmlformats.org/drawingml/2006/main">
+                  <a:graphicData uri="http://schemas.microsoft.com/office/word/2010/wordprocessingShape">
+                    <wps:wsp>
+                      <wps:cNvSpPr>
+                        <a:spLocks noChangeArrowheads="1"/>
+                      </wps:cNvSpPr>
+                      <wps:spPr bwMode="auto">
+                        <a:xfrm>
+                          <a:off x="0" y="0"/>
+                          <a:ext cx="744220" cy="141605"/>
+                        </a:xfrm>
+                        <a:prstGeom prst="rect">
+                          <a:avLst/>
+                        </a:prstGeom>
+                        <a:noFill/>
+                        <a:ln>
+                          <a:noFill/>
+                        </a:ln>
+                        <a:extLst>
+                          <a:ext uri="{909E8E84-426E-40DD-AFC4-6F175D3DCCD1}">
+                            <a14:hiddenFill xmlns:a14="http://schemas.microsoft.com/office/drawing/2010/main">
+                              <a:solidFill>
+                                <a:srgbClr val="FFFFFF"/>
+                              </a:solidFill>
+                            </a14:hiddenFill>
+                          </a:ext>
+                          <a:ext uri="{91240B29-F687-4F45-9708-019B960494DF}">
+                            <a14:hiddenLine xmlns:a14="http://schemas.microsoft.com/office/drawing/2010/main" w="3175">
+                              <a:solidFill>
+                                <a:srgbClr val="000000"/>
+                              </a:solidFill>
+                              <a:miter lim="800000"/>
+                              <a:headEnd/>
+                              <a:tailEnd/>
+                            </a14:hiddenLine>
+                          </a:ext>
+                        </a:extLst>
+                      </wps:spPr>
+                      <wps:txbx>
+                        <w:txbxContent>
+                          <w:p>
+                            <w:pPr>
+                              <w:pStyle w:val="a5"/>
+                              <w:jc w:val="center"/>
+                              <w:rPr>
+                                <w:sz w:val="18"/>
+                                <w:szCs w:val="18"/>
+                                <w:lang w:val="ru-RU"/>
+                              </w:rPr>
+                            </w:pPr>
+                          </w:p>
+                        </w:txbxContent>
+                      </wps:txbx>
+                      <wps:bodyPr rot="0" vert="horz" wrap="square" lIns="12700" tIns="12700" rIns="12700" bIns="12700" anchor="t" anchorCtr="0" upright="1">
+                        <a:noAutofit/>
+                      </wps:bodyPr>
+                    </wps:wsp>
+                  </a:graphicData>
+                </a:graphic>
+                <wp14:sizeRelH relativeFrom="page">
+                  <wp14:pctWidth>0</wp14:pctWidth>
+                </wp14:sizeRelH>
+                <wp14:sizeRelV relativeFrom="page">
+                  <wp14:pctHeight>0</wp14:pctHeight>
+                </wp14:sizeRelV>
+              </wp:anchor>
+            </w:drawing>
+          </mc:Choice>
+          <mc:Fallback>
+            <w:pict>
+              <v:rect w14:anchorId="4425FD96" id="Прямоугольник 393" o:spid="_x0000_s1102" style="position:absolute;left:0;text-align:left;margin-left:6in;margin-top:684pt;width:58.6pt;height:11.15pt;z-index:251734016;visibility:visible;mso-wrap-style:square;mso-width-percent:0;mso-height-percent:0;mso-wrap-distance-left:9pt;mso-wrap-distance-top:0;mso-wrap-distance-right:9pt;mso-wrap-distance-bottom:0;mso-position-horizontal:absolute;mso-position-horizontal-relative:text;mso-position-vertical:absolute;mso-position-vertical-relative:text;mso-width-percent:0;mso-height-percent:0;mso-width-relative:page;mso-height-relative:page;v-text-anchor:top" o:gfxdata="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" filled="f" stroked="f" strokeweight=".25pt">
+                <v:textbox inset="1pt,1pt,1pt,1pt">
+                  <w:txbxContent>
+                    <w:p>
+                      <w:pPr>
+                        <w:pStyle w:val="a5"/>
+                        <w:jc w:val="center"/>
+                        <w:rPr>
+                          <w:sz w:val="18"/>
+                          <w:szCs w:val="18"/>
+                          <w:lang w:val="ru-RU"/>
+                        </w:rPr>
+                      </w:pPr>
+                    </w:p>
+                  </w:txbxContent>
+                </v:textbox>
+              </v:rect>
+            </w:pict>
+          </mc:Fallback>
+        </mc:AlternateContent>
+      </w:r>
+    </w:p>
+    <w:p>
+      <w:pPr>
+        <w:ind w:firstLine="0"/>
+        <w:jc w:val="center"/>
+      </w:pPr>
+      <w:r>
+        <w:rPr>
+          <w:noProof/>
+        </w:rPr>
+        <mc:AlternateContent>
+          <mc:Choice Requires="wpg">
+            <w:drawing>
+              <wp:anchor distT="0" distB="0" distL="114300" distR="114300" simplePos="0" relativeHeight="251735040" behindDoc="0" locked="0" layoutInCell="1" allowOverlap="1" wp14:anchorId="03FE4ED5" wp14:editId="4E23014B">
+                <wp:simplePos x="0" y="0"/>
+                <wp:positionH relativeFrom="column">
+                  <wp:posOffset>-792268</wp:posOffset>
+                </wp:positionH>
+                <wp:positionV relativeFrom="paragraph">
+                  <wp:posOffset>3563197</wp:posOffset>
+                </wp:positionV>
+                <wp:extent cx="457200" cy="5830084"/>
+                <wp:effectExtent l="0" t="0" r="19050" b="18415"/>
+                <wp:wrapNone/>
+                <wp:docPr id="394" name="Группа 394"/>
+                <wp:cNvGraphicFramePr/>
+                <a:graphic xmlns:a="http://schemas.openxmlformats.org/drawingml/2006/main">
+                  <a:graphicData uri="http://schemas.microsoft.com/office/word/2010/wordprocessingGroup">
+                    <wpg:wgp>
+                      <wpg:cNvGrpSpPr/>
+                      <wpg:grpSpPr bwMode="auto">
+                        <a:xfrm>
+                          <a:off x="0" y="0"/>
+                          <a:ext cx="457200" cy="5830084"/>
+                          <a:chOff x="0" y="0"/>
+                          <a:chExt cx="735" cy="8668"/>
+                        </a:xfrm>
+                      </wpg:grpSpPr>
+                      <wps:wsp>
+                        <wps:cNvPr id="395" name="Line 65"/>
+                        <wps:cNvCnPr>
+                          <a:cxnSpLocks noChangeShapeType="1"/>
+                        </wps:cNvCnPr>
+                        <wps:spPr bwMode="auto">
+                          <a:xfrm flipH="1">
+                            <a:off x="0" y="8668"/>
+                            <a:ext cx="720" cy="0"/>
+                          </a:xfrm>
+                          <a:prstGeom prst="line">
+                            <a:avLst/>
+                          </a:prstGeom>
+                          <a:noFill/>
+                          <a:ln w="25400">
+                            <a:solidFill>
+                              <a:srgbClr val="000000"/>
+                            </a:solidFill>
+                            <a:round/>
+                            <a:headEnd/>
+                            <a:tailEnd/>
+                          </a:ln>
+                          <a:extLst>
+                            <a:ext uri="{909E8E84-426E-40DD-AFC4-6F175D3DCCD1}">
+                              <a14:hiddenFill xmlns:a14="http://schemas.microsoft.com/office/drawing/2010/main">
+                                <a:noFill/>
+                              </a14:hiddenFill>
+                            </a:ext>
+                          </a:extLst>
+                        </wps:spPr>
+                        <wps:bodyPr/>
+                      </wps:wsp>
+                      <wps:wsp>
+                        <wps:cNvPr id="396" name="Line 66"/>
+                        <wps:cNvCnPr>
+                          <a:cxnSpLocks noChangeShapeType="1"/>
+                        </wps:cNvCnPr>
+                        <wps:spPr bwMode="auto">
+                          <a:xfrm flipV="1">
+                            <a:off x="15" y="13"/>
+                            <a:ext cx="0" cy="8640"/>
+                          </a:xfrm>
+                          <a:prstGeom prst="line">
+                            <a:avLst/>
+                          </a:prstGeom>
+                          <a:noFill/>
+                          <a:ln w="25400">
+                            <a:solidFill>
+                              <a:srgbClr val="000000"/>
+                            </a:solidFill>
+                            <a:round/>
+                            <a:headEnd/>
+                            <a:tailEnd/>
+                          </a:ln>
+                          <a:extLst>
+                            <a:ext uri="{909E8E84-426E-40DD-AFC4-6F175D3DCCD1}">
+                              <a14:hiddenFill xmlns:a14="http://schemas.microsoft.com/office/drawing/2010/main">
+                                <a:noFill/>
+                              </a14:hiddenFill>
+                            </a:ext>
+                          </a:extLst>
+                        </wps:spPr>
+                        <wps:bodyPr/>
+                      </wps:wsp>
+                      <wps:wsp>
+                        <wps:cNvPr id="397" name="Line 67"/>
+                        <wps:cNvCnPr>
+                          <a:cxnSpLocks noChangeShapeType="1"/>
+                        </wps:cNvCnPr>
+                        <wps:spPr bwMode="auto">
+                          <a:xfrm>
+                            <a:off x="0" y="13"/>
+                            <a:ext cx="731" cy="0"/>
+                          </a:xfrm>
+                          <a:prstGeom prst="line">
+                            <a:avLst/>
+                          </a:prstGeom>
+                          <a:noFill/>
+                          <a:ln w="25400">
+                            <a:solidFill>
+                              <a:srgbClr val="000000"/>
+                            </a:solidFill>
+                            <a:round/>
+                            <a:headEnd/>
+                            <a:tailEnd/>
+                          </a:ln>
+                          <a:extLst>
+                            <a:ext uri="{909E8E84-426E-40DD-AFC4-6F175D3DCCD1}">
+                              <a14:hiddenFill xmlns:a14="http://schemas.microsoft.com/office/drawing/2010/main">
+                                <a:noFill/>
+                              </a14:hiddenFill>
+                            </a:ext>
+                          </a:extLst>
+                        </wps:spPr>
+                        <wps:bodyPr/>
+                      </wps:wsp>
+                      <wps:wsp>
+                        <wps:cNvPr id="398" name="Line 68"/>
+                        <wps:cNvCnPr>
+                          <a:cxnSpLocks noChangeShapeType="1"/>
+                        </wps:cNvCnPr>
+                        <wps:spPr bwMode="auto">
+                          <a:xfrm flipV="1">
+                            <a:off x="270" y="0"/>
+                            <a:ext cx="0" cy="8640"/>
+                          </a:xfrm>
+                          <a:prstGeom prst="line">
+                            <a:avLst/>
+                          </a:prstGeom>
+                          <a:noFill/>
+                          <a:ln w="25400">
+                            <a:solidFill>
+                              <a:srgbClr val="000000"/>
+                            </a:solidFill>
+                            <a:round/>
+                            <a:headEnd/>
+                            <a:tailEnd/>
+                          </a:ln>
+                          <a:extLst>
+                            <a:ext uri="{909E8E84-426E-40DD-AFC4-6F175D3DCCD1}">
+                              <a14:hiddenFill xmlns:a14="http://schemas.microsoft.com/office/drawing/2010/main">
+                                <a:noFill/>
+                              </a14:hiddenFill>
+                            </a:ext>
+                          </a:extLst>
+                        </wps:spPr>
+                        <wps:bodyPr/>
+                      </wps:wsp>
+                      <wps:wsp>
+                        <wps:cNvPr id="399" name="Line 69"/>
+                        <wps:cNvCnPr>
+                          <a:cxnSpLocks noChangeShapeType="1"/>
+                        </wps:cNvCnPr>
+                        <wps:spPr bwMode="auto">
+                          <a:xfrm flipH="1">
+                            <a:off x="15" y="1893"/>
+                            <a:ext cx="720" cy="0"/>
+                          </a:xfrm>
+                          <a:prstGeom prst="line">
+                            <a:avLst/>
+                          </a:prstGeom>
+                          <a:noFill/>
+                          <a:ln w="25400">
+                            <a:solidFill>
+                              <a:srgbClr val="000000"/>
+                            </a:solidFill>
+                            <a:round/>
+                            <a:headEnd/>
+                            <a:tailEnd/>
+                          </a:ln>
+                          <a:extLst>
+                            <a:ext uri="{909E8E84-426E-40DD-AFC4-6F175D3DCCD1}">
+                              <a14:hiddenFill xmlns:a14="http://schemas.microsoft.com/office/drawing/2010/main">
+                                <a:noFill/>
+                              </a14:hiddenFill>
+                            </a:ext>
+                          </a:extLst>
+                        </wps:spPr>
+                        <wps:bodyPr/>
+                      </wps:wsp>
+                      <wps:wsp>
+                        <wps:cNvPr id="400" name="Line 70"/>
+                        <wps:cNvCnPr>
+                          <a:cxnSpLocks noChangeShapeType="1"/>
+                        </wps:cNvCnPr>
+                        <wps:spPr bwMode="auto">
+                          <a:xfrm flipH="1">
+                            <a:off x="15" y="3768"/>
+                            <a:ext cx="720" cy="0"/>
+                          </a:xfrm>
+                          <a:prstGeom prst="line">
+                            <a:avLst/>
+                          </a:prstGeom>
+                          <a:noFill/>
+                          <a:ln w="25400">
+                            <a:solidFill>
+                              <a:srgbClr val="000000"/>
+                            </a:solidFill>
+                            <a:round/>
+                            <a:headEnd/>
+                            <a:tailEnd/>
+                          </a:ln>
+                          <a:extLst>
+                            <a:ext uri="{909E8E84-426E-40DD-AFC4-6F175D3DCCD1}">
+                              <a14:hiddenFill xmlns:a14="http://schemas.microsoft.com/office/drawing/2010/main">
+                                <a:noFill/>
+                              </a14:hiddenFill>
+                            </a:ext>
+                          </a:extLst>
+                        </wps:spPr>
+                        <wps:bodyPr/>
+                      </wps:wsp>
+                      <wps:wsp>
+                        <wps:cNvPr id="401" name="Line 71"/>
+                        <wps:cNvCnPr>
+                          <a:cxnSpLocks noChangeShapeType="1"/>
+                        </wps:cNvCnPr>
+                        <wps:spPr bwMode="auto">
+                          <a:xfrm flipH="1">
+                            <a:off x="15" y="5373"/>
+                            <a:ext cx="720" cy="0"/>
+                          </a:xfrm>
+                          <a:prstGeom prst="line">
+                            <a:avLst/>
+                          </a:prstGeom>
+                          <a:noFill/>
+                          <a:ln w="25400">
+                            <a:solidFill>
+                              <a:srgbClr val="000000"/>
+                            </a:solidFill>
+                            <a:round/>
+                            <a:headEnd/>
+                            <a:tailEnd/>
+                          </a:ln>
+                          <a:extLst>
+                            <a:ext uri="{909E8E84-426E-40DD-AFC4-6F175D3DCCD1}">
+                              <a14:hiddenFill xmlns:a14="http://schemas.microsoft.com/office/drawing/2010/main">
+                                <a:noFill/>
+                              </a14:hiddenFill>
+                            </a:ext>
+                          </a:extLst>
+                        </wps:spPr>
+                        <wps:bodyPr/>
+                      </wps:wsp>
+                      <wps:wsp>
+                        <wps:cNvPr id="402" name="Line 72"/>
+                        <wps:cNvCnPr>
+                          <a:cxnSpLocks noChangeShapeType="1"/>
+                        </wps:cNvCnPr>
+                        <wps:spPr bwMode="auto">
+                          <a:xfrm flipH="1">
+                            <a:off x="15" y="7383"/>
+                            <a:ext cx="720" cy="0"/>
+                          </a:xfrm>
+                          <a:prstGeom prst="line">
+                            <a:avLst/>
+                          </a:prstGeom>
+                          <a:noFill/>
+                          <a:ln w="25400">
+                            <a:solidFill>
+                              <a:srgbClr val="000000"/>
+                            </a:solidFill>
+                            <a:round/>
+                            <a:headEnd/>
+                            <a:tailEnd/>
+                          </a:ln>
+                          <a:extLst>
+                            <a:ext uri="{909E8E84-426E-40DD-AFC4-6F175D3DCCD1}">
+                              <a14:hiddenFill xmlns:a14="http://schemas.microsoft.com/office/drawing/2010/main">
+                                <a:noFill/>
+                              </a14:hiddenFill>
+                            </a:ext>
+                          </a:extLst>
+                        </wps:spPr>
+                        <wps:bodyPr/>
+                      </wps:wsp>
+                    </wpg:wgp>
+                  </a:graphicData>
+                </a:graphic>
+              </wp:anchor>
+            </w:drawing>
+          </mc:Choice>
+          <mc:Fallback>
+            <w:pict>
+              <v:group w14:anchorId="428E15F8" id="Группа 394" o:spid="_x0000_s1026" style="position:absolute;margin-left:-62.4pt;margin-top:280.55pt;width:36pt;height:459.05pt;z-index:251735040" coordsize="735,8668" o:gfxdata="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">
+                <v:line id="Line 65" o:spid="_x0000_s1027" style="position:absolute;flip:x;visibility:visible;mso-wrap-style:square" from="0,8668" to="720,8668" o:connectortype="straight" o:gfxdata="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" strokeweight="2pt"/>
+                <v:line id="Line 66" o:spid="_x0000_s1028" style="position:absolute;flip:y;visibility:visible;mso-wrap-style:square" from="15,13" to="15,8653" o:connectortype="straight" o:gfxdata="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" strokeweight="2pt"/>
+                <v:line id="Line 67" o:spid="_x0000_s1029" style="position:absolute;visibility:visible;mso-wrap-style:square" from="0,13" to="731,13" o:connectortype="straight" o:gfxdata="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" strokeweight="2pt"/>
+                <v:line id="Line 68" o:spid="_x0000_s1030" style="position:absolute;flip:y;visibility:visible;mso-wrap-style:square" from="270,0" to="270,8640" o:connectortype="straight" o:gfxdata="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" strokeweight="2pt"/>
+                <v:line id="Line 69" o:spid="_x0000_s1031" style="position:absolute;flip:x;visibility:visible;mso-wrap-style:square" from="15,1893" to="735,1893" o:connectortype="straight" o:gfxdata="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" strokeweight="2pt"/>
+                <v:line id="Line 70" o:spid="_x0000_s1032" style="position:absolute;flip:x;visibility:visible;mso-wrap-style:square" from="15,3768" to="735,3768" o:connectortype="straight" o:gfxdata="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" strokeweight="2pt"/>
+                <v:line id="Line 71" o:spid="_x0000_s1033" style="position:absolute;flip:x;visibility:visible;mso-wrap-style:square" from="15,5373" to="735,5373" o:connectortype="straight" o:gfxdata="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" strokeweight="2pt"/>
+                <v:line id="Line 72" o:spid="_x0000_s1034" style="position:absolute;flip:x;visibility:visible;mso-wrap-style:square" from="15,7383" to="735,7383" o:connectortype="straight" o:gfxdata="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" strokeweight="2pt"/>
+              </v:group>
+            </w:pict>
+          </mc:Fallback>
+        </mc:AlternateContent>
+      </w:r>
+      <w:r>
+        <w:rPr>
+          <w:noProof/>
+        </w:rPr>
+        <mc:AlternateContent>
+          <mc:Choice Requires="wps">
+            <w:drawing>
+              <wp:anchor distT="0" distB="0" distL="114300" distR="114300" simplePos="0" relativeHeight="251736064" behindDoc="0" locked="0" layoutInCell="1" allowOverlap="1" wp14:anchorId="2FF57D43" wp14:editId="77D333DA">
+                <wp:simplePos x="0" y="0"/>
+                <wp:positionH relativeFrom="column">
+                  <wp:posOffset>-332740</wp:posOffset>
+                </wp:positionH>
+                <wp:positionV relativeFrom="paragraph">
+                  <wp:posOffset>8521700</wp:posOffset>
+                </wp:positionV>
+                <wp:extent cx="2500630" cy="5080"/>
+                <wp:effectExtent l="0" t="0" r="33020" b="33020"/>
+                <wp:wrapNone/>
+                <wp:docPr id="403" name="Прямая соединительная линия 403"/>
+                <wp:cNvGraphicFramePr>
+                  <a:graphicFrameLocks xmlns:a="http://schemas.openxmlformats.org/drawingml/2006/main"/>
+                </wp:cNvGraphicFramePr>
+                <a:graphic xmlns:a="http://schemas.openxmlformats.org/drawingml/2006/main">
+                  <a:graphicData uri="http://schemas.microsoft.com/office/word/2010/wordprocessingShape">
+                    <wps:wsp>
+                      <wps:cNvCnPr>
+                        <a:cxnSpLocks noChangeShapeType="1"/>
+                      </wps:cNvCnPr>
+                      <wps:spPr bwMode="auto">
+                        <a:xfrm flipV="1">
+                          <a:off x="0" y="0"/>
+                          <a:ext cx="2500630" cy="5080"/>
+                        </a:xfrm>
+                        <a:prstGeom prst="line">
+                          <a:avLst/>
+                        </a:prstGeom>
+                        <a:noFill/>
+                        <a:ln w="25400">
+                          <a:solidFill>
+                            <a:srgbClr val="000000"/>
+                          </a:solidFill>
+                          <a:round/>
+                          <a:headEnd/>
+                          <a:tailEnd/>
+                        </a:ln>
+                        <a:extLst>
+                          <a:ext uri="{909E8E84-426E-40DD-AFC4-6F175D3DCCD1}">
+                            <a14:hiddenFill xmlns:a14="http://schemas.microsoft.com/office/drawing/2010/main">
+                              <a:noFill/>
+                            </a14:hiddenFill>
+                          </a:ext>
+                        </a:extLst>
+                      </wps:spPr>
+                      <wps:bodyPr/>
+                    </wps:wsp>
+                  </a:graphicData>
+                </a:graphic>
+                <wp14:sizeRelH relativeFrom="page">
+                  <wp14:pctWidth>0</wp14:pctWidth>
+                </wp14:sizeRelH>
+                <wp14:sizeRelV relativeFrom="page">
+                  <wp14:pctHeight>0</wp14:pctHeight>
+                </wp14:sizeRelV>
+              </wp:anchor>
+            </w:drawing>
+          </mc:Choice>
+          <mc:Fallback>
+            <w:pict>
+              <v:line w14:anchorId="1B319A25" id="Прямая соединительная линия 403" o:spid="_x0000_s1026" style="position:absolute;flip:y;z-index:251736064;visibility:visible;mso-wrap-style:square;mso-width-percent:0;mso-height-percent:0;mso-wrap-distance-left:9pt;mso-wrap-distance-top:0;mso-wrap-distance-right:9pt;mso-wrap-distance-bottom:0;mso-position-horizontal:absolute;mso-position-horizontal-relative:text;mso-position-vertical:absolute;mso-position-vertical-relative:text;mso-width-percent:0;mso-height-percent:0;mso-width-relative:page;mso-height-relative:page" from="-26.2pt,671pt" to="170.7pt,671.4pt" o:gfxdata="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" strokeweight="2pt"/>
+            </w:pict>
+          </mc:Fallback>
+        </mc:AlternateContent>
+      </w:r>
+    </w:p>
+    <w:p>
+      <w:pPr>
         <w:spacing w:after="0" w:line="240" w:lineRule="auto"/>
         <w:ind w:firstLine="0"/>
       </w:pPr>
     </w:p>
     <w:p>
       <w:pPr>
+        <w:spacing w:before="2520"/>
         <w:ind w:firstLine="0"/>
+        <w:jc w:val="center"/>
       </w:pPr>
+      <w:r>
+        <w:rPr>
+          <w:noProof/>
+        </w:rPr>
+        <w:drawing>
+          <wp:inline distT="0" distB="0" distL="0" distR="0" wp14:anchorId="5E0B258F" wp14:editId="6CACC1ED">
+            <wp:extent cx="5934075" cy="1847850"/>
+            <wp:effectExtent l="0" t="0" r="9525" b="0"/>
+            <wp:docPr id="405" name="Рисунок 405"/>
+            <wp:cNvGraphicFramePr>
+              <a:graphicFrameLocks xmlns:a="http://schemas.openxmlformats.org/drawingml/2006/main" noChangeAspect="1"/>
+            </wp:cNvGraphicFramePr>
+            <a:graphic xmlns:a="http://schemas.openxmlformats.org/drawingml/2006/main">
+              <a:graphicData uri="http://schemas.openxmlformats.org/drawingml/2006/picture">
+                <pic:pic xmlns:pic="http://schemas.openxmlformats.org/drawingml/2006/picture">
+                  <pic:nvPicPr>
+                    <pic:cNvPr id="0" name="Picture 1"/>
+                    <pic:cNvPicPr>
+                      <a:picLocks noChangeAspect="1" noChangeArrowheads="1"/>
+                    </pic:cNvPicPr>
+                  </pic:nvPicPr>
+                  <pic:blipFill>
+                    <a:blip r:embed="rId18" cstate="print">
+                      <a:extLst>
+                        <a:ext uri="{28A0092B-C50C-407E-A947-70E740481C1C}">
+                          <a14:useLocalDpi xmlns:a14="http://schemas.microsoft.com/office/drawing/2010/main" val="0"/>
+                        </a:ext>
+                      </a:extLst>
+                    </a:blip>
+                    <a:srcRect/>
+                    <a:stretch>
+                      <a:fillRect/>
+                    </a:stretch>
+                  </pic:blipFill>
+                  <pic:spPr bwMode="auto">
+                    <a:xfrm>
+                      <a:off x="0" y="0"/>
+                      <a:ext cx="5934075" cy="1847850"/>
+                    </a:xfrm>
+                    <a:prstGeom prst="rect">
+                      <a:avLst/>
+                    </a:prstGeom>
+                    <a:noFill/>
+                    <a:ln>
+                      <a:noFill/>
+                    </a:ln>
+                  </pic:spPr>
+                </pic:pic>
+              </a:graphicData>
+            </a:graphic>
+          </wp:inline>
+        </w:drawing>
+      </w:r>
     </w:p>
     <w:sectPr>
       <w:pgSz w:w="11906" w:h="16838"/>
-      <w:pgMar w:top="1135" w:right="850" w:bottom="426" w:left="1701" w:header="708" w:footer="708" w:gutter="0"/>
+      <w:pgMar w:top="851" w:right="850" w:bottom="426" w:left="1701" w:header="708" w:footer="708" w:gutter="0"/>
       <w:cols w:space="708"/>
       <w:docGrid w:linePitch="360"/>
     </w:sectPr>
@@ -12250,7 +18877,7 @@
   <w:style w:type="paragraph" w:default="1" w:styleId="a">
     <w:name w:val="Normal"/>
     <w:qFormat/>
-    <w:rsid w:val="00815E14"/>
+    <w:rsid w:val="0030522C"/>
     <w:pPr>
       <w:ind w:firstLine="709"/>
       <w:jc w:val="both"/>
